--- a/MySQL optimizacija upita.docx
+++ b/MySQL optimizacija upita.docx
@@ -465,7 +465,12 @@
             <w:pStyle w:val="TOCHeading"/>
           </w:pPr>
           <w:r>
-            <w:t>Sadržaj</w:t>
+            <w:t>Sad</w:t>
+          </w:r>
+          <w:bookmarkStart w:id="0" w:name="_GoBack"/>
+          <w:bookmarkEnd w:id="0"/>
+          <w:r>
+            <w:t>ržaj</w:t>
           </w:r>
         </w:p>
         <w:p>
@@ -475,6 +480,7 @@
               <w:tab w:val="right" w:leader="dot" w:pos="9350"/>
             </w:tabs>
             <w:rPr>
+              <w:rFonts w:eastAsiaTheme="minorEastAsia"/>
               <w:noProof/>
             </w:rPr>
           </w:pPr>
@@ -487,7 +493,7 @@
           <w:r>
             <w:fldChar w:fldCharType="separate"/>
           </w:r>
-          <w:hyperlink w:anchor="_Toc69032582" w:history="1">
+          <w:hyperlink w:anchor="_Toc69823348" w:history="1">
             <w:r>
               <w:rPr>
                 <w:rStyle w:val="Hyperlink"/>
@@ -516,7 +522,7 @@
                 <w:noProof/>
                 <w:webHidden/>
               </w:rPr>
-              <w:instrText xml:space="preserve"> PAGEREF _Toc69032582 \h </w:instrText>
+              <w:instrText xml:space="preserve"> PAGEREF _Toc69823348 \h </w:instrText>
             </w:r>
             <w:r>
               <w:rPr>
@@ -536,7 +542,7 @@
                 <w:noProof/>
                 <w:webHidden/>
               </w:rPr>
-              <w:t>2</w:t>
+              <w:t>3</w:t>
             </w:r>
             <w:r>
               <w:rPr>
@@ -554,10 +560,11 @@
               <w:tab w:val="right" w:leader="dot" w:pos="9350"/>
             </w:tabs>
             <w:rPr>
+              <w:rFonts w:eastAsiaTheme="minorEastAsia"/>
               <w:noProof/>
             </w:rPr>
           </w:pPr>
-          <w:hyperlink w:anchor="_Toc69032583" w:history="1">
+          <w:hyperlink w:anchor="_Toc69823349" w:history="1">
             <w:r>
               <w:rPr>
                 <w:rStyle w:val="Hyperlink"/>
@@ -584,7 +591,7 @@
                 <w:noProof/>
                 <w:webHidden/>
               </w:rPr>
-              <w:instrText xml:space="preserve"> PAGEREF _Toc69032583 \h </w:instrText>
+              <w:instrText xml:space="preserve"> PAGEREF _Toc69823349 \h </w:instrText>
             </w:r>
             <w:r>
               <w:rPr>
@@ -604,7 +611,7 @@
                 <w:noProof/>
                 <w:webHidden/>
               </w:rPr>
-              <w:t>2</w:t>
+              <w:t>3</w:t>
             </w:r>
             <w:r>
               <w:rPr>
@@ -622,10 +629,11 @@
               <w:tab w:val="right" w:leader="dot" w:pos="9350"/>
             </w:tabs>
             <w:rPr>
+              <w:rFonts w:eastAsiaTheme="minorEastAsia"/>
               <w:noProof/>
             </w:rPr>
           </w:pPr>
-          <w:hyperlink w:anchor="_Toc69032584" w:history="1">
+          <w:hyperlink w:anchor="_Toc69823350" w:history="1">
             <w:r>
               <w:rPr>
                 <w:rStyle w:val="Hyperlink"/>
@@ -652,7 +660,7 @@
                 <w:noProof/>
                 <w:webHidden/>
               </w:rPr>
-              <w:instrText xml:space="preserve"> PAGEREF _Toc69032584 \h </w:instrText>
+              <w:instrText xml:space="preserve"> PAGEREF _Toc69823350 \h </w:instrText>
             </w:r>
             <w:r>
               <w:rPr>
@@ -672,7 +680,7 @@
                 <w:noProof/>
                 <w:webHidden/>
               </w:rPr>
-              <w:t>3</w:t>
+              <w:t>4</w:t>
             </w:r>
             <w:r>
               <w:rPr>
@@ -690,10 +698,11 @@
               <w:tab w:val="right" w:leader="dot" w:pos="9350"/>
             </w:tabs>
             <w:rPr>
+              <w:rFonts w:eastAsiaTheme="minorEastAsia"/>
               <w:noProof/>
             </w:rPr>
           </w:pPr>
-          <w:hyperlink w:anchor="_Toc69032585" w:history="1">
+          <w:hyperlink w:anchor="_Toc69823351" w:history="1">
             <w:r>
               <w:rPr>
                 <w:rStyle w:val="Hyperlink"/>
@@ -720,7 +729,7 @@
                 <w:noProof/>
                 <w:webHidden/>
               </w:rPr>
-              <w:instrText xml:space="preserve"> PAGEREF _Toc69032585 \h </w:instrText>
+              <w:instrText xml:space="preserve"> PAGEREF _Toc69823351 \h </w:instrText>
             </w:r>
             <w:r>
               <w:rPr>
@@ -740,7 +749,7 @@
                 <w:noProof/>
                 <w:webHidden/>
               </w:rPr>
-              <w:t>3</w:t>
+              <w:t>4</w:t>
             </w:r>
             <w:r>
               <w:rPr>
@@ -758,10 +767,11 @@
               <w:tab w:val="right" w:leader="dot" w:pos="9350"/>
             </w:tabs>
             <w:rPr>
+              <w:rFonts w:eastAsiaTheme="minorEastAsia"/>
               <w:noProof/>
             </w:rPr>
           </w:pPr>
-          <w:hyperlink w:anchor="_Toc69032586" w:history="1">
+          <w:hyperlink w:anchor="_Toc69823352" w:history="1">
             <w:r>
               <w:rPr>
                 <w:rStyle w:val="Hyperlink"/>
@@ -788,7 +798,7 @@
                 <w:noProof/>
                 <w:webHidden/>
               </w:rPr>
-              <w:instrText xml:space="preserve"> PAGEREF _Toc69032586 \h </w:instrText>
+              <w:instrText xml:space="preserve"> PAGEREF _Toc69823352 \h </w:instrText>
             </w:r>
             <w:r>
               <w:rPr>
@@ -808,7 +818,7 @@
                 <w:noProof/>
                 <w:webHidden/>
               </w:rPr>
-              <w:t>3</w:t>
+              <w:t>4</w:t>
             </w:r>
             <w:r>
               <w:rPr>
@@ -826,10 +836,11 @@
               <w:tab w:val="right" w:leader="dot" w:pos="9350"/>
             </w:tabs>
             <w:rPr>
+              <w:rFonts w:eastAsiaTheme="minorEastAsia"/>
               <w:noProof/>
             </w:rPr>
           </w:pPr>
-          <w:hyperlink w:anchor="_Toc69032587" w:history="1">
+          <w:hyperlink w:anchor="_Toc69823353" w:history="1">
             <w:r>
               <w:rPr>
                 <w:rStyle w:val="Hyperlink"/>
@@ -857,7 +868,7 @@
                 <w:noProof/>
                 <w:webHidden/>
               </w:rPr>
-              <w:instrText xml:space="preserve"> PAGEREF _Toc69032587 \h </w:instrText>
+              <w:instrText xml:space="preserve"> PAGEREF _Toc69823353 \h </w:instrText>
             </w:r>
             <w:r>
               <w:rPr>
@@ -877,7 +888,7 @@
                 <w:noProof/>
                 <w:webHidden/>
               </w:rPr>
-              <w:t>4</w:t>
+              <w:t>5</w:t>
             </w:r>
             <w:r>
               <w:rPr>
@@ -895,10 +906,11 @@
               <w:tab w:val="right" w:leader="dot" w:pos="9350"/>
             </w:tabs>
             <w:rPr>
+              <w:rFonts w:eastAsiaTheme="minorEastAsia"/>
               <w:noProof/>
             </w:rPr>
           </w:pPr>
-          <w:hyperlink w:anchor="_Toc69032588" w:history="1">
+          <w:hyperlink w:anchor="_Toc69823354" w:history="1">
             <w:r>
               <w:rPr>
                 <w:rStyle w:val="Hyperlink"/>
@@ -926,7 +938,7 @@
                 <w:noProof/>
                 <w:webHidden/>
               </w:rPr>
-              <w:instrText xml:space="preserve"> PAGEREF _Toc69032588 \h </w:instrText>
+              <w:instrText xml:space="preserve"> PAGEREF _Toc69823354 \h </w:instrText>
             </w:r>
             <w:r>
               <w:rPr>
@@ -946,7 +958,7 @@
                 <w:noProof/>
                 <w:webHidden/>
               </w:rPr>
-              <w:t>4</w:t>
+              <w:t>5</w:t>
             </w:r>
             <w:r>
               <w:rPr>
@@ -964,10 +976,11 @@
               <w:tab w:val="right" w:leader="dot" w:pos="9350"/>
             </w:tabs>
             <w:rPr>
+              <w:rFonts w:eastAsiaTheme="minorEastAsia"/>
               <w:noProof/>
             </w:rPr>
           </w:pPr>
-          <w:hyperlink w:anchor="_Toc69032589" w:history="1">
+          <w:hyperlink w:anchor="_Toc69823355" w:history="1">
             <w:r>
               <w:rPr>
                 <w:rStyle w:val="Hyperlink"/>
@@ -995,7 +1008,7 @@
                 <w:noProof/>
                 <w:webHidden/>
               </w:rPr>
-              <w:instrText xml:space="preserve"> PAGEREF _Toc69032589 \h </w:instrText>
+              <w:instrText xml:space="preserve"> PAGEREF _Toc69823355 \h </w:instrText>
             </w:r>
             <w:r>
               <w:rPr>
@@ -1015,7 +1028,7 @@
                 <w:noProof/>
                 <w:webHidden/>
               </w:rPr>
-              <w:t>4</w:t>
+              <w:t>6</w:t>
             </w:r>
             <w:r>
               <w:rPr>
@@ -1033,10 +1046,11 @@
               <w:tab w:val="right" w:leader="dot" w:pos="9350"/>
             </w:tabs>
             <w:rPr>
+              <w:rFonts w:eastAsiaTheme="minorEastAsia"/>
               <w:noProof/>
             </w:rPr>
           </w:pPr>
-          <w:hyperlink w:anchor="_Toc69032590" w:history="1">
+          <w:hyperlink w:anchor="_Toc69823356" w:history="1">
             <w:r>
               <w:rPr>
                 <w:rStyle w:val="Hyperlink"/>
@@ -1064,7 +1078,7 @@
                 <w:noProof/>
                 <w:webHidden/>
               </w:rPr>
-              <w:instrText xml:space="preserve"> PAGEREF _Toc69032590 \h </w:instrText>
+              <w:instrText xml:space="preserve"> PAGEREF _Toc69823356 \h </w:instrText>
             </w:r>
             <w:r>
               <w:rPr>
@@ -1084,7 +1098,7 @@
                 <w:noProof/>
                 <w:webHidden/>
               </w:rPr>
-              <w:t>5</w:t>
+              <w:t>6</w:t>
             </w:r>
             <w:r>
               <w:rPr>
@@ -1102,10 +1116,11 @@
               <w:tab w:val="right" w:leader="dot" w:pos="9350"/>
             </w:tabs>
             <w:rPr>
+              <w:rFonts w:eastAsiaTheme="minorEastAsia"/>
               <w:noProof/>
             </w:rPr>
           </w:pPr>
-          <w:hyperlink w:anchor="_Toc69032591" w:history="1">
+          <w:hyperlink w:anchor="_Toc69823357" w:history="1">
             <w:r>
               <w:rPr>
                 <w:rStyle w:val="Hyperlink"/>
@@ -1132,7 +1147,7 @@
                 <w:noProof/>
                 <w:webHidden/>
               </w:rPr>
-              <w:instrText xml:space="preserve"> PAGEREF _Toc69032591 \h </w:instrText>
+              <w:instrText xml:space="preserve"> PAGEREF _Toc69823357 \h </w:instrText>
             </w:r>
             <w:r>
               <w:rPr>
@@ -1152,7 +1167,7 @@
                 <w:noProof/>
                 <w:webHidden/>
               </w:rPr>
-              <w:t>7</w:t>
+              <w:t>8</w:t>
             </w:r>
             <w:r>
               <w:rPr>
@@ -1170,10 +1185,11 @@
               <w:tab w:val="right" w:leader="dot" w:pos="9350"/>
             </w:tabs>
             <w:rPr>
+              <w:rFonts w:eastAsiaTheme="minorEastAsia"/>
               <w:noProof/>
             </w:rPr>
           </w:pPr>
-          <w:hyperlink w:anchor="_Toc69032592" w:history="1">
+          <w:hyperlink w:anchor="_Toc69823358" w:history="1">
             <w:r>
               <w:rPr>
                 <w:rStyle w:val="Hyperlink"/>
@@ -1208,7 +1224,7 @@
                 <w:noProof/>
                 <w:webHidden/>
               </w:rPr>
-              <w:instrText xml:space="preserve"> PAGEREF _Toc69032592 \h </w:instrText>
+              <w:instrText xml:space="preserve"> PAGEREF _Toc69823358 \h </w:instrText>
             </w:r>
             <w:r>
               <w:rPr>
@@ -1228,7 +1244,7 @@
                 <w:noProof/>
                 <w:webHidden/>
               </w:rPr>
-              <w:t>7</w:t>
+              <w:t>8</w:t>
             </w:r>
             <w:r>
               <w:rPr>
@@ -1246,10 +1262,11 @@
               <w:tab w:val="right" w:leader="dot" w:pos="9350"/>
             </w:tabs>
             <w:rPr>
+              <w:rFonts w:eastAsiaTheme="minorEastAsia"/>
               <w:noProof/>
             </w:rPr>
           </w:pPr>
-          <w:hyperlink w:anchor="_Toc69032593" w:history="1">
+          <w:hyperlink w:anchor="_Toc69823359" w:history="1">
             <w:r>
               <w:rPr>
                 <w:rStyle w:val="Hyperlink"/>
@@ -1276,7 +1293,7 @@
                 <w:noProof/>
                 <w:webHidden/>
               </w:rPr>
-              <w:instrText xml:space="preserve"> PAGEREF _Toc69032593 \h </w:instrText>
+              <w:instrText xml:space="preserve"> PAGEREF _Toc69823359 \h </w:instrText>
             </w:r>
             <w:r>
               <w:rPr>
@@ -1296,7 +1313,7 @@
                 <w:noProof/>
                 <w:webHidden/>
               </w:rPr>
-              <w:t>8</w:t>
+              <w:t>9</w:t>
             </w:r>
             <w:r>
               <w:rPr>
@@ -1314,10 +1331,11 @@
               <w:tab w:val="right" w:leader="dot" w:pos="9350"/>
             </w:tabs>
             <w:rPr>
+              <w:rFonts w:eastAsiaTheme="minorEastAsia"/>
               <w:noProof/>
             </w:rPr>
           </w:pPr>
-          <w:hyperlink w:anchor="_Toc69032594" w:history="1">
+          <w:hyperlink w:anchor="_Toc69823360" w:history="1">
             <w:r>
               <w:rPr>
                 <w:rStyle w:val="Hyperlink"/>
@@ -1344,7 +1362,7 @@
                 <w:noProof/>
                 <w:webHidden/>
               </w:rPr>
-              <w:instrText xml:space="preserve"> PAGEREF _Toc69032594 \h </w:instrText>
+              <w:instrText xml:space="preserve"> PAGEREF _Toc69823360 \h </w:instrText>
             </w:r>
             <w:r>
               <w:rPr>
@@ -1364,7 +1382,7 @@
                 <w:noProof/>
                 <w:webHidden/>
               </w:rPr>
-              <w:t>8</w:t>
+              <w:t>9</w:t>
             </w:r>
             <w:r>
               <w:rPr>
@@ -1382,10 +1400,11 @@
               <w:tab w:val="right" w:leader="dot" w:pos="9350"/>
             </w:tabs>
             <w:rPr>
+              <w:rFonts w:eastAsiaTheme="minorEastAsia"/>
               <w:noProof/>
             </w:rPr>
           </w:pPr>
-          <w:hyperlink w:anchor="_Toc69032595" w:history="1">
+          <w:hyperlink w:anchor="_Toc69823361" w:history="1">
             <w:r>
               <w:rPr>
                 <w:rStyle w:val="Hyperlink"/>
@@ -1412,7 +1431,7 @@
                 <w:noProof/>
                 <w:webHidden/>
               </w:rPr>
-              <w:instrText xml:space="preserve"> PAGEREF _Toc69032595 \h </w:instrText>
+              <w:instrText xml:space="preserve"> PAGEREF _Toc69823361 \h </w:instrText>
             </w:r>
             <w:r>
               <w:rPr>
@@ -1432,7 +1451,7 @@
                 <w:noProof/>
                 <w:webHidden/>
               </w:rPr>
-              <w:t>9</w:t>
+              <w:t>10</w:t>
             </w:r>
             <w:r>
               <w:rPr>
@@ -1450,10 +1469,11 @@
               <w:tab w:val="right" w:leader="dot" w:pos="9350"/>
             </w:tabs>
             <w:rPr>
+              <w:rFonts w:eastAsiaTheme="minorEastAsia"/>
               <w:noProof/>
             </w:rPr>
           </w:pPr>
-          <w:hyperlink w:anchor="_Toc69032596" w:history="1">
+          <w:hyperlink w:anchor="_Toc69823362" w:history="1">
             <w:r>
               <w:rPr>
                 <w:rStyle w:val="Hyperlink"/>
@@ -1480,7 +1500,7 @@
                 <w:noProof/>
                 <w:webHidden/>
               </w:rPr>
-              <w:instrText xml:space="preserve"> PAGEREF _Toc69032596 \h </w:instrText>
+              <w:instrText xml:space="preserve"> PAGEREF _Toc69823362 \h </w:instrText>
             </w:r>
             <w:r>
               <w:rPr>
@@ -1500,7 +1520,7 @@
                 <w:noProof/>
                 <w:webHidden/>
               </w:rPr>
-              <w:t>10</w:t>
+              <w:t>11</w:t>
             </w:r>
             <w:r>
               <w:rPr>
@@ -1518,10 +1538,11 @@
               <w:tab w:val="right" w:leader="dot" w:pos="9350"/>
             </w:tabs>
             <w:rPr>
+              <w:rFonts w:eastAsiaTheme="minorEastAsia"/>
               <w:noProof/>
             </w:rPr>
           </w:pPr>
-          <w:hyperlink w:anchor="_Toc69032597" w:history="1">
+          <w:hyperlink w:anchor="_Toc69823363" w:history="1">
             <w:r>
               <w:rPr>
                 <w:rStyle w:val="Hyperlink"/>
@@ -1548,7 +1569,7 @@
                 <w:noProof/>
                 <w:webHidden/>
               </w:rPr>
-              <w:instrText xml:space="preserve"> PAGEREF _Toc69032597 \h </w:instrText>
+              <w:instrText xml:space="preserve"> PAGEREF _Toc69823363 \h </w:instrText>
             </w:r>
             <w:r>
               <w:rPr>
@@ -1568,7 +1589,7 @@
                 <w:noProof/>
                 <w:webHidden/>
               </w:rPr>
-              <w:t>12</w:t>
+              <w:t>13</w:t>
             </w:r>
             <w:r>
               <w:rPr>
@@ -1586,10 +1607,11 @@
               <w:tab w:val="right" w:leader="dot" w:pos="9350"/>
             </w:tabs>
             <w:rPr>
+              <w:rFonts w:eastAsiaTheme="minorEastAsia"/>
               <w:noProof/>
             </w:rPr>
           </w:pPr>
-          <w:hyperlink w:anchor="_Toc69032598" w:history="1">
+          <w:hyperlink w:anchor="_Toc69823364" w:history="1">
             <w:r>
               <w:rPr>
                 <w:rStyle w:val="Hyperlink"/>
@@ -1616,7 +1638,7 @@
                 <w:noProof/>
                 <w:webHidden/>
               </w:rPr>
-              <w:instrText xml:space="preserve"> PAGEREF _Toc69032598 \h </w:instrText>
+              <w:instrText xml:space="preserve"> PAGEREF _Toc69823364 \h </w:instrText>
             </w:r>
             <w:r>
               <w:rPr>
@@ -1636,7 +1658,7 @@
                 <w:noProof/>
                 <w:webHidden/>
               </w:rPr>
-              <w:t>12</w:t>
+              <w:t>13</w:t>
             </w:r>
             <w:r>
               <w:rPr>
@@ -1654,10 +1676,11 @@
               <w:tab w:val="right" w:leader="dot" w:pos="9350"/>
             </w:tabs>
             <w:rPr>
+              <w:rFonts w:eastAsiaTheme="minorEastAsia"/>
               <w:noProof/>
             </w:rPr>
           </w:pPr>
-          <w:hyperlink w:anchor="_Toc69032599" w:history="1">
+          <w:hyperlink w:anchor="_Toc69823365" w:history="1">
             <w:r>
               <w:rPr>
                 <w:rStyle w:val="Hyperlink"/>
@@ -1684,7 +1707,7 @@
                 <w:noProof/>
                 <w:webHidden/>
               </w:rPr>
-              <w:instrText xml:space="preserve"> PAGEREF _Toc69032599 \h </w:instrText>
+              <w:instrText xml:space="preserve"> PAGEREF _Toc69823365 \h </w:instrText>
             </w:r>
             <w:r>
               <w:rPr>
@@ -1704,7 +1727,7 @@
                 <w:noProof/>
                 <w:webHidden/>
               </w:rPr>
-              <w:t>12</w:t>
+              <w:t>13</w:t>
             </w:r>
             <w:r>
               <w:rPr>
@@ -1722,16 +1745,18 @@
               <w:tab w:val="right" w:leader="dot" w:pos="9350"/>
             </w:tabs>
             <w:rPr>
+              <w:rFonts w:eastAsiaTheme="minorEastAsia"/>
               <w:noProof/>
             </w:rPr>
           </w:pPr>
-          <w:hyperlink w:anchor="_Toc69032600" w:history="1">
+          <w:hyperlink w:anchor="_Toc69823366" w:history="1">
             <w:r>
               <w:rPr>
                 <w:rStyle w:val="Hyperlink"/>
-                <w:noProof/>
-              </w:rPr>
-              <w:t>Preuređivanje spojeva</w:t>
+                <w:rFonts w:eastAsia="Times New Roman"/>
+                <w:noProof/>
+              </w:rPr>
+              <w:t>Pokrivajući indeksi</w:t>
             </w:r>
             <w:r>
               <w:rPr>
@@ -1752,7 +1777,7 @@
                 <w:noProof/>
                 <w:webHidden/>
               </w:rPr>
-              <w:instrText xml:space="preserve"> PAGEREF _Toc69032600 \h </w:instrText>
+              <w:instrText xml:space="preserve"> PAGEREF _Toc69823366 \h </w:instrText>
             </w:r>
             <w:r>
               <w:rPr>
@@ -1772,7 +1797,7 @@
                 <w:noProof/>
                 <w:webHidden/>
               </w:rPr>
-              <w:t>13</w:t>
+              <w:t>15</w:t>
             </w:r>
             <w:r>
               <w:rPr>
@@ -1785,21 +1810,23 @@
         </w:p>
         <w:p>
           <w:pPr>
-            <w:pStyle w:val="TOC3"/>
+            <w:pStyle w:val="TOC1"/>
             <w:tabs>
               <w:tab w:val="right" w:leader="dot" w:pos="9350"/>
             </w:tabs>
             <w:rPr>
+              <w:rFonts w:eastAsiaTheme="minorEastAsia"/>
               <w:noProof/>
             </w:rPr>
           </w:pPr>
-          <w:hyperlink w:anchor="_Toc69032601" w:history="1">
+          <w:hyperlink w:anchor="_Toc69823367" w:history="1">
             <w:r>
               <w:rPr>
                 <w:rStyle w:val="Hyperlink"/>
-                <w:noProof/>
-              </w:rPr>
-              <w:t>Pretvaranje OUTER JOIN-ova u INNER JOIN-ove</w:t>
+                <w:rFonts w:eastAsia="Times New Roman"/>
+                <w:noProof/>
+              </w:rPr>
+              <w:t>Literatura</w:t>
             </w:r>
             <w:r>
               <w:rPr>
@@ -1820,7 +1847,7 @@
                 <w:noProof/>
                 <w:webHidden/>
               </w:rPr>
-              <w:instrText xml:space="preserve"> PAGEREF _Toc69032601 \h </w:instrText>
+              <w:instrText xml:space="preserve"> PAGEREF _Toc69823367 \h </w:instrText>
             </w:r>
             <w:r>
               <w:rPr>
@@ -1840,143 +1867,7 @@
                 <w:noProof/>
                 <w:webHidden/>
               </w:rPr>
-              <w:t>13</w:t>
-            </w:r>
-            <w:r>
-              <w:rPr>
-                <w:noProof/>
-                <w:webHidden/>
-              </w:rPr>
-              <w:fldChar w:fldCharType="end"/>
-            </w:r>
-          </w:hyperlink>
-        </w:p>
-        <w:p>
-          <w:pPr>
-            <w:pStyle w:val="TOC3"/>
-            <w:tabs>
-              <w:tab w:val="right" w:leader="dot" w:pos="9350"/>
-            </w:tabs>
-            <w:rPr>
-              <w:noProof/>
-            </w:rPr>
-          </w:pPr>
-          <w:hyperlink w:anchor="_Toc69032602" w:history="1">
-            <w:r>
-              <w:rPr>
-                <w:rStyle w:val="Hyperlink"/>
-                <w:noProof/>
-              </w:rPr>
-              <w:t>COUNT (), MIN () i MAX () optimizacija</w:t>
-            </w:r>
-            <w:r>
-              <w:rPr>
-                <w:noProof/>
-                <w:webHidden/>
-              </w:rPr>
-              <w:tab/>
-            </w:r>
-            <w:r>
-              <w:rPr>
-                <w:noProof/>
-                <w:webHidden/>
-              </w:rPr>
-              <w:fldChar w:fldCharType="begin"/>
-            </w:r>
-            <w:r>
-              <w:rPr>
-                <w:noProof/>
-                <w:webHidden/>
-              </w:rPr>
-              <w:instrText xml:space="preserve"> PAGEREF _Toc69032602 \h </w:instrText>
-            </w:r>
-            <w:r>
-              <w:rPr>
-                <w:noProof/>
-                <w:webHidden/>
-              </w:rPr>
-            </w:r>
-            <w:r>
-              <w:rPr>
-                <w:noProof/>
-                <w:webHidden/>
-              </w:rPr>
-              <w:fldChar w:fldCharType="separate"/>
-            </w:r>
-            <w:r>
-              <w:rPr>
-                <w:noProof/>
-                <w:webHidden/>
-              </w:rPr>
-              <w:t>13</w:t>
-            </w:r>
-            <w:r>
-              <w:rPr>
-                <w:noProof/>
-                <w:webHidden/>
-              </w:rPr>
-              <w:fldChar w:fldCharType="end"/>
-            </w:r>
-          </w:hyperlink>
-        </w:p>
-        <w:p>
-          <w:pPr>
-            <w:pStyle w:val="TOC3"/>
-            <w:tabs>
-              <w:tab w:val="right" w:leader="dot" w:pos="9350"/>
-            </w:tabs>
-            <w:rPr>
-              <w:noProof/>
-            </w:rPr>
-          </w:pPr>
-          <w:hyperlink w:anchor="_Toc69032603" w:history="1">
-            <w:r>
-              <w:rPr>
-                <w:rStyle w:val="Hyperlink"/>
-                <w:noProof/>
-              </w:rPr>
-              <w:t>Evaluacija i smanjivanje konstantnih izraza</w:t>
-            </w:r>
-            <w:r>
-              <w:rPr>
-                <w:noProof/>
-                <w:webHidden/>
-              </w:rPr>
-              <w:tab/>
-            </w:r>
-            <w:r>
-              <w:rPr>
-                <w:noProof/>
-                <w:webHidden/>
-              </w:rPr>
-              <w:fldChar w:fldCharType="begin"/>
-            </w:r>
-            <w:r>
-              <w:rPr>
-                <w:noProof/>
-                <w:webHidden/>
-              </w:rPr>
-              <w:instrText xml:space="preserve"> PAGEREF _Toc69032603 \h </w:instrText>
-            </w:r>
-            <w:r>
-              <w:rPr>
-                <w:noProof/>
-                <w:webHidden/>
-              </w:rPr>
-            </w:r>
-            <w:r>
-              <w:rPr>
-                <w:noProof/>
-                <w:webHidden/>
-              </w:rPr>
-              <w:fldChar w:fldCharType="separate"/>
-            </w:r>
-            <w:r>
-              <w:rPr>
-                <w:noProof/>
-                <w:webHidden/>
-              </w:rPr>
-              <w:t>14</w:t>
+              <w:t>17</w:t>
             </w:r>
             <w:r>
               <w:rPr>
@@ -2047,6 +1938,20 @@
     </w:p>
     <w:p>
       <w:pPr>
+        <w:rPr>
+          <w:lang w:val="sr-Latn-RS"/>
+        </w:rPr>
+      </w:pPr>
+    </w:p>
+    <w:p>
+      <w:pPr>
+        <w:rPr>
+          <w:lang w:val="sr-Latn-RS"/>
+        </w:rPr>
+      </w:pPr>
+    </w:p>
+    <w:p>
+      <w:pPr>
         <w:pStyle w:val="Heading1"/>
         <w:rPr>
           <w:rFonts w:asciiTheme="minorHAnsi" w:eastAsia="Times New Roman" w:hAnsiTheme="minorHAnsi" w:cstheme="minorHAnsi"/>
@@ -2055,7 +1960,7 @@
           <w:lang w:val="sr-Latn-RS"/>
         </w:rPr>
       </w:pPr>
-      <w:bookmarkStart w:id="0" w:name="_Toc69032582"/>
+      <w:bookmarkStart w:id="1" w:name="_Toc69823348"/>
       <w:r>
         <w:rPr>
           <w:rFonts w:asciiTheme="minorHAnsi" w:eastAsia="Times New Roman" w:hAnsiTheme="minorHAnsi" w:cstheme="minorHAnsi"/>
@@ -2066,7 +1971,7 @@
         <w:lastRenderedPageBreak/>
         <w:t>Životni ciklus SQL upita</w:t>
       </w:r>
-      <w:bookmarkEnd w:id="0"/>
+      <w:bookmarkEnd w:id="1"/>
     </w:p>
     <w:p>
       <w:pPr>
@@ -2221,8 +2126,8 @@
       <w:pPr>
         <w:rPr>
           <w:rFonts w:cstheme="minorHAnsi"/>
-          <w:sz w:val="24"/>
-          <w:szCs w:val="24"/>
+          <w:sz w:val="6"/>
+          <w:szCs w:val="6"/>
           <w:lang w:val="sr-Latn-RS"/>
         </w:rPr>
       </w:pPr>
@@ -2484,7 +2389,7 @@
           <w:szCs w:val="36"/>
         </w:rPr>
       </w:pPr>
-      <w:bookmarkStart w:id="1" w:name="_Toc69032583"/>
+      <w:bookmarkStart w:id="2" w:name="_Toc69823349"/>
       <w:r>
         <w:rPr>
           <w:sz w:val="36"/>
@@ -2492,7 +2397,7 @@
         </w:rPr>
         <w:t>Da li od baze podataka tražite podatke koji vam nisu potrebni?</w:t>
       </w:r>
-      <w:bookmarkEnd w:id="1"/>
+      <w:bookmarkEnd w:id="2"/>
     </w:p>
     <w:p>
       <w:pPr>
@@ -2565,21 +2470,42 @@
     </w:p>
     <w:p>
       <w:pPr>
+        <w:pStyle w:val="HTMLPreformatted"/>
+        <w:rPr>
+          <w:rFonts w:asciiTheme="minorHAnsi" w:hAnsiTheme="minorHAnsi" w:cstheme="minorHAnsi"/>
+          <w:sz w:val="24"/>
+          <w:szCs w:val="24"/>
+        </w:rPr>
+      </w:pPr>
+    </w:p>
+    <w:p>
+      <w:pPr>
+        <w:pStyle w:val="HTMLPreformatted"/>
+        <w:rPr>
+          <w:rFonts w:asciiTheme="minorHAnsi" w:hAnsiTheme="minorHAnsi" w:cstheme="minorHAnsi"/>
+          <w:sz w:val="24"/>
+          <w:szCs w:val="24"/>
+        </w:rPr>
+      </w:pPr>
+    </w:p>
+    <w:p>
+      <w:pPr>
         <w:pStyle w:val="Heading2"/>
         <w:rPr>
           <w:sz w:val="28"/>
           <w:szCs w:val="28"/>
         </w:rPr>
       </w:pPr>
-      <w:bookmarkStart w:id="2" w:name="_Toc69032584"/>
+      <w:bookmarkStart w:id="3" w:name="_Toc69823350"/>
       <w:r>
         <w:rPr>
           <w:sz w:val="28"/>
           <w:szCs w:val="28"/>
         </w:rPr>
+        <w:lastRenderedPageBreak/>
         <w:t>Preuzimanje više redova nego što je potrebno</w:t>
       </w:r>
-      <w:bookmarkEnd w:id="2"/>
+      <w:bookmarkEnd w:id="3"/>
     </w:p>
     <w:p>
       <w:pPr>
@@ -2607,7 +2533,6 @@
           <w:sz w:val="24"/>
           <w:szCs w:val="24"/>
         </w:rPr>
-        <w:lastRenderedPageBreak/>
         <w:t xml:space="preserve">    Jedna od uobičajenih grešaka je pretpostavka da MySql daje rezultate na zahtev, umesto da izračunava i vraća puni skup rezultata. To često vidimo u aplikacijama koje su dizajnirali ljudi upoznati sa drugim sistemima baza podataka. Ovi programeri su navikli na tehnike kao što su izdavanje SELECT izraza koji vraća mnogo redova, zatim </w:t>
       </w:r>
       <w:r>
@@ -2757,7 +2682,7 @@
           <w:szCs w:val="28"/>
         </w:rPr>
       </w:pPr>
-      <w:bookmarkStart w:id="3" w:name="_Toc69032585"/>
+      <w:bookmarkStart w:id="4" w:name="_Toc69823351"/>
       <w:r>
         <w:rPr>
           <w:sz w:val="28"/>
@@ -2786,7 +2711,7 @@
         </w:rPr>
         <w:t>tabela</w:t>
       </w:r>
-      <w:bookmarkEnd w:id="3"/>
+      <w:bookmarkEnd w:id="4"/>
     </w:p>
     <w:p>
       <w:pPr>
@@ -3117,7 +3042,7 @@
           <w:szCs w:val="28"/>
         </w:rPr>
       </w:pPr>
-      <w:bookmarkStart w:id="4" w:name="_Toc69032586"/>
+      <w:bookmarkStart w:id="5" w:name="_Toc69823352"/>
       <w:r>
         <w:rPr>
           <w:sz w:val="28"/>
@@ -3125,7 +3050,7 @@
         </w:rPr>
         <w:t>Preuzimanje svih kolona</w:t>
       </w:r>
-      <w:bookmarkEnd w:id="4"/>
+      <w:bookmarkEnd w:id="5"/>
     </w:p>
     <w:p>
       <w:pPr>
@@ -3261,7 +3186,16 @@
           <w:sz w:val="24"/>
           <w:szCs w:val="24"/>
         </w:rPr>
-        <w:t xml:space="preserve">    Neki DBA-ovi zabranjuju SELECT * zbog ove činjenice i da bi smanjili rizik od problema kada neko promeni listu kolona tabele.</w:t>
+        <w:lastRenderedPageBreak/>
+        <w:t xml:space="preserve">    Neki DBMS</w:t>
+      </w:r>
+      <w:r>
+        <w:rPr>
+          <w:rFonts w:asciiTheme="minorHAnsi" w:hAnsiTheme="minorHAnsi" w:cstheme="minorHAnsi"/>
+          <w:sz w:val="24"/>
+          <w:szCs w:val="24"/>
+        </w:rPr>
+        <w:t>-ovi zabranjuju SELECT * zbog ove činjenice i da bi smanjili rizik od problema kada neko promeni listu kolona tabele.</w:t>
       </w:r>
     </w:p>
     <w:p>
@@ -3291,7 +3225,6 @@
           <w:sz w:val="24"/>
           <w:szCs w:val="24"/>
         </w:rPr>
-        <w:lastRenderedPageBreak/>
         <w:t xml:space="preserve">    Naravno, traženje više podataka nego što vam zaista treba nije uvek loše. U mnogim slučajevima, ljudi kažu da rasipnički pristup pojednostavljuje razvoj, jer programeru omogućava da koristi isti </w:t>
       </w:r>
       <w:r>
@@ -3394,7 +3327,7 @@
           <w:szCs w:val="36"/>
         </w:rPr>
       </w:pPr>
-      <w:bookmarkStart w:id="5" w:name="_Toc69032587"/>
+      <w:bookmarkStart w:id="6" w:name="_Toc69823353"/>
       <w:r>
         <w:rPr>
           <w:rFonts w:eastAsia="Times New Roman"/>
@@ -3419,7 +3352,7 @@
         </w:rPr>
         <w:t>rađuje previše podataka?</w:t>
       </w:r>
-      <w:bookmarkEnd w:id="5"/>
+      <w:bookmarkEnd w:id="6"/>
     </w:p>
     <w:p>
       <w:pPr>
@@ -3889,7 +3822,7 @@
           <w:szCs w:val="28"/>
         </w:rPr>
       </w:pPr>
-      <w:bookmarkStart w:id="6" w:name="_Toc69032588"/>
+      <w:bookmarkStart w:id="7" w:name="_Toc69823354"/>
       <w:r>
         <w:rPr>
           <w:rFonts w:eastAsia="Times New Roman"/>
@@ -3898,7 +3831,7 @@
         </w:rPr>
         <w:t>Vreme izvršenja</w:t>
       </w:r>
-      <w:bookmarkEnd w:id="6"/>
+      <w:bookmarkEnd w:id="7"/>
     </w:p>
     <w:p>
       <w:pPr>
@@ -4094,13 +4027,14 @@
           <w:szCs w:val="28"/>
         </w:rPr>
       </w:pPr>
-      <w:bookmarkStart w:id="7" w:name="_Toc69032589"/>
+      <w:bookmarkStart w:id="8" w:name="_Toc69823355"/>
       <w:r>
         <w:rPr>
           <w:rFonts w:eastAsia="Times New Roman"/>
           <w:sz w:val="28"/>
           <w:szCs w:val="28"/>
         </w:rPr>
+        <w:lastRenderedPageBreak/>
         <w:t>Obrađeni</w:t>
       </w:r>
       <w:r>
@@ -4111,7 +4045,7 @@
         </w:rPr>
         <w:t xml:space="preserve"> i vraćeni redovi</w:t>
       </w:r>
-      <w:bookmarkEnd w:id="7"/>
+      <w:bookmarkEnd w:id="8"/>
     </w:p>
     <w:p>
       <w:pPr>
@@ -4499,7 +4433,7 @@
           <w:szCs w:val="28"/>
         </w:rPr>
       </w:pPr>
-      <w:bookmarkStart w:id="8" w:name="_Toc69032590"/>
+      <w:bookmarkStart w:id="9" w:name="_Toc69823356"/>
       <w:r>
         <w:rPr>
           <w:rFonts w:eastAsia="Times New Roman"/>
@@ -4508,7 +4442,7 @@
         </w:rPr>
         <w:t>Pregledani redovi i tipovi pristupa</w:t>
       </w:r>
-      <w:bookmarkEnd w:id="8"/>
+      <w:bookmarkEnd w:id="9"/>
     </w:p>
     <w:p>
       <w:pPr>
@@ -5344,7 +5278,16 @@
           <w:sz w:val="24"/>
           <w:szCs w:val="24"/>
         </w:rPr>
-        <w:t xml:space="preserve"> upit. Šta bi se dogodilo da nema odgovarajućeg indeksa za upit? MySQL bi morao da koristi manje optimalan tip pristupa, kao što možemo videti ako izbri</w:t>
+        <w:t xml:space="preserve"> upit. Šta </w:t>
+      </w:r>
+      <w:r>
+        <w:rPr>
+          <w:rFonts w:asciiTheme="minorHAnsi" w:hAnsiTheme="minorHAnsi" w:cstheme="minorHAnsi"/>
+          <w:sz w:val="24"/>
+          <w:szCs w:val="24"/>
+        </w:rPr>
+        <w:lastRenderedPageBreak/>
+        <w:t>bi se dogodilo da nema odgovarajućeg indeksa za upit? MySQL bi morao da koristi manje optimalan tip pristupa, kao što možemo videti ako izbri</w:t>
       </w:r>
       <w:r>
         <w:rPr>
@@ -5388,7 +5331,6 @@
         <w:rPr>
           <w:noProof/>
         </w:rPr>
-        <w:lastRenderedPageBreak/>
         <w:drawing>
           <wp:inline distT="0" distB="0" distL="0" distR="0" wp14:anchorId="4D5BFF5C" wp14:editId="5D603C38">
             <wp:extent cx="5000625" cy="771525"/>
@@ -6470,7 +6412,16 @@
           <w:sz w:val="24"/>
           <w:szCs w:val="24"/>
         </w:rPr>
-        <w:t xml:space="preserve">HERE odbacila je sve </w:t>
+        <w:t xml:space="preserve">HERE </w:t>
+      </w:r>
+      <w:r>
+        <w:rPr>
+          <w:rFonts w:eastAsia="Times New Roman" w:cstheme="minorHAnsi"/>
+          <w:sz w:val="24"/>
+          <w:szCs w:val="24"/>
+        </w:rPr>
+        <w:lastRenderedPageBreak/>
+        <w:t xml:space="preserve">odbacila je sve </w:t>
       </w:r>
       <w:r>
         <w:rPr>
@@ -6924,7 +6875,7 @@
           <w:szCs w:val="36"/>
         </w:rPr>
       </w:pPr>
-      <w:bookmarkStart w:id="9" w:name="_Toc69032591"/>
+      <w:bookmarkStart w:id="10" w:name="_Toc69823357"/>
       <w:r>
         <w:rPr>
           <w:sz w:val="36"/>
@@ -6932,7 +6883,7 @@
         </w:rPr>
         <w:t>Transformisanje upita</w:t>
       </w:r>
-      <w:bookmarkEnd w:id="9"/>
+      <w:bookmarkEnd w:id="10"/>
     </w:p>
     <w:p>
       <w:pPr>
@@ -7031,7 +6982,7 @@
           <w:lang w:val="sr-Latn-RS"/>
         </w:rPr>
       </w:pPr>
-      <w:bookmarkStart w:id="10" w:name="_Toc69032592"/>
+      <w:bookmarkStart w:id="11" w:name="_Toc69823358"/>
       <w:r>
         <w:rPr>
           <w:sz w:val="28"/>
@@ -7061,7 +7012,7 @@
         </w:rPr>
         <w:t>še jednostavnijih upita?</w:t>
       </w:r>
-      <w:bookmarkEnd w:id="10"/>
+      <w:bookmarkEnd w:id="11"/>
     </w:p>
     <w:p>
       <w:pPr>
@@ -7464,6 +7415,7 @@
           <w:sz w:val="24"/>
           <w:szCs w:val="24"/>
         </w:rPr>
+        <w:lastRenderedPageBreak/>
         <w:t xml:space="preserve">Međutim, korišćenje previše upita je uobičajena greška u dizajnu aplikacija. Na primer, neke aplikacije izvršavaju 10 upita sa jednim redom za preuzimanje podataka iz tabele </w:t>
       </w:r>
       <w:r>
@@ -7521,16 +7473,15 @@
           <w:szCs w:val="28"/>
         </w:rPr>
       </w:pPr>
-      <w:bookmarkStart w:id="11" w:name="_Toc69032593"/>
+      <w:bookmarkStart w:id="12" w:name="_Toc69823359"/>
       <w:r>
         <w:rPr>
           <w:sz w:val="28"/>
           <w:szCs w:val="28"/>
         </w:rPr>
-        <w:lastRenderedPageBreak/>
         <w:t>Usitnjavanje upita</w:t>
       </w:r>
-      <w:bookmarkEnd w:id="11"/>
+      <w:bookmarkEnd w:id="12"/>
     </w:p>
     <w:p>
       <w:pPr>
@@ -7864,7 +7815,7 @@
           <w:szCs w:val="28"/>
         </w:rPr>
       </w:pPr>
-      <w:bookmarkStart w:id="12" w:name="_Toc69032594"/>
+      <w:bookmarkStart w:id="13" w:name="_Toc69823360"/>
       <w:r>
         <w:rPr>
           <w:sz w:val="28"/>
@@ -7872,7 +7823,7 @@
         </w:rPr>
         <w:t>Dekompozicija spojeva</w:t>
       </w:r>
-      <w:bookmarkEnd w:id="12"/>
+      <w:bookmarkEnd w:id="13"/>
     </w:p>
     <w:p>
       <w:pPr>
@@ -8163,6 +8114,7 @@
           <w:sz w:val="24"/>
           <w:szCs w:val="24"/>
         </w:rPr>
+        <w:lastRenderedPageBreak/>
         <w:t>Možete podeliti na više manjih:</w:t>
       </w:r>
     </w:p>
@@ -8594,7 +8546,7 @@
           <w:szCs w:val="36"/>
         </w:rPr>
       </w:pPr>
-      <w:bookmarkStart w:id="13" w:name="_Toc69032595"/>
+      <w:bookmarkStart w:id="14" w:name="_Toc69823361"/>
       <w:r>
         <w:rPr>
           <w:sz w:val="36"/>
@@ -8602,17 +8554,7 @@
         </w:rPr>
         <w:t>Osnove izvršenja upita</w:t>
       </w:r>
-      <w:bookmarkEnd w:id="13"/>
-    </w:p>
-    <w:p>
-      <w:pPr>
-        <w:ind w:left="360"/>
-        <w:jc w:val="both"/>
-        <w:rPr>
-          <w:sz w:val="24"/>
-          <w:szCs w:val="24"/>
-        </w:rPr>
-      </w:pPr>
+      <w:bookmarkEnd w:id="14"/>
     </w:p>
     <w:p>
       <w:pPr>
@@ -8854,7 +8796,6 @@
           <w:sz w:val="24"/>
           <w:szCs w:val="24"/>
         </w:rPr>
-        <w:lastRenderedPageBreak/>
         <w:t>Svaki od ovih koraka ima neku dodatnu složenost. Proces optimizacije upita je posebno složen i važan za razumevanje.</w:t>
       </w:r>
     </w:p>
@@ -8919,7 +8860,7 @@
           <w:szCs w:val="28"/>
         </w:rPr>
       </w:pPr>
-      <w:bookmarkStart w:id="14" w:name="_Toc69032596"/>
+      <w:bookmarkStart w:id="15" w:name="_Toc69823362"/>
       <w:r>
         <w:rPr>
           <w:sz w:val="28"/>
@@ -8934,7 +8875,7 @@
         </w:rPr>
         <w:t>protocol</w:t>
       </w:r>
-      <w:bookmarkEnd w:id="14"/>
+      <w:bookmarkEnd w:id="15"/>
     </w:p>
     <w:p>
       <w:pPr>
@@ -8989,6 +8930,7 @@
           <w:sz w:val="24"/>
           <w:szCs w:val="24"/>
         </w:rPr>
+        <w:lastRenderedPageBreak/>
         <w:t>Prvo, to znači da nema kontrole protoka</w:t>
       </w:r>
       <w:r>
@@ -9010,15 +8952,7 @@
           <w:sz w:val="24"/>
           <w:szCs w:val="24"/>
         </w:rPr>
-        <w:t>anja lopte napred-</w:t>
-      </w:r>
-      <w:r>
-        <w:rPr>
-          <w:sz w:val="24"/>
-          <w:szCs w:val="24"/>
-        </w:rPr>
-        <w:lastRenderedPageBreak/>
-        <w:t>nazad: samo</w:t>
+        <w:t>anja lopte napred-nazad: samo</w:t>
       </w:r>
       <w:r>
         <w:rPr>
@@ -9651,7 +9585,15 @@
           <w:sz w:val="24"/>
           <w:szCs w:val="24"/>
         </w:rPr>
-        <w:t>Čini se da kod ukazuje na to da redove preuzimate samo kada vam trebaju, u while petlji. Međutim, kod zapravo preuzima čitav rezultat u bafer pomoću poziva funkcije mysql_query(). While petlja  jednostavno prolazi kroz bafer. Nasuprot tome, sledeći kod ne baferuje rezultate, jer koristi mysql_unbuffered_query() umesto mysql_query():</w:t>
+        <w:t xml:space="preserve">Čini se da kod ukazuje na to da redove preuzimate samo kada vam trebaju, u while petlji. Međutim, kod zapravo preuzima čitav rezultat u bafer pomoću poziva funkcije mysql_query(). </w:t>
+      </w:r>
+      <w:r>
+        <w:rPr>
+          <w:sz w:val="24"/>
+          <w:szCs w:val="24"/>
+        </w:rPr>
+        <w:lastRenderedPageBreak/>
+        <w:t>While petlja  jednostavno prolazi kroz bafer. Nasuprot tome, sledeći kod ne baferuje rezultate, jer koristi mysql_unbuffered_query() umesto mysql_query():</w:t>
       </w:r>
     </w:p>
     <w:p>
@@ -9714,7 +9656,6 @@
           <w:b/>
           <w:bCs/>
         </w:rPr>
-        <w:lastRenderedPageBreak/>
         <w:t>&lt;?php</w:t>
       </w:r>
     </w:p>
@@ -9968,7 +9909,7 @@
           <w:szCs w:val="28"/>
         </w:rPr>
       </w:pPr>
-      <w:bookmarkStart w:id="15" w:name="_Toc69032597"/>
+      <w:bookmarkStart w:id="16" w:name="_Toc69823363"/>
       <w:r>
         <w:rPr>
           <w:sz w:val="28"/>
@@ -9976,7 +9917,7 @@
         </w:rPr>
         <w:t>Proces optimizacije upita</w:t>
       </w:r>
-      <w:bookmarkEnd w:id="15"/>
+      <w:bookmarkEnd w:id="16"/>
     </w:p>
     <w:p>
       <w:pPr>
@@ -10011,7 +9952,7 @@
           <w:szCs w:val="28"/>
         </w:rPr>
       </w:pPr>
-      <w:bookmarkStart w:id="16" w:name="_Toc69032598"/>
+      <w:bookmarkStart w:id="17" w:name="_Toc69823364"/>
       <w:r>
         <w:rPr>
           <w:sz w:val="28"/>
@@ -10019,7 +9960,7 @@
         </w:rPr>
         <w:t>Parser i pretprocesor</w:t>
       </w:r>
-      <w:bookmarkEnd w:id="16"/>
+      <w:bookmarkEnd w:id="17"/>
     </w:p>
     <w:p>
       <w:pPr>
@@ -10062,7 +10003,7 @@
           <w:szCs w:val="28"/>
         </w:rPr>
       </w:pPr>
-      <w:bookmarkStart w:id="17" w:name="_Toc69032599"/>
+      <w:bookmarkStart w:id="18" w:name="_Toc69823365"/>
       <w:r>
         <w:rPr>
           <w:sz w:val="28"/>
@@ -10070,7 +10011,7 @@
         </w:rPr>
         <w:t>Optimizator upita</w:t>
       </w:r>
-      <w:bookmarkEnd w:id="17"/>
+      <w:bookmarkEnd w:id="18"/>
     </w:p>
     <w:p>
       <w:pPr>
@@ -10301,6 +10242,7 @@
         <w:rPr>
           <w:noProof/>
         </w:rPr>
+        <w:lastRenderedPageBreak/>
         <w:drawing>
           <wp:inline distT="0" distB="0" distL="0" distR="0" wp14:anchorId="614E0170" wp14:editId="089A04DA">
             <wp:extent cx="2400300" cy="533400"/>
@@ -10365,15 +10307,639 @@
           <w:sz w:val="24"/>
           <w:szCs w:val="24"/>
         </w:rPr>
-        <w:t xml:space="preserve"> pročitanih slučajnih stranica podataka. Procenu zasniva na statistikama: broju stranica po tabeli </w:t>
-      </w:r>
+        <w:t xml:space="preserve"> pročitanih slučajnih stranica podataka. Procenu zasniva na statistikama: broju stranica po tabeli ili indeksu, kardinalnosti (broju različitih vrednosti) indeksa, dužini redova i ključeva i distribuciji ključeva. Optimizator u svoje procene ne uključuje efekte bilo koje vrste keširanja - pretpostavlja da će svako čitanje rezultirati operacijom I / O diska.</w:t>
+      </w:r>
+    </w:p>
+    <w:p>
+      <w:pPr>
+        <w:jc w:val="both"/>
+        <w:rPr>
+          <w:sz w:val="24"/>
+          <w:szCs w:val="24"/>
+        </w:rPr>
+      </w:pPr>
+      <w:r>
+        <w:rPr>
+          <w:sz w:val="24"/>
+          <w:szCs w:val="24"/>
+        </w:rPr>
+        <w:t xml:space="preserve">MySQL-ov optimizator upita je izuzetno složen softver i koristi mnoštvo optimizacija da transformiše upit u plan izvršenja. Postoje dva osnovna tipa optimizacija, koje nazivamo statičkim i dinamičkim. </w:t>
+      </w:r>
+    </w:p>
+    <w:p>
+      <w:pPr>
+        <w:jc w:val="both"/>
+        <w:rPr>
+          <w:sz w:val="24"/>
+          <w:szCs w:val="24"/>
+        </w:rPr>
+      </w:pPr>
+      <w:r>
+        <w:rPr>
+          <w:sz w:val="24"/>
+          <w:szCs w:val="24"/>
+        </w:rPr>
+        <w:t xml:space="preserve">Statička optimizacija </w:t>
+      </w:r>
+      <w:r>
+        <w:rPr>
+          <w:sz w:val="24"/>
+          <w:szCs w:val="24"/>
+        </w:rPr>
+        <w:t>se može</w:t>
+      </w:r>
+      <w:r>
+        <w:rPr>
+          <w:sz w:val="24"/>
+          <w:szCs w:val="24"/>
+        </w:rPr>
+        <w:t xml:space="preserve"> izvršiti jednostavnim pregledom stabla za </w:t>
+      </w:r>
+      <w:r>
+        <w:rPr>
+          <w:sz w:val="24"/>
+          <w:szCs w:val="24"/>
+        </w:rPr>
+        <w:t>parsiranje</w:t>
+      </w:r>
+      <w:r>
+        <w:rPr>
+          <w:sz w:val="24"/>
+          <w:szCs w:val="24"/>
+        </w:rPr>
+        <w:t>. Na primer, optimizato</w:t>
+      </w:r>
+      <w:r>
+        <w:rPr>
+          <w:sz w:val="24"/>
+          <w:szCs w:val="24"/>
+        </w:rPr>
+        <w:t>r može transformisati klauzulu W</w:t>
+      </w:r>
+      <w:r>
+        <w:rPr>
+          <w:sz w:val="24"/>
+          <w:szCs w:val="24"/>
+        </w:rPr>
+        <w:t>HERE u ekvivalentni oblik primenom algebarskih pravila. Statička optimizacija je nezavisna od vrednosti, kao što je</w:t>
+      </w:r>
+      <w:r>
+        <w:rPr>
+          <w:sz w:val="24"/>
+          <w:szCs w:val="24"/>
+        </w:rPr>
+        <w:t xml:space="preserve"> vrednost konstante u klauzuli W</w:t>
+      </w:r>
+      <w:r>
+        <w:rPr>
+          <w:sz w:val="24"/>
+          <w:szCs w:val="24"/>
+        </w:rPr>
+        <w:t xml:space="preserve">HERE. Mogu se izvršiti jednom i uvek će biti validni, čak i kada se upit ponovo izvršava sa različitim vrednostima. O njima možete razmišljati kao o „optimizaciji vremena kompajliranja“. </w:t>
+      </w:r>
+    </w:p>
+    <w:p>
+      <w:pPr>
+        <w:jc w:val="both"/>
+        <w:rPr>
+          <w:sz w:val="24"/>
+          <w:szCs w:val="24"/>
+        </w:rPr>
+      </w:pPr>
+      <w:r>
+        <w:rPr>
+          <w:sz w:val="24"/>
+          <w:szCs w:val="24"/>
+        </w:rPr>
+        <w:t xml:space="preserve">Suprotno tome, dinamičke optimizacije se zasnivaju na kontekstu i mogu zavisiti od mnogih faktora, </w:t>
+      </w:r>
+      <w:r>
+        <w:rPr>
+          <w:sz w:val="24"/>
+          <w:szCs w:val="24"/>
+        </w:rPr>
+        <w:t>kao što je vrednost u klauzuli W</w:t>
+      </w:r>
+      <w:r>
+        <w:rPr>
+          <w:sz w:val="24"/>
+          <w:szCs w:val="24"/>
+        </w:rPr>
+        <w:t xml:space="preserve">HERE ili broj redova u indeksu. Moraju se preispitati svaki put kada se izvrši upit. Možete ih smatrati „optimizacijom </w:t>
+      </w:r>
+      <w:r>
+        <w:rPr>
+          <w:sz w:val="24"/>
+          <w:szCs w:val="24"/>
+        </w:rPr>
+        <w:t>u trenutku</w:t>
+      </w:r>
+      <w:r>
+        <w:rPr>
+          <w:sz w:val="24"/>
+          <w:szCs w:val="24"/>
+        </w:rPr>
+        <w:t xml:space="preserve"> </w:t>
+      </w:r>
+      <w:r>
+        <w:rPr>
+          <w:sz w:val="24"/>
+          <w:szCs w:val="24"/>
+        </w:rPr>
+        <w:t>izvršenja</w:t>
+      </w:r>
+      <w:r>
+        <w:rPr>
+          <w:sz w:val="24"/>
+          <w:szCs w:val="24"/>
+        </w:rPr>
+        <w:t>“.</w:t>
+      </w:r>
+      <w:r>
+        <w:rPr>
+          <w:sz w:val="24"/>
+          <w:szCs w:val="24"/>
+        </w:rPr>
+        <w:t xml:space="preserve"> </w:t>
+      </w:r>
+      <w:r>
+        <w:rPr>
+          <w:sz w:val="24"/>
+          <w:szCs w:val="24"/>
+        </w:rPr>
+        <w:t>MySQ</w:t>
+      </w:r>
+      <w:r>
+        <w:rPr>
+          <w:sz w:val="24"/>
+          <w:szCs w:val="24"/>
+        </w:rPr>
+        <w:t xml:space="preserve">L može jednom da izvrši statičku optimizaciju, ali mora da </w:t>
+      </w:r>
+      <w:r>
+        <w:rPr>
+          <w:sz w:val="24"/>
+          <w:szCs w:val="24"/>
+        </w:rPr>
+        <w:t>pokrene</w:t>
+      </w:r>
+      <w:r>
+        <w:rPr>
+          <w:sz w:val="24"/>
+          <w:szCs w:val="24"/>
+        </w:rPr>
+        <w:t xml:space="preserve"> dinamičk</w:t>
+      </w:r>
+      <w:r>
+        <w:rPr>
+          <w:sz w:val="24"/>
+          <w:szCs w:val="24"/>
+        </w:rPr>
+        <w:t>u</w:t>
+      </w:r>
+      <w:r>
+        <w:rPr>
+          <w:sz w:val="24"/>
+          <w:szCs w:val="24"/>
+        </w:rPr>
+        <w:t xml:space="preserve"> optimizacij</w:t>
+      </w:r>
+      <w:r>
+        <w:rPr>
+          <w:sz w:val="24"/>
+          <w:szCs w:val="24"/>
+        </w:rPr>
+        <w:t>u</w:t>
+      </w:r>
+      <w:r>
+        <w:rPr>
+          <w:sz w:val="24"/>
+          <w:szCs w:val="24"/>
+        </w:rPr>
+        <w:t xml:space="preserve"> svaki put kada izvrši upit. </w:t>
+      </w:r>
+    </w:p>
+    <w:p>
+      <w:pPr>
+        <w:jc w:val="both"/>
+        <w:rPr>
+          <w:sz w:val="24"/>
+          <w:szCs w:val="24"/>
+        </w:rPr>
+      </w:pPr>
+      <w:r>
+        <w:rPr>
+          <w:sz w:val="24"/>
+          <w:szCs w:val="24"/>
+        </w:rPr>
+        <w:t>U nastavku su opisane dodatne optimizacije koje MySql implementira.</w:t>
+      </w:r>
+    </w:p>
+    <w:p>
+      <w:pPr>
+        <w:pStyle w:val="Heading4"/>
+        <w:rPr>
+          <w:sz w:val="24"/>
+          <w:szCs w:val="24"/>
+        </w:rPr>
+      </w:pPr>
+      <w:r>
+        <w:rPr>
+          <w:sz w:val="24"/>
+          <w:szCs w:val="24"/>
+        </w:rPr>
+        <w:t xml:space="preserve">Preuređivanje spojeva </w:t>
+      </w:r>
+    </w:p>
+    <w:p>
+      <w:pPr>
+        <w:jc w:val="both"/>
+        <w:rPr>
+          <w:sz w:val="24"/>
+          <w:szCs w:val="24"/>
+        </w:rPr>
+      </w:pPr>
+      <w:r>
+        <w:rPr>
+          <w:sz w:val="24"/>
+          <w:szCs w:val="24"/>
+        </w:rPr>
+        <w:t xml:space="preserve">Tabele ne moraju uvek da se spajaju redosledom koji navedete u upitu. Određivanje najboljeg redosleda </w:t>
+      </w:r>
+      <w:r>
+        <w:rPr>
+          <w:sz w:val="24"/>
+          <w:szCs w:val="24"/>
+        </w:rPr>
+        <w:t>spoja</w:t>
+      </w:r>
+      <w:r>
+        <w:rPr>
+          <w:sz w:val="24"/>
+          <w:szCs w:val="24"/>
+        </w:rPr>
+        <w:t xml:space="preserve"> je važna optimizacija</w:t>
+      </w:r>
+      <w:r>
+        <w:rPr>
+          <w:sz w:val="24"/>
+          <w:szCs w:val="24"/>
+        </w:rPr>
+        <w:t>.</w:t>
+      </w:r>
+      <w:r>
+        <w:rPr>
+          <w:sz w:val="24"/>
+          <w:szCs w:val="24"/>
+        </w:rPr>
+        <w:t xml:space="preserve"> </w:t>
+      </w:r>
+      <w:r>
+        <w:rPr>
+          <w:sz w:val="24"/>
+          <w:szCs w:val="24"/>
+        </w:rPr>
+        <w:t xml:space="preserve">Često je moguće </w:t>
+      </w:r>
+      <w:r>
+        <w:rPr>
+          <w:sz w:val="24"/>
+          <w:szCs w:val="24"/>
+        </w:rPr>
+        <w:t>spojiti</w:t>
+      </w:r>
+      <w:r>
+        <w:rPr>
+          <w:sz w:val="24"/>
+          <w:szCs w:val="24"/>
+        </w:rPr>
+        <w:t xml:space="preserve"> tabele u nekoliko različitih redosleda i dobiti iste rezultate. Optimizator </w:t>
+      </w:r>
+      <w:r>
+        <w:rPr>
+          <w:sz w:val="24"/>
+          <w:szCs w:val="24"/>
+        </w:rPr>
+        <w:t>spojeva</w:t>
+      </w:r>
+      <w:r>
+        <w:rPr>
+          <w:sz w:val="24"/>
+          <w:szCs w:val="24"/>
+        </w:rPr>
+        <w:t xml:space="preserve"> procenjuje troškove za različite planove i pokušava da izabere </w:t>
+      </w:r>
+      <w:r>
+        <w:rPr>
+          <w:sz w:val="24"/>
+          <w:szCs w:val="24"/>
+        </w:rPr>
+        <w:t>najoptimalniji.</w:t>
+      </w:r>
+    </w:p>
+    <w:p>
+      <w:pPr>
+        <w:pStyle w:val="Heading4"/>
+        <w:rPr>
+          <w:sz w:val="24"/>
+          <w:szCs w:val="24"/>
+        </w:rPr>
+      </w:pPr>
+      <w:r>
+        <w:rPr>
+          <w:sz w:val="24"/>
+          <w:szCs w:val="24"/>
+        </w:rPr>
+        <w:t>Pretvaranje OUTER JOIN-ova u INNER JOIN-ove</w:t>
+      </w:r>
+    </w:p>
+    <w:p>
+      <w:pPr>
+        <w:jc w:val="both"/>
+        <w:rPr>
+          <w:sz w:val="24"/>
+          <w:szCs w:val="24"/>
+        </w:rPr>
+      </w:pPr>
+      <w:r>
+        <w:rPr>
+          <w:sz w:val="24"/>
+          <w:szCs w:val="24"/>
+        </w:rPr>
+        <w:t xml:space="preserve">OUTER JOIN </w:t>
+      </w:r>
+      <w:r>
+        <w:rPr>
+          <w:sz w:val="24"/>
+          <w:szCs w:val="24"/>
+        </w:rPr>
+        <w:t xml:space="preserve">ne mora nužno biti izvršeno kao </w:t>
+      </w:r>
+      <w:r>
+        <w:rPr>
+          <w:sz w:val="24"/>
+          <w:szCs w:val="24"/>
+        </w:rPr>
+        <w:t>OUTER JOIN</w:t>
+      </w:r>
+      <w:r>
+        <w:rPr>
+          <w:sz w:val="24"/>
+          <w:szCs w:val="24"/>
+        </w:rPr>
+        <w:t xml:space="preserve">. Neki faktori, poput klauzule </w:t>
+      </w:r>
+      <w:r>
+        <w:rPr>
+          <w:sz w:val="24"/>
+          <w:szCs w:val="24"/>
+        </w:rPr>
+        <w:t>W</w:t>
+      </w:r>
+      <w:r>
+        <w:rPr>
+          <w:sz w:val="24"/>
+          <w:szCs w:val="24"/>
+        </w:rPr>
+        <w:t xml:space="preserve">HERE i šeme tabele, zapravo mogu dovesti do toga da </w:t>
+      </w:r>
+      <w:r>
+        <w:rPr>
+          <w:sz w:val="24"/>
+          <w:szCs w:val="24"/>
+        </w:rPr>
+        <w:t xml:space="preserve">OUTER JOIN </w:t>
+      </w:r>
+      <w:r>
+        <w:rPr>
+          <w:sz w:val="24"/>
+          <w:szCs w:val="24"/>
+        </w:rPr>
+        <w:t>bude ekvivalent</w:t>
+      </w:r>
+      <w:r>
+        <w:rPr>
+          <w:sz w:val="24"/>
+          <w:szCs w:val="24"/>
+        </w:rPr>
+        <w:t>an</w:t>
+      </w:r>
+      <w:r>
+        <w:rPr>
+          <w:sz w:val="24"/>
+          <w:szCs w:val="24"/>
+        </w:rPr>
+        <w:t xml:space="preserve"> </w:t>
+      </w:r>
+      <w:r>
+        <w:rPr>
+          <w:sz w:val="24"/>
+          <w:szCs w:val="24"/>
+        </w:rPr>
+        <w:t>INNER JOIN-u</w:t>
+      </w:r>
+      <w:r>
+        <w:rPr>
+          <w:sz w:val="24"/>
+          <w:szCs w:val="24"/>
+        </w:rPr>
+        <w:t>. M</w:t>
+      </w:r>
+      <w:r>
+        <w:rPr>
+          <w:sz w:val="24"/>
+          <w:szCs w:val="24"/>
+        </w:rPr>
+        <w:t>y</w:t>
+      </w:r>
+      <w:r>
+        <w:rPr>
+          <w:sz w:val="24"/>
+          <w:szCs w:val="24"/>
+        </w:rPr>
+        <w:t>S</w:t>
+      </w:r>
+      <w:r>
+        <w:rPr>
+          <w:sz w:val="24"/>
+          <w:szCs w:val="24"/>
+        </w:rPr>
+        <w:t>Q</w:t>
+      </w:r>
+      <w:r>
+        <w:rPr>
+          <w:sz w:val="24"/>
+          <w:szCs w:val="24"/>
+        </w:rPr>
+        <w:t xml:space="preserve">L to može prepoznati i </w:t>
+      </w:r>
+      <w:r>
+        <w:rPr>
+          <w:sz w:val="24"/>
+          <w:szCs w:val="24"/>
+        </w:rPr>
+        <w:t>preurediti</w:t>
+      </w:r>
+      <w:r>
+        <w:rPr>
+          <w:sz w:val="24"/>
+          <w:szCs w:val="24"/>
+        </w:rPr>
+        <w:t xml:space="preserve"> spoj. </w:t>
+      </w:r>
+    </w:p>
+    <w:p>
+      <w:pPr>
+        <w:pStyle w:val="Heading4"/>
+        <w:rPr>
+          <w:sz w:val="24"/>
+          <w:szCs w:val="24"/>
+        </w:rPr>
+      </w:pPr>
+      <w:r>
+        <w:rPr>
+          <w:sz w:val="24"/>
+          <w:szCs w:val="24"/>
+        </w:rPr>
+        <w:t xml:space="preserve">Primena pravila algebarske ekvivalencije </w:t>
+      </w:r>
+    </w:p>
+    <w:p>
+      <w:pPr>
+        <w:jc w:val="both"/>
+        <w:rPr>
+          <w:sz w:val="24"/>
+          <w:szCs w:val="24"/>
+        </w:rPr>
+      </w:pPr>
+      <w:r>
+        <w:rPr>
+          <w:sz w:val="24"/>
+          <w:szCs w:val="24"/>
+        </w:rPr>
+        <w:t>M</w:t>
+      </w:r>
+      <w:r>
+        <w:rPr>
+          <w:sz w:val="24"/>
+          <w:szCs w:val="24"/>
+        </w:rPr>
+        <w:t>y</w:t>
+      </w:r>
+      <w:r>
+        <w:rPr>
+          <w:sz w:val="24"/>
+          <w:szCs w:val="24"/>
+        </w:rPr>
+        <w:t>S</w:t>
+      </w:r>
+      <w:r>
+        <w:rPr>
+          <w:sz w:val="24"/>
+          <w:szCs w:val="24"/>
+        </w:rPr>
+        <w:t>Q</w:t>
+      </w:r>
+      <w:r>
+        <w:rPr>
+          <w:sz w:val="24"/>
+          <w:szCs w:val="24"/>
+        </w:rPr>
+        <w:t xml:space="preserve">L primenjuje algebarske transformacije za pojednostavljivanje i kanonizaciju izraza. Takođe može da savija i smanjuje konstante, eliminišući nemoguća ograničenja i stalne uslove. Na primer, </w:t>
+      </w:r>
+      <w:r>
+        <w:rPr>
+          <w:sz w:val="24"/>
+          <w:szCs w:val="24"/>
+        </w:rPr>
+        <w:t>izraz</w:t>
+      </w:r>
+      <w:r>
+        <w:rPr>
+          <w:sz w:val="24"/>
+          <w:szCs w:val="24"/>
+        </w:rPr>
+        <w:t xml:space="preserve"> (5 = 5 </w:t>
+      </w:r>
+      <w:r>
+        <w:rPr>
+          <w:sz w:val="24"/>
+          <w:szCs w:val="24"/>
+        </w:rPr>
+        <w:t>i</w:t>
+      </w:r>
+      <w:r>
+        <w:rPr>
+          <w:sz w:val="24"/>
+          <w:szCs w:val="24"/>
+        </w:rPr>
+        <w:t xml:space="preserve"> a&gt; 5) smanjiće se na samo</w:t>
+      </w:r>
+      <w:r>
+        <w:rPr>
+          <w:sz w:val="24"/>
+          <w:szCs w:val="24"/>
+        </w:rPr>
+        <w:t xml:space="preserve"> a</w:t>
+      </w:r>
+      <w:r>
+        <w:rPr>
+          <w:sz w:val="24"/>
+          <w:szCs w:val="24"/>
+        </w:rPr>
+        <w:t>&gt; 5. Slično tome, (a &lt;b AND b = c) AND a = 5 postaje b</w:t>
+      </w:r>
+      <w:r>
+        <w:rPr>
+          <w:sz w:val="24"/>
+          <w:szCs w:val="24"/>
+        </w:rPr>
+        <w:t xml:space="preserve"> </w:t>
+      </w:r>
+      <w:r>
+        <w:rPr>
+          <w:sz w:val="24"/>
+          <w:szCs w:val="24"/>
+        </w:rPr>
+        <w:t>&gt; 5 AND b = c AND a = 5. Ova pravila su vrlo korisna za pisanje uslovnih upita</w:t>
+      </w:r>
+      <w:r>
+        <w:rPr>
+          <w:sz w:val="24"/>
+          <w:szCs w:val="24"/>
+        </w:rPr>
+        <w:t>.</w:t>
+      </w:r>
+    </w:p>
+    <w:p>
+      <w:pPr>
+        <w:pStyle w:val="Heading4"/>
+        <w:rPr>
+          <w:sz w:val="24"/>
+          <w:szCs w:val="24"/>
+        </w:rPr>
+      </w:pPr>
       <w:r>
         <w:rPr>
           <w:sz w:val="24"/>
           <w:szCs w:val="24"/>
         </w:rPr>
         <w:lastRenderedPageBreak/>
-        <w:t>ili indeksu, kardinalnosti (broju različitih vrednosti) indeksa, dužini redova i ključeva i distribuciji ključeva. Optimizator u svoje procene ne uključuje efekte bilo koje vrste keširanja - pretpostavlja da će svako čitanje rezultirati operacijom I / O diska.</w:t>
+        <w:t>COUNT (), MIN () i MA</w:t>
+      </w:r>
+      <w:r>
+        <w:rPr>
+          <w:sz w:val="24"/>
+          <w:szCs w:val="24"/>
+        </w:rPr>
+        <w:t>X</w:t>
+      </w:r>
+      <w:r>
+        <w:rPr>
+          <w:sz w:val="24"/>
+          <w:szCs w:val="24"/>
+        </w:rPr>
+        <w:t xml:space="preserve"> () optimizacija </w:t>
       </w:r>
     </w:p>
     <w:p>
@@ -10389,7 +10955,198 @@
           <w:sz w:val="24"/>
           <w:szCs w:val="24"/>
         </w:rPr>
-        <w:t xml:space="preserve">MySQL-ov optimizator upita je izuzetno složen softver i koristi mnoštvo optimizacija da transformiše upit u plan izvršenja. Postoje dva osnovna tipa optimizacija, koje nazivamo statičkim i dinamičkim. </w:t>
+        <w:t xml:space="preserve">Indeksi i </w:t>
+      </w:r>
+      <w:r>
+        <w:rPr>
+          <w:sz w:val="24"/>
+          <w:szCs w:val="24"/>
+        </w:rPr>
+        <w:t>null</w:t>
+      </w:r>
+      <w:r>
+        <w:rPr>
+          <w:sz w:val="24"/>
+          <w:szCs w:val="24"/>
+        </w:rPr>
+        <w:t xml:space="preserve"> </w:t>
+      </w:r>
+      <w:r>
+        <w:rPr>
+          <w:sz w:val="24"/>
+          <w:szCs w:val="24"/>
+        </w:rPr>
+        <w:t xml:space="preserve">vrednosti u </w:t>
+      </w:r>
+      <w:r>
+        <w:rPr>
+          <w:sz w:val="24"/>
+          <w:szCs w:val="24"/>
+        </w:rPr>
+        <w:t>kolon</w:t>
+      </w:r>
+      <w:r>
+        <w:rPr>
+          <w:sz w:val="24"/>
+          <w:szCs w:val="24"/>
+        </w:rPr>
+        <w:t>i</w:t>
+      </w:r>
+      <w:r>
+        <w:rPr>
+          <w:sz w:val="24"/>
+          <w:szCs w:val="24"/>
+        </w:rPr>
+        <w:t xml:space="preserve"> često mogu pomoći M</w:t>
+      </w:r>
+      <w:r>
+        <w:rPr>
+          <w:sz w:val="24"/>
+          <w:szCs w:val="24"/>
+        </w:rPr>
+        <w:t>y</w:t>
+      </w:r>
+      <w:r>
+        <w:rPr>
+          <w:sz w:val="24"/>
+          <w:szCs w:val="24"/>
+        </w:rPr>
+        <w:t>S</w:t>
+      </w:r>
+      <w:r>
+        <w:rPr>
+          <w:sz w:val="24"/>
+          <w:szCs w:val="24"/>
+        </w:rPr>
+        <w:t>Q</w:t>
+      </w:r>
+      <w:r>
+        <w:rPr>
+          <w:sz w:val="24"/>
+          <w:szCs w:val="24"/>
+        </w:rPr>
+        <w:t xml:space="preserve">L-u da optimizuje </w:t>
+      </w:r>
+      <w:r>
+        <w:rPr>
+          <w:sz w:val="24"/>
+          <w:szCs w:val="24"/>
+        </w:rPr>
+        <w:t>upit</w:t>
+      </w:r>
+      <w:r>
+        <w:rPr>
+          <w:sz w:val="24"/>
+          <w:szCs w:val="24"/>
+        </w:rPr>
+        <w:t>. Na primer, da bi pronašao minimalnu vrednost kolone koja je krajnja leva u indeksu B-</w:t>
+      </w:r>
+      <w:r>
+        <w:rPr>
+          <w:sz w:val="24"/>
+          <w:szCs w:val="24"/>
+        </w:rPr>
+        <w:t>Stabla</w:t>
+      </w:r>
+      <w:r>
+        <w:rPr>
+          <w:sz w:val="24"/>
+          <w:szCs w:val="24"/>
+        </w:rPr>
+        <w:t>, M</w:t>
+      </w:r>
+      <w:r>
+        <w:rPr>
+          <w:sz w:val="24"/>
+          <w:szCs w:val="24"/>
+        </w:rPr>
+        <w:t>y</w:t>
+      </w:r>
+      <w:r>
+        <w:rPr>
+          <w:sz w:val="24"/>
+          <w:szCs w:val="24"/>
+        </w:rPr>
+        <w:t>S</w:t>
+      </w:r>
+      <w:r>
+        <w:rPr>
+          <w:sz w:val="24"/>
+          <w:szCs w:val="24"/>
+        </w:rPr>
+        <w:t>Q</w:t>
+      </w:r>
+      <w:r>
+        <w:rPr>
+          <w:sz w:val="24"/>
+          <w:szCs w:val="24"/>
+        </w:rPr>
+        <w:t>L može samo da zatraži prvi red u indeksu. To može čak i u fazi optimizacije upita i tretirati vrednost kao konstantu za ostatak upita. Slično tome, da bi pronašao maksimalnu vrednost u indeksu B-</w:t>
+      </w:r>
+      <w:r>
+        <w:rPr>
+          <w:sz w:val="24"/>
+          <w:szCs w:val="24"/>
+        </w:rPr>
+        <w:t>Stabla</w:t>
+      </w:r>
+      <w:r>
+        <w:rPr>
+          <w:sz w:val="24"/>
+          <w:szCs w:val="24"/>
+        </w:rPr>
+        <w:t>, server čita poslednji red. Ako server koristi ovu optimizaciju, videćete „</w:t>
+      </w:r>
+      <w:r>
+        <w:rPr>
+          <w:sz w:val="24"/>
+          <w:szCs w:val="24"/>
+        </w:rPr>
+        <w:t xml:space="preserve"> Select tables optimized away </w:t>
+      </w:r>
+      <w:r>
+        <w:rPr>
+          <w:sz w:val="24"/>
+          <w:szCs w:val="24"/>
+        </w:rPr>
+        <w:t xml:space="preserve">“ u EKSPLAIN </w:t>
+      </w:r>
+      <w:r>
+        <w:rPr>
+          <w:sz w:val="24"/>
+          <w:szCs w:val="24"/>
+        </w:rPr>
+        <w:t>klauzuli</w:t>
+      </w:r>
+      <w:r>
+        <w:rPr>
+          <w:sz w:val="24"/>
+          <w:szCs w:val="24"/>
+        </w:rPr>
+        <w:t xml:space="preserve">. To doslovno znači da je optimizator uklonio tabelu iz plana upita i zamenio je konstantom. </w:t>
+      </w:r>
+    </w:p>
+    <w:p>
+      <w:pPr>
+        <w:pStyle w:val="Heading4"/>
+        <w:rPr>
+          <w:sz w:val="24"/>
+          <w:szCs w:val="24"/>
+        </w:rPr>
+      </w:pPr>
+      <w:r>
+        <w:rPr>
+          <w:sz w:val="24"/>
+          <w:szCs w:val="24"/>
+        </w:rPr>
+        <w:t>Evaluacija</w:t>
+      </w:r>
+      <w:r>
+        <w:rPr>
+          <w:sz w:val="24"/>
+          <w:szCs w:val="24"/>
+        </w:rPr>
+        <w:t xml:space="preserve"> i smanjivanje konstantnih izraza </w:t>
       </w:r>
     </w:p>
     <w:p>
@@ -10400,69 +11157,6 @@
           <w:szCs w:val="24"/>
         </w:rPr>
       </w:pPr>
-      <w:r>
-        <w:rPr>
-          <w:sz w:val="24"/>
-          <w:szCs w:val="24"/>
-        </w:rPr>
-        <w:t xml:space="preserve">Statička optimizacija </w:t>
-      </w:r>
-      <w:r>
-        <w:rPr>
-          <w:sz w:val="24"/>
-          <w:szCs w:val="24"/>
-        </w:rPr>
-        <w:t>se može</w:t>
-      </w:r>
-      <w:r>
-        <w:rPr>
-          <w:sz w:val="24"/>
-          <w:szCs w:val="24"/>
-        </w:rPr>
-        <w:t xml:space="preserve"> izvršiti jednostavnim pregledom stabla za </w:t>
-      </w:r>
-      <w:r>
-        <w:rPr>
-          <w:sz w:val="24"/>
-          <w:szCs w:val="24"/>
-        </w:rPr>
-        <w:t>parsiranje</w:t>
-      </w:r>
-      <w:r>
-        <w:rPr>
-          <w:sz w:val="24"/>
-          <w:szCs w:val="24"/>
-        </w:rPr>
-        <w:t>. Na primer, optimizato</w:t>
-      </w:r>
-      <w:r>
-        <w:rPr>
-          <w:sz w:val="24"/>
-          <w:szCs w:val="24"/>
-        </w:rPr>
-        <w:t>r može transformisati klauzulu W</w:t>
-      </w:r>
-      <w:r>
-        <w:rPr>
-          <w:sz w:val="24"/>
-          <w:szCs w:val="24"/>
-        </w:rPr>
-        <w:t>HERE u ekvivalentni oblik primenom algebarskih pravila. Statička optimizacija je nezavisna od vrednosti, kao što je</w:t>
-      </w:r>
-      <w:r>
-        <w:rPr>
-          <w:sz w:val="24"/>
-          <w:szCs w:val="24"/>
-        </w:rPr>
-        <w:t xml:space="preserve"> vrednost konstante u klauzuli W</w:t>
-      </w:r>
-      <w:r>
-        <w:rPr>
-          <w:sz w:val="24"/>
-          <w:szCs w:val="24"/>
-        </w:rPr>
-        <w:t xml:space="preserve">HERE. Mogu se izvršiti jednom i uvek će biti validni, čak i kada se upit ponovo izvršava sa različitim vrednostima. O njima možete razmišljati kao o „optimizaciji vremena kompajliranja“. </w:t>
-      </w:r>
     </w:p>
     <w:p>
       <w:pPr>
@@ -10477,87 +11171,449 @@
           <w:sz w:val="24"/>
           <w:szCs w:val="24"/>
         </w:rPr>
-        <w:t xml:space="preserve">Suprotno tome, dinamičke optimizacije se zasnivaju na kontekstu i mogu zavisiti od mnogih faktora, </w:t>
-      </w:r>
-      <w:r>
-        <w:rPr>
-          <w:sz w:val="24"/>
-          <w:szCs w:val="24"/>
-        </w:rPr>
-        <w:t>kao što je vrednost u klauzuli W</w:t>
-      </w:r>
-      <w:r>
-        <w:rPr>
-          <w:sz w:val="24"/>
-          <w:szCs w:val="24"/>
-        </w:rPr>
-        <w:t xml:space="preserve">HERE ili broj redova u indeksu. Moraju se preispitati svaki put kada se izvrši upit. Možete ih smatrati „optimizacijom </w:t>
-      </w:r>
-      <w:r>
-        <w:rPr>
-          <w:sz w:val="24"/>
-          <w:szCs w:val="24"/>
-        </w:rPr>
-        <w:t>u trenutku</w:t>
-      </w:r>
-      <w:r>
-        <w:rPr>
-          <w:sz w:val="24"/>
-          <w:szCs w:val="24"/>
-        </w:rPr>
-        <w:t xml:space="preserve"> </w:t>
-      </w:r>
-      <w:r>
-        <w:rPr>
-          <w:sz w:val="24"/>
-          <w:szCs w:val="24"/>
-        </w:rPr>
-        <w:t>izvršenja</w:t>
-      </w:r>
-      <w:r>
-        <w:rPr>
-          <w:sz w:val="24"/>
-          <w:szCs w:val="24"/>
-        </w:rPr>
-        <w:t>“.</w:t>
-      </w:r>
-      <w:r>
-        <w:rPr>
-          <w:sz w:val="24"/>
-          <w:szCs w:val="24"/>
-        </w:rPr>
-        <w:t xml:space="preserve"> </w:t>
-      </w:r>
-      <w:r>
-        <w:rPr>
-          <w:sz w:val="24"/>
-          <w:szCs w:val="24"/>
-        </w:rPr>
-        <w:t>MySQ</w:t>
-      </w:r>
-      <w:r>
-        <w:rPr>
-          <w:sz w:val="24"/>
-          <w:szCs w:val="24"/>
-        </w:rPr>
-        <w:t xml:space="preserve">L može jednom da izvrši statičku optimizaciju, ali mora da </w:t>
-      </w:r>
-      <w:r>
-        <w:rPr>
-          <w:sz w:val="24"/>
-          <w:szCs w:val="24"/>
-        </w:rPr>
-        <w:t>pokrene</w:t>
-      </w:r>
-      <w:r>
-        <w:rPr>
-          <w:sz w:val="24"/>
-          <w:szCs w:val="24"/>
-        </w:rPr>
-        <w:t xml:space="preserve"> dinamičk</w:t>
-      </w:r>
-      <w:r>
-        <w:rPr>
+        <w:t>Kada M</w:t>
+      </w:r>
+      <w:r>
+        <w:rPr>
+          <w:sz w:val="24"/>
+          <w:szCs w:val="24"/>
+        </w:rPr>
+        <w:t>y</w:t>
+      </w:r>
+      <w:r>
+        <w:rPr>
+          <w:sz w:val="24"/>
+          <w:szCs w:val="24"/>
+        </w:rPr>
+        <w:t>S</w:t>
+      </w:r>
+      <w:r>
+        <w:rPr>
+          <w:sz w:val="24"/>
+          <w:szCs w:val="24"/>
+        </w:rPr>
+        <w:t>Q</w:t>
+      </w:r>
+      <w:r>
+        <w:rPr>
+          <w:sz w:val="24"/>
+          <w:szCs w:val="24"/>
+        </w:rPr>
+        <w:t xml:space="preserve">L otkrije da se izraz može svesti na konstantu, to će učiniti tokom optimizacije. Na primer, korisnički definisana promenljiva može da se pretvori u konstantu ako nije promenjena u upitu. Aritmetički izrazi su još jedan primer. </w:t>
+      </w:r>
+    </w:p>
+    <w:p>
+      <w:pPr>
+        <w:tabs>
+          <w:tab w:val="left" w:pos="916"/>
+          <w:tab w:val="left" w:pos="1832"/>
+          <w:tab w:val="left" w:pos="2748"/>
+          <w:tab w:val="left" w:pos="3664"/>
+          <w:tab w:val="left" w:pos="4580"/>
+          <w:tab w:val="left" w:pos="5496"/>
+          <w:tab w:val="left" w:pos="6412"/>
+          <w:tab w:val="left" w:pos="7328"/>
+          <w:tab w:val="left" w:pos="8244"/>
+          <w:tab w:val="left" w:pos="9160"/>
+          <w:tab w:val="left" w:pos="10076"/>
+          <w:tab w:val="left" w:pos="10992"/>
+          <w:tab w:val="left" w:pos="11908"/>
+          <w:tab w:val="left" w:pos="12824"/>
+          <w:tab w:val="left" w:pos="13740"/>
+          <w:tab w:val="left" w:pos="14656"/>
+        </w:tabs>
+        <w:spacing w:after="0" w:line="240" w:lineRule="auto"/>
+        <w:jc w:val="both"/>
+        <w:rPr>
+          <w:rFonts w:eastAsia="Times New Roman" w:cstheme="minorHAnsi"/>
+          <w:sz w:val="24"/>
+          <w:szCs w:val="24"/>
+        </w:rPr>
+      </w:pPr>
+    </w:p>
+    <w:p>
+      <w:pPr>
+        <w:pStyle w:val="Heading3"/>
+        <w:rPr>
+          <w:rFonts w:eastAsia="Times New Roman"/>
+        </w:rPr>
+      </w:pPr>
+      <w:bookmarkStart w:id="19" w:name="_Toc69823366"/>
+      <w:r>
+        <w:rPr>
+          <w:rFonts w:eastAsia="Times New Roman"/>
+        </w:rPr>
+        <w:t>Pokrivajući indeksi</w:t>
+      </w:r>
+      <w:bookmarkEnd w:id="19"/>
+    </w:p>
+    <w:p>
+      <w:pPr>
+        <w:tabs>
+          <w:tab w:val="left" w:pos="916"/>
+          <w:tab w:val="left" w:pos="1832"/>
+          <w:tab w:val="left" w:pos="2748"/>
+          <w:tab w:val="left" w:pos="3664"/>
+          <w:tab w:val="left" w:pos="4580"/>
+          <w:tab w:val="left" w:pos="5496"/>
+          <w:tab w:val="left" w:pos="6412"/>
+          <w:tab w:val="left" w:pos="7328"/>
+          <w:tab w:val="left" w:pos="8244"/>
+          <w:tab w:val="left" w:pos="9160"/>
+          <w:tab w:val="left" w:pos="10076"/>
+          <w:tab w:val="left" w:pos="10992"/>
+          <w:tab w:val="left" w:pos="11908"/>
+          <w:tab w:val="left" w:pos="12824"/>
+          <w:tab w:val="left" w:pos="13740"/>
+          <w:tab w:val="left" w:pos="14656"/>
+        </w:tabs>
+        <w:spacing w:after="0" w:line="240" w:lineRule="auto"/>
+        <w:jc w:val="both"/>
+        <w:rPr>
+          <w:rFonts w:eastAsia="Times New Roman" w:cstheme="minorHAnsi"/>
+          <w:sz w:val="24"/>
+          <w:szCs w:val="24"/>
+        </w:rPr>
+      </w:pPr>
+      <w:r>
+        <w:rPr>
+          <w:rFonts w:eastAsia="Times New Roman" w:cstheme="minorHAnsi"/>
+          <w:sz w:val="24"/>
+          <w:szCs w:val="24"/>
+        </w:rPr>
+        <w:t>M</w:t>
+      </w:r>
+      <w:r>
+        <w:rPr>
+          <w:rFonts w:eastAsia="Times New Roman" w:cstheme="minorHAnsi"/>
+          <w:sz w:val="24"/>
+          <w:szCs w:val="24"/>
+        </w:rPr>
+        <w:t>y</w:t>
+      </w:r>
+      <w:r>
+        <w:rPr>
+          <w:rFonts w:eastAsia="Times New Roman" w:cstheme="minorHAnsi"/>
+          <w:sz w:val="24"/>
+          <w:szCs w:val="24"/>
+        </w:rPr>
+        <w:t>S</w:t>
+      </w:r>
+      <w:r>
+        <w:rPr>
+          <w:rFonts w:eastAsia="Times New Roman" w:cstheme="minorHAnsi"/>
+          <w:sz w:val="24"/>
+          <w:szCs w:val="24"/>
+        </w:rPr>
+        <w:t>Q</w:t>
+      </w:r>
+      <w:r>
+        <w:rPr>
+          <w:rFonts w:eastAsia="Times New Roman" w:cstheme="minorHAnsi"/>
+          <w:sz w:val="24"/>
+          <w:szCs w:val="24"/>
+        </w:rPr>
+        <w:t>L ponekad može da koristi indeks kako bi izbegao čitanje podataka iz redova, kada indeks sadrži sve kolone potrebne upitu.</w:t>
+      </w:r>
+    </w:p>
+    <w:p>
+      <w:pPr>
+        <w:tabs>
+          <w:tab w:val="left" w:pos="916"/>
+          <w:tab w:val="left" w:pos="1832"/>
+          <w:tab w:val="left" w:pos="2748"/>
+          <w:tab w:val="left" w:pos="3664"/>
+          <w:tab w:val="left" w:pos="4580"/>
+          <w:tab w:val="left" w:pos="5496"/>
+          <w:tab w:val="left" w:pos="6412"/>
+          <w:tab w:val="left" w:pos="7328"/>
+          <w:tab w:val="left" w:pos="8244"/>
+          <w:tab w:val="left" w:pos="9160"/>
+          <w:tab w:val="left" w:pos="10076"/>
+          <w:tab w:val="left" w:pos="10992"/>
+          <w:tab w:val="left" w:pos="11908"/>
+          <w:tab w:val="left" w:pos="12824"/>
+          <w:tab w:val="left" w:pos="13740"/>
+          <w:tab w:val="left" w:pos="14656"/>
+        </w:tabs>
+        <w:spacing w:after="0" w:line="240" w:lineRule="auto"/>
+        <w:jc w:val="both"/>
+        <w:rPr>
+          <w:rFonts w:eastAsia="Times New Roman" w:cstheme="minorHAnsi"/>
+          <w:sz w:val="24"/>
+          <w:szCs w:val="24"/>
+        </w:rPr>
+      </w:pPr>
+    </w:p>
+    <w:p>
+      <w:pPr>
+        <w:pStyle w:val="Heading4"/>
+        <w:rPr>
+          <w:rFonts w:eastAsia="Times New Roman"/>
+          <w:sz w:val="24"/>
+          <w:szCs w:val="24"/>
+        </w:rPr>
+      </w:pPr>
+      <w:r>
+        <w:rPr>
+          <w:rFonts w:eastAsia="Times New Roman"/>
+          <w:sz w:val="24"/>
+          <w:szCs w:val="24"/>
+        </w:rPr>
+        <w:t>Optimizacija podupita</w:t>
+      </w:r>
+    </w:p>
+    <w:p>
+      <w:pPr>
+        <w:tabs>
+          <w:tab w:val="left" w:pos="916"/>
+          <w:tab w:val="left" w:pos="1832"/>
+          <w:tab w:val="left" w:pos="2748"/>
+          <w:tab w:val="left" w:pos="3664"/>
+          <w:tab w:val="left" w:pos="4580"/>
+          <w:tab w:val="left" w:pos="5496"/>
+          <w:tab w:val="left" w:pos="6412"/>
+          <w:tab w:val="left" w:pos="7328"/>
+          <w:tab w:val="left" w:pos="8244"/>
+          <w:tab w:val="left" w:pos="9160"/>
+          <w:tab w:val="left" w:pos="10076"/>
+          <w:tab w:val="left" w:pos="10992"/>
+          <w:tab w:val="left" w:pos="11908"/>
+          <w:tab w:val="left" w:pos="12824"/>
+          <w:tab w:val="left" w:pos="13740"/>
+          <w:tab w:val="left" w:pos="14656"/>
+        </w:tabs>
+        <w:spacing w:after="0" w:line="240" w:lineRule="auto"/>
+        <w:jc w:val="both"/>
+        <w:rPr>
+          <w:rFonts w:eastAsia="Times New Roman" w:cstheme="minorHAnsi"/>
+          <w:sz w:val="24"/>
+          <w:szCs w:val="24"/>
+        </w:rPr>
+      </w:pPr>
+      <w:r>
+        <w:rPr>
+          <w:rFonts w:eastAsia="Times New Roman" w:cstheme="minorHAnsi"/>
+          <w:sz w:val="24"/>
+          <w:szCs w:val="24"/>
+        </w:rPr>
+        <w:t>M</w:t>
+      </w:r>
+      <w:r>
+        <w:rPr>
+          <w:rFonts w:eastAsia="Times New Roman" w:cstheme="minorHAnsi"/>
+          <w:sz w:val="24"/>
+          <w:szCs w:val="24"/>
+        </w:rPr>
+        <w:t>y</w:t>
+      </w:r>
+      <w:r>
+        <w:rPr>
+          <w:rFonts w:eastAsia="Times New Roman" w:cstheme="minorHAnsi"/>
+          <w:sz w:val="24"/>
+          <w:szCs w:val="24"/>
+        </w:rPr>
+        <w:t>S</w:t>
+      </w:r>
+      <w:r>
+        <w:rPr>
+          <w:rFonts w:eastAsia="Times New Roman" w:cstheme="minorHAnsi"/>
+          <w:sz w:val="24"/>
+          <w:szCs w:val="24"/>
+        </w:rPr>
+        <w:t>Q</w:t>
+      </w:r>
+      <w:r>
+        <w:rPr>
+          <w:rFonts w:eastAsia="Times New Roman" w:cstheme="minorHAnsi"/>
+          <w:sz w:val="24"/>
+          <w:szCs w:val="24"/>
+        </w:rPr>
+        <w:t>L može pretvoriti neke vrste podupita u efikasnije alternativne oblike, smanjujući ih na indeksne pretrage umesto u zasebne upite.</w:t>
+      </w:r>
+    </w:p>
+    <w:p>
+      <w:pPr>
+        <w:tabs>
+          <w:tab w:val="left" w:pos="916"/>
+          <w:tab w:val="left" w:pos="1832"/>
+          <w:tab w:val="left" w:pos="2748"/>
+          <w:tab w:val="left" w:pos="3664"/>
+          <w:tab w:val="left" w:pos="4580"/>
+          <w:tab w:val="left" w:pos="5496"/>
+          <w:tab w:val="left" w:pos="6412"/>
+          <w:tab w:val="left" w:pos="7328"/>
+          <w:tab w:val="left" w:pos="8244"/>
+          <w:tab w:val="left" w:pos="9160"/>
+          <w:tab w:val="left" w:pos="10076"/>
+          <w:tab w:val="left" w:pos="10992"/>
+          <w:tab w:val="left" w:pos="11908"/>
+          <w:tab w:val="left" w:pos="12824"/>
+          <w:tab w:val="left" w:pos="13740"/>
+          <w:tab w:val="left" w:pos="14656"/>
+        </w:tabs>
+        <w:spacing w:after="0" w:line="240" w:lineRule="auto"/>
+        <w:jc w:val="both"/>
+        <w:rPr>
+          <w:rFonts w:eastAsia="Times New Roman" w:cstheme="minorHAnsi"/>
+          <w:sz w:val="24"/>
+          <w:szCs w:val="24"/>
+        </w:rPr>
+      </w:pPr>
+    </w:p>
+    <w:p>
+      <w:pPr>
+        <w:pStyle w:val="Heading4"/>
+        <w:rPr>
+          <w:rFonts w:eastAsia="Times New Roman"/>
+          <w:sz w:val="24"/>
+          <w:szCs w:val="24"/>
+        </w:rPr>
+      </w:pPr>
+      <w:r>
+        <w:rPr>
+          <w:rFonts w:eastAsia="Times New Roman"/>
+          <w:sz w:val="24"/>
+          <w:szCs w:val="24"/>
+        </w:rPr>
+        <w:t>Raniji završetak</w:t>
+      </w:r>
+    </w:p>
+    <w:p>
+      <w:pPr>
+        <w:tabs>
+          <w:tab w:val="left" w:pos="916"/>
+          <w:tab w:val="left" w:pos="1832"/>
+          <w:tab w:val="left" w:pos="2748"/>
+          <w:tab w:val="left" w:pos="3664"/>
+          <w:tab w:val="left" w:pos="4580"/>
+          <w:tab w:val="left" w:pos="5496"/>
+          <w:tab w:val="left" w:pos="6412"/>
+          <w:tab w:val="left" w:pos="7328"/>
+          <w:tab w:val="left" w:pos="8244"/>
+          <w:tab w:val="left" w:pos="9160"/>
+          <w:tab w:val="left" w:pos="10076"/>
+          <w:tab w:val="left" w:pos="10992"/>
+          <w:tab w:val="left" w:pos="11908"/>
+          <w:tab w:val="left" w:pos="12824"/>
+          <w:tab w:val="left" w:pos="13740"/>
+          <w:tab w:val="left" w:pos="14656"/>
+        </w:tabs>
+        <w:spacing w:after="0" w:line="240" w:lineRule="auto"/>
+        <w:jc w:val="both"/>
+        <w:rPr>
+          <w:rFonts w:eastAsia="Times New Roman" w:cstheme="minorHAnsi"/>
+          <w:sz w:val="24"/>
+          <w:szCs w:val="24"/>
+        </w:rPr>
+      </w:pPr>
+      <w:r>
+        <w:rPr>
+          <w:rFonts w:eastAsia="Times New Roman" w:cstheme="minorHAnsi"/>
+          <w:sz w:val="24"/>
+          <w:szCs w:val="24"/>
+        </w:rPr>
+        <w:t>M</w:t>
+      </w:r>
+      <w:r>
+        <w:rPr>
+          <w:rFonts w:eastAsia="Times New Roman" w:cstheme="minorHAnsi"/>
+          <w:sz w:val="24"/>
+          <w:szCs w:val="24"/>
+        </w:rPr>
+        <w:t>y</w:t>
+      </w:r>
+      <w:r>
+        <w:rPr>
+          <w:rFonts w:eastAsia="Times New Roman" w:cstheme="minorHAnsi"/>
+          <w:sz w:val="24"/>
+          <w:szCs w:val="24"/>
+        </w:rPr>
+        <w:t>S</w:t>
+      </w:r>
+      <w:r>
+        <w:rPr>
+          <w:rFonts w:eastAsia="Times New Roman" w:cstheme="minorHAnsi"/>
+          <w:sz w:val="24"/>
+          <w:szCs w:val="24"/>
+        </w:rPr>
+        <w:t>Q</w:t>
+      </w:r>
+      <w:r>
+        <w:rPr>
+          <w:rFonts w:eastAsia="Times New Roman" w:cstheme="minorHAnsi"/>
+          <w:sz w:val="24"/>
+          <w:szCs w:val="24"/>
+        </w:rPr>
+        <w:t xml:space="preserve">L može zaustaviti obradu upita čim ispuni upit. Očigledan slučaj je klauzula LIMIT, ali </w:t>
+      </w:r>
+      <w:r>
+        <w:rPr>
+          <w:rFonts w:eastAsia="Times New Roman" w:cstheme="minorHAnsi"/>
+          <w:sz w:val="24"/>
+          <w:szCs w:val="24"/>
+        </w:rPr>
+        <w:t>ne I jedini</w:t>
+      </w:r>
+      <w:r>
+        <w:rPr>
+          <w:rFonts w:eastAsia="Times New Roman" w:cstheme="minorHAnsi"/>
+          <w:sz w:val="24"/>
+          <w:szCs w:val="24"/>
+        </w:rPr>
+        <w:t>. Na primer, ako M</w:t>
+      </w:r>
+      <w:r>
+        <w:rPr>
+          <w:rFonts w:eastAsia="Times New Roman" w:cstheme="minorHAnsi"/>
+          <w:sz w:val="24"/>
+          <w:szCs w:val="24"/>
+        </w:rPr>
+        <w:t>y</w:t>
+      </w:r>
+      <w:r>
+        <w:rPr>
+          <w:rFonts w:eastAsia="Times New Roman" w:cstheme="minorHAnsi"/>
+          <w:sz w:val="24"/>
+          <w:szCs w:val="24"/>
+        </w:rPr>
+        <w:t>S</w:t>
+      </w:r>
+      <w:r>
+        <w:rPr>
+          <w:rFonts w:eastAsia="Times New Roman" w:cstheme="minorHAnsi"/>
+          <w:sz w:val="24"/>
+          <w:szCs w:val="24"/>
+        </w:rPr>
+        <w:t>Q</w:t>
+      </w:r>
+      <w:r>
+        <w:rPr>
+          <w:rFonts w:eastAsia="Times New Roman" w:cstheme="minorHAnsi"/>
+          <w:sz w:val="24"/>
+          <w:szCs w:val="24"/>
+        </w:rPr>
+        <w:t>L otkrije nemoguće stanje, može prekinuti čitav upit. To možete videti u sledeć</w:t>
+      </w:r>
+      <w:r>
+        <w:rPr>
+          <w:rFonts w:eastAsia="Times New Roman" w:cstheme="minorHAnsi"/>
+          <w:sz w:val="24"/>
+          <w:szCs w:val="24"/>
+        </w:rPr>
+        <w:t>em</w:t>
+      </w:r>
+      <w:r>
+        <w:rPr>
+          <w:rFonts w:eastAsia="Times New Roman" w:cstheme="minorHAnsi"/>
+          <w:sz w:val="24"/>
+          <w:szCs w:val="24"/>
+        </w:rPr>
+        <w:t xml:space="preserve"> primer</w:t>
+      </w:r>
+      <w:r>
+        <w:rPr>
+          <w:rFonts w:eastAsia="Times New Roman" w:cstheme="minorHAnsi"/>
           <w:sz w:val="24"/>
           <w:szCs w:val="24"/>
         </w:rPr>
@@ -10565,786 +11621,41 @@
       </w:r>
       <w:r>
         <w:rPr>
-          <w:sz w:val="24"/>
-          <w:szCs w:val="24"/>
-        </w:rPr>
-        <w:t xml:space="preserve"> optimizacij</w:t>
-      </w:r>
-      <w:r>
-        <w:rPr>
-          <w:sz w:val="24"/>
-          <w:szCs w:val="24"/>
-        </w:rPr>
-        <w:t>u</w:t>
-      </w:r>
-      <w:r>
-        <w:rPr>
-          <w:sz w:val="24"/>
-          <w:szCs w:val="24"/>
-        </w:rPr>
-        <w:t xml:space="preserve"> svaki put kada izvrši upit. </w:t>
-      </w:r>
-    </w:p>
-    <w:p>
-      <w:pPr>
+          <w:rFonts w:eastAsia="Times New Roman" w:cstheme="minorHAnsi"/>
+          <w:sz w:val="24"/>
+          <w:szCs w:val="24"/>
+        </w:rPr>
+        <w:t>:</w:t>
+      </w:r>
+    </w:p>
+    <w:p>
+      <w:pPr>
+        <w:tabs>
+          <w:tab w:val="left" w:pos="916"/>
+          <w:tab w:val="left" w:pos="1832"/>
+          <w:tab w:val="left" w:pos="2748"/>
+          <w:tab w:val="left" w:pos="3664"/>
+          <w:tab w:val="left" w:pos="4580"/>
+          <w:tab w:val="left" w:pos="5496"/>
+          <w:tab w:val="left" w:pos="6412"/>
+          <w:tab w:val="left" w:pos="7328"/>
+          <w:tab w:val="left" w:pos="8244"/>
+          <w:tab w:val="left" w:pos="9160"/>
+          <w:tab w:val="left" w:pos="10076"/>
+          <w:tab w:val="left" w:pos="10992"/>
+          <w:tab w:val="left" w:pos="11908"/>
+          <w:tab w:val="left" w:pos="12824"/>
+          <w:tab w:val="left" w:pos="13740"/>
+          <w:tab w:val="left" w:pos="14656"/>
+        </w:tabs>
+        <w:spacing w:after="0" w:line="240" w:lineRule="auto"/>
         <w:jc w:val="both"/>
         <w:rPr>
-          <w:sz w:val="24"/>
-          <w:szCs w:val="24"/>
-        </w:rPr>
-      </w:pPr>
-      <w:r>
-        <w:rPr>
-          <w:sz w:val="24"/>
-          <w:szCs w:val="24"/>
-        </w:rPr>
-        <w:t>U nastavku su opisane dodatne optimizacije koje MySql implementira.</w:t>
-      </w:r>
-    </w:p>
-    <w:p>
-      <w:pPr>
-        <w:pStyle w:val="Heading4"/>
-        <w:rPr>
-          <w:sz w:val="24"/>
-          <w:szCs w:val="24"/>
-        </w:rPr>
-      </w:pPr>
-      <w:bookmarkStart w:id="18" w:name="_Toc69032600"/>
-      <w:r>
-        <w:rPr>
-          <w:sz w:val="24"/>
-          <w:szCs w:val="24"/>
-        </w:rPr>
-        <w:t>Preuređivanje spojeva</w:t>
-      </w:r>
-      <w:bookmarkEnd w:id="18"/>
-      <w:r>
-        <w:rPr>
-          <w:sz w:val="24"/>
-          <w:szCs w:val="24"/>
-        </w:rPr>
-        <w:t xml:space="preserve"> </w:t>
-      </w:r>
-    </w:p>
-    <w:p>
-      <w:pPr>
-        <w:jc w:val="both"/>
-        <w:rPr>
-          <w:sz w:val="24"/>
-          <w:szCs w:val="24"/>
-        </w:rPr>
-      </w:pPr>
-      <w:r>
-        <w:rPr>
-          <w:sz w:val="24"/>
-          <w:szCs w:val="24"/>
-        </w:rPr>
-        <w:t xml:space="preserve">Tabele ne moraju uvek da se spajaju redosledom koji navedete u upitu. Određivanje najboljeg redosleda </w:t>
-      </w:r>
-      <w:r>
-        <w:rPr>
-          <w:sz w:val="24"/>
-          <w:szCs w:val="24"/>
-        </w:rPr>
-        <w:t>spoja</w:t>
-      </w:r>
-      <w:r>
-        <w:rPr>
-          <w:sz w:val="24"/>
-          <w:szCs w:val="24"/>
-        </w:rPr>
-        <w:t xml:space="preserve"> je važna optimizacija</w:t>
-      </w:r>
-      <w:r>
-        <w:rPr>
-          <w:sz w:val="24"/>
-          <w:szCs w:val="24"/>
-        </w:rPr>
-        <w:t>.</w:t>
-      </w:r>
-      <w:r>
-        <w:rPr>
-          <w:sz w:val="24"/>
-          <w:szCs w:val="24"/>
-        </w:rPr>
-        <w:t xml:space="preserve"> </w:t>
-      </w:r>
-      <w:r>
-        <w:rPr>
-          <w:sz w:val="24"/>
-          <w:szCs w:val="24"/>
-        </w:rPr>
-        <w:t xml:space="preserve">Često je moguće </w:t>
-      </w:r>
-      <w:r>
-        <w:rPr>
-          <w:sz w:val="24"/>
-          <w:szCs w:val="24"/>
-        </w:rPr>
-        <w:t>spojiti</w:t>
-      </w:r>
-      <w:r>
-        <w:rPr>
-          <w:sz w:val="24"/>
-          <w:szCs w:val="24"/>
-        </w:rPr>
-        <w:t xml:space="preserve"> tabele u nekoliko različitih redosleda i dobiti iste rezultate. Optimizator </w:t>
-      </w:r>
-      <w:r>
-        <w:rPr>
-          <w:sz w:val="24"/>
-          <w:szCs w:val="24"/>
-        </w:rPr>
-        <w:t>spojeva</w:t>
-      </w:r>
-      <w:r>
-        <w:rPr>
-          <w:sz w:val="24"/>
-          <w:szCs w:val="24"/>
-        </w:rPr>
-        <w:t xml:space="preserve"> procenjuje troškove za različite planove i pokušava da izabere </w:t>
-      </w:r>
-      <w:r>
-        <w:rPr>
-          <w:sz w:val="24"/>
-          <w:szCs w:val="24"/>
-        </w:rPr>
-        <w:t>najoptimalniji.</w:t>
-      </w:r>
-    </w:p>
-    <w:p>
-      <w:pPr>
-        <w:pStyle w:val="Heading4"/>
-        <w:rPr>
-          <w:sz w:val="24"/>
-          <w:szCs w:val="24"/>
-        </w:rPr>
-      </w:pPr>
-      <w:bookmarkStart w:id="19" w:name="_Toc69032601"/>
-      <w:r>
-        <w:rPr>
-          <w:sz w:val="24"/>
-          <w:szCs w:val="24"/>
-        </w:rPr>
-        <w:t>Pretvaranje OUTER JOIN-ova u INNER JOIN-ove</w:t>
-      </w:r>
-      <w:bookmarkEnd w:id="19"/>
-    </w:p>
-    <w:p>
-      <w:pPr>
-        <w:jc w:val="both"/>
-        <w:rPr>
-          <w:sz w:val="24"/>
-          <w:szCs w:val="24"/>
-        </w:rPr>
-      </w:pPr>
-      <w:r>
-        <w:rPr>
-          <w:sz w:val="24"/>
-          <w:szCs w:val="24"/>
-        </w:rPr>
-        <w:t xml:space="preserve">OUTER JOIN </w:t>
-      </w:r>
-      <w:r>
-        <w:rPr>
-          <w:sz w:val="24"/>
-          <w:szCs w:val="24"/>
-        </w:rPr>
-        <w:t xml:space="preserve">ne mora nužno biti izvršeno kao </w:t>
-      </w:r>
-      <w:r>
-        <w:rPr>
-          <w:sz w:val="24"/>
-          <w:szCs w:val="24"/>
-        </w:rPr>
-        <w:t>OUTER JOIN</w:t>
-      </w:r>
-      <w:r>
-        <w:rPr>
-          <w:sz w:val="24"/>
-          <w:szCs w:val="24"/>
-        </w:rPr>
-        <w:t xml:space="preserve">. Neki faktori, poput klauzule </w:t>
-      </w:r>
-      <w:r>
-        <w:rPr>
-          <w:sz w:val="24"/>
-          <w:szCs w:val="24"/>
-        </w:rPr>
-        <w:t>W</w:t>
-      </w:r>
-      <w:r>
-        <w:rPr>
-          <w:sz w:val="24"/>
-          <w:szCs w:val="24"/>
-        </w:rPr>
-        <w:t xml:space="preserve">HERE i šeme tabele, zapravo mogu dovesti do toga da </w:t>
-      </w:r>
-      <w:r>
-        <w:rPr>
-          <w:sz w:val="24"/>
-          <w:szCs w:val="24"/>
-        </w:rPr>
-        <w:t xml:space="preserve">OUTER JOIN </w:t>
-      </w:r>
-      <w:r>
-        <w:rPr>
-          <w:sz w:val="24"/>
-          <w:szCs w:val="24"/>
-        </w:rPr>
-        <w:t>bude ekvivalent</w:t>
-      </w:r>
-      <w:r>
-        <w:rPr>
-          <w:sz w:val="24"/>
-          <w:szCs w:val="24"/>
-        </w:rPr>
-        <w:t>an</w:t>
-      </w:r>
-      <w:r>
-        <w:rPr>
-          <w:sz w:val="24"/>
-          <w:szCs w:val="24"/>
-        </w:rPr>
-        <w:t xml:space="preserve"> </w:t>
-      </w:r>
-      <w:r>
-        <w:rPr>
-          <w:sz w:val="24"/>
-          <w:szCs w:val="24"/>
-        </w:rPr>
-        <w:t>INNER JOIN-u</w:t>
-      </w:r>
-      <w:r>
-        <w:rPr>
-          <w:sz w:val="24"/>
-          <w:szCs w:val="24"/>
-        </w:rPr>
-        <w:t>. M</w:t>
-      </w:r>
-      <w:r>
-        <w:rPr>
-          <w:sz w:val="24"/>
-          <w:szCs w:val="24"/>
-        </w:rPr>
-        <w:t>y</w:t>
-      </w:r>
-      <w:r>
-        <w:rPr>
-          <w:sz w:val="24"/>
-          <w:szCs w:val="24"/>
-        </w:rPr>
-        <w:t>S</w:t>
-      </w:r>
-      <w:r>
-        <w:rPr>
-          <w:sz w:val="24"/>
-          <w:szCs w:val="24"/>
-        </w:rPr>
-        <w:t>Q</w:t>
-      </w:r>
-      <w:r>
-        <w:rPr>
-          <w:sz w:val="24"/>
-          <w:szCs w:val="24"/>
-        </w:rPr>
-        <w:t xml:space="preserve">L to može prepoznati i </w:t>
-      </w:r>
-      <w:r>
-        <w:rPr>
-          <w:sz w:val="24"/>
-          <w:szCs w:val="24"/>
-        </w:rPr>
-        <w:t>preurediti</w:t>
-      </w:r>
-      <w:r>
-        <w:rPr>
-          <w:sz w:val="24"/>
-          <w:szCs w:val="24"/>
-        </w:rPr>
-        <w:t xml:space="preserve"> spoj. </w:t>
-      </w:r>
-    </w:p>
-    <w:p>
-      <w:pPr>
-        <w:pStyle w:val="Heading4"/>
-        <w:rPr>
-          <w:sz w:val="24"/>
-          <w:szCs w:val="24"/>
-        </w:rPr>
-      </w:pPr>
-      <w:r>
-        <w:rPr>
-          <w:sz w:val="24"/>
-          <w:szCs w:val="24"/>
-        </w:rPr>
-        <w:t xml:space="preserve">Primena pravila algebarske ekvivalencije </w:t>
-      </w:r>
-    </w:p>
-    <w:p>
-      <w:pPr>
-        <w:jc w:val="both"/>
-        <w:rPr>
-          <w:sz w:val="24"/>
-          <w:szCs w:val="24"/>
-        </w:rPr>
-      </w:pPr>
-      <w:r>
-        <w:rPr>
-          <w:sz w:val="24"/>
-          <w:szCs w:val="24"/>
-        </w:rPr>
-        <w:t>M</w:t>
-      </w:r>
-      <w:r>
-        <w:rPr>
-          <w:sz w:val="24"/>
-          <w:szCs w:val="24"/>
-        </w:rPr>
-        <w:t>y</w:t>
-      </w:r>
-      <w:r>
-        <w:rPr>
-          <w:sz w:val="24"/>
-          <w:szCs w:val="24"/>
-        </w:rPr>
-        <w:t>S</w:t>
-      </w:r>
-      <w:r>
-        <w:rPr>
-          <w:sz w:val="24"/>
-          <w:szCs w:val="24"/>
-        </w:rPr>
-        <w:t>Q</w:t>
-      </w:r>
-      <w:r>
-        <w:rPr>
-          <w:sz w:val="24"/>
-          <w:szCs w:val="24"/>
-        </w:rPr>
-        <w:t xml:space="preserve">L primenjuje algebarske transformacije za pojednostavljivanje i kanonizaciju izraza. Takođe može da savija i smanjuje konstante, eliminišući nemoguća ograničenja i stalne uslove. Na primer, </w:t>
-      </w:r>
-      <w:r>
-        <w:rPr>
-          <w:sz w:val="24"/>
-          <w:szCs w:val="24"/>
-        </w:rPr>
-        <w:t>izraz</w:t>
-      </w:r>
-      <w:r>
-        <w:rPr>
-          <w:sz w:val="24"/>
-          <w:szCs w:val="24"/>
-        </w:rPr>
-        <w:t xml:space="preserve"> (5 = 5 </w:t>
-      </w:r>
-      <w:r>
-        <w:rPr>
-          <w:sz w:val="24"/>
-          <w:szCs w:val="24"/>
-        </w:rPr>
-        <w:t>i</w:t>
-      </w:r>
-      <w:r>
-        <w:rPr>
-          <w:sz w:val="24"/>
-          <w:szCs w:val="24"/>
-        </w:rPr>
-        <w:t xml:space="preserve"> a&gt; 5) smanjiće se na samo</w:t>
-      </w:r>
-      <w:r>
-        <w:rPr>
-          <w:sz w:val="24"/>
-          <w:szCs w:val="24"/>
-        </w:rPr>
-        <w:t xml:space="preserve"> a</w:t>
-      </w:r>
-      <w:r>
-        <w:rPr>
-          <w:sz w:val="24"/>
-          <w:szCs w:val="24"/>
-        </w:rPr>
-        <w:t>&gt; 5. Slično tome, (a &lt;b AND b = c) AND a = 5 postaje b</w:t>
-      </w:r>
-      <w:r>
-        <w:rPr>
-          <w:sz w:val="24"/>
-          <w:szCs w:val="24"/>
-        </w:rPr>
-        <w:t xml:space="preserve"> </w:t>
-      </w:r>
-      <w:r>
-        <w:rPr>
-          <w:sz w:val="24"/>
-          <w:szCs w:val="24"/>
-        </w:rPr>
-        <w:t>&gt; 5 AND b = c AND a = 5. Ova pravila su vrlo korisna za pisanje uslovnih upita</w:t>
-      </w:r>
-      <w:r>
-        <w:rPr>
-          <w:sz w:val="24"/>
-          <w:szCs w:val="24"/>
-        </w:rPr>
-        <w:t>.</w:t>
-      </w:r>
-    </w:p>
-    <w:p>
-      <w:pPr>
-        <w:pStyle w:val="Heading4"/>
-        <w:rPr>
-          <w:sz w:val="24"/>
-          <w:szCs w:val="24"/>
-        </w:rPr>
-      </w:pPr>
-      <w:bookmarkStart w:id="20" w:name="_Toc69032602"/>
-      <w:r>
-        <w:rPr>
-          <w:sz w:val="24"/>
-          <w:szCs w:val="24"/>
-        </w:rPr>
-        <w:t>COUNT (), MIN () i MA</w:t>
-      </w:r>
-      <w:r>
-        <w:rPr>
-          <w:sz w:val="24"/>
-          <w:szCs w:val="24"/>
-        </w:rPr>
-        <w:t>X</w:t>
-      </w:r>
-      <w:r>
-        <w:rPr>
-          <w:sz w:val="24"/>
-          <w:szCs w:val="24"/>
-        </w:rPr>
-        <w:t xml:space="preserve"> () optimizacija</w:t>
-      </w:r>
-      <w:bookmarkEnd w:id="20"/>
-      <w:r>
-        <w:rPr>
-          <w:sz w:val="24"/>
-          <w:szCs w:val="24"/>
-        </w:rPr>
-        <w:t xml:space="preserve"> </w:t>
-      </w:r>
-    </w:p>
-    <w:p>
-      <w:pPr>
-        <w:jc w:val="both"/>
-        <w:rPr>
-          <w:sz w:val="24"/>
-          <w:szCs w:val="24"/>
-        </w:rPr>
-      </w:pPr>
-      <w:r>
-        <w:rPr>
-          <w:sz w:val="24"/>
-          <w:szCs w:val="24"/>
-        </w:rPr>
-        <w:t xml:space="preserve">Indeksi i </w:t>
-      </w:r>
-      <w:r>
-        <w:rPr>
-          <w:sz w:val="24"/>
-          <w:szCs w:val="24"/>
-        </w:rPr>
-        <w:t>null</w:t>
-      </w:r>
-      <w:r>
-        <w:rPr>
-          <w:sz w:val="24"/>
-          <w:szCs w:val="24"/>
-        </w:rPr>
-        <w:t xml:space="preserve"> </w:t>
-      </w:r>
-      <w:r>
-        <w:rPr>
-          <w:sz w:val="24"/>
-          <w:szCs w:val="24"/>
-        </w:rPr>
-        <w:t xml:space="preserve">vrednosti u </w:t>
-      </w:r>
-      <w:r>
-        <w:rPr>
-          <w:sz w:val="24"/>
-          <w:szCs w:val="24"/>
-        </w:rPr>
-        <w:t>kolon</w:t>
-      </w:r>
-      <w:r>
-        <w:rPr>
-          <w:sz w:val="24"/>
-          <w:szCs w:val="24"/>
-        </w:rPr>
-        <w:t>i</w:t>
-      </w:r>
-      <w:r>
-        <w:rPr>
-          <w:sz w:val="24"/>
-          <w:szCs w:val="24"/>
-        </w:rPr>
-        <w:t xml:space="preserve"> često mogu pomoći M</w:t>
-      </w:r>
-      <w:r>
-        <w:rPr>
-          <w:sz w:val="24"/>
-          <w:szCs w:val="24"/>
-        </w:rPr>
-        <w:t>y</w:t>
-      </w:r>
-      <w:r>
-        <w:rPr>
-          <w:sz w:val="24"/>
-          <w:szCs w:val="24"/>
-        </w:rPr>
-        <w:t>S</w:t>
-      </w:r>
-      <w:r>
-        <w:rPr>
-          <w:sz w:val="24"/>
-          <w:szCs w:val="24"/>
-        </w:rPr>
-        <w:t>Q</w:t>
-      </w:r>
-      <w:r>
-        <w:rPr>
-          <w:sz w:val="24"/>
-          <w:szCs w:val="24"/>
-        </w:rPr>
-        <w:t xml:space="preserve">L-u da optimizuje </w:t>
-      </w:r>
-      <w:r>
-        <w:rPr>
-          <w:sz w:val="24"/>
-          <w:szCs w:val="24"/>
-        </w:rPr>
-        <w:t>upit</w:t>
-      </w:r>
-      <w:r>
-        <w:rPr>
-          <w:sz w:val="24"/>
-          <w:szCs w:val="24"/>
-        </w:rPr>
-        <w:t>. Na primer, da bi pronašao minimalnu vrednost kolone koja je krajnja leva u indeksu B-</w:t>
-      </w:r>
-      <w:r>
-        <w:rPr>
-          <w:sz w:val="24"/>
-          <w:szCs w:val="24"/>
-        </w:rPr>
-        <w:t>Stabla</w:t>
-      </w:r>
-      <w:r>
-        <w:rPr>
-          <w:sz w:val="24"/>
-          <w:szCs w:val="24"/>
-        </w:rPr>
-        <w:t>, M</w:t>
-      </w:r>
-      <w:r>
-        <w:rPr>
-          <w:sz w:val="24"/>
-          <w:szCs w:val="24"/>
-        </w:rPr>
-        <w:t>y</w:t>
-      </w:r>
-      <w:r>
-        <w:rPr>
-          <w:sz w:val="24"/>
-          <w:szCs w:val="24"/>
-        </w:rPr>
-        <w:t>S</w:t>
-      </w:r>
-      <w:r>
-        <w:rPr>
-          <w:sz w:val="24"/>
-          <w:szCs w:val="24"/>
-        </w:rPr>
-        <w:t>Q</w:t>
-      </w:r>
-      <w:r>
-        <w:rPr>
-          <w:sz w:val="24"/>
-          <w:szCs w:val="24"/>
-        </w:rPr>
-        <w:t>L može samo da zatraži prvi red u indeksu. To može čak i u fazi optimizacije upita i tretirati vrednost kao konstantu za ostatak upita. Slično tome, da bi pronašao maksimalnu vrednost u indeksu B-</w:t>
-      </w:r>
-      <w:r>
-        <w:rPr>
-          <w:sz w:val="24"/>
-          <w:szCs w:val="24"/>
-        </w:rPr>
-        <w:t>Stabla</w:t>
-      </w:r>
-      <w:r>
-        <w:rPr>
-          <w:sz w:val="24"/>
-          <w:szCs w:val="24"/>
-        </w:rPr>
-        <w:t>, server čita poslednji red. Ako server koristi ovu optimizaciju, videćete „</w:t>
-      </w:r>
-      <w:r>
-        <w:rPr>
-          <w:sz w:val="24"/>
-          <w:szCs w:val="24"/>
-        </w:rPr>
-        <w:t xml:space="preserve"> Select tables optimized </w:t>
-      </w:r>
-      <w:r>
-        <w:rPr>
-          <w:sz w:val="24"/>
-          <w:szCs w:val="24"/>
-        </w:rPr>
-        <w:lastRenderedPageBreak/>
-        <w:t xml:space="preserve">away </w:t>
-      </w:r>
-      <w:r>
-        <w:rPr>
-          <w:sz w:val="24"/>
-          <w:szCs w:val="24"/>
-        </w:rPr>
-        <w:t xml:space="preserve">“ u EKSPLAIN </w:t>
-      </w:r>
-      <w:r>
-        <w:rPr>
-          <w:sz w:val="24"/>
-          <w:szCs w:val="24"/>
-        </w:rPr>
-        <w:t>klauzuli</w:t>
-      </w:r>
-      <w:r>
-        <w:rPr>
-          <w:sz w:val="24"/>
-          <w:szCs w:val="24"/>
-        </w:rPr>
-        <w:t xml:space="preserve">. To doslovno znači da je optimizator uklonio tabelu iz plana upita i zamenio je konstantom. </w:t>
-      </w:r>
-    </w:p>
-    <w:p>
-      <w:pPr>
-        <w:pStyle w:val="Heading4"/>
-        <w:rPr>
-          <w:sz w:val="24"/>
-          <w:szCs w:val="24"/>
-        </w:rPr>
-      </w:pPr>
-      <w:bookmarkStart w:id="21" w:name="_Toc69032603"/>
-      <w:r>
-        <w:rPr>
-          <w:sz w:val="24"/>
-          <w:szCs w:val="24"/>
-        </w:rPr>
-        <w:t>Evaluacija</w:t>
-      </w:r>
-      <w:r>
-        <w:rPr>
-          <w:sz w:val="24"/>
-          <w:szCs w:val="24"/>
-        </w:rPr>
-        <w:t xml:space="preserve"> i smanjivanje konstantnih izraza</w:t>
-      </w:r>
-      <w:bookmarkEnd w:id="21"/>
-      <w:r>
-        <w:rPr>
-          <w:sz w:val="24"/>
-          <w:szCs w:val="24"/>
-        </w:rPr>
-        <w:t xml:space="preserve"> </w:t>
-      </w:r>
-    </w:p>
-    <w:p>
-      <w:pPr>
-        <w:jc w:val="both"/>
-        <w:rPr>
-          <w:sz w:val="24"/>
-          <w:szCs w:val="24"/>
-        </w:rPr>
-      </w:pPr>
-    </w:p>
-    <w:p>
-      <w:pPr>
-        <w:jc w:val="both"/>
-        <w:rPr>
-          <w:sz w:val="24"/>
-          <w:szCs w:val="24"/>
-        </w:rPr>
-      </w:pPr>
-      <w:r>
-        <w:rPr>
-          <w:sz w:val="24"/>
-          <w:szCs w:val="24"/>
-        </w:rPr>
-        <w:t>Kada M</w:t>
-      </w:r>
-      <w:r>
-        <w:rPr>
-          <w:sz w:val="24"/>
-          <w:szCs w:val="24"/>
-        </w:rPr>
-        <w:t>y</w:t>
-      </w:r>
-      <w:r>
-        <w:rPr>
-          <w:sz w:val="24"/>
-          <w:szCs w:val="24"/>
-        </w:rPr>
-        <w:t>S</w:t>
-      </w:r>
-      <w:r>
-        <w:rPr>
-          <w:sz w:val="24"/>
-          <w:szCs w:val="24"/>
-        </w:rPr>
-        <w:t>Q</w:t>
-      </w:r>
-      <w:r>
-        <w:rPr>
-          <w:sz w:val="24"/>
-          <w:szCs w:val="24"/>
-        </w:rPr>
-        <w:t xml:space="preserve">L otkrije da se izraz može svesti na konstantu, to će učiniti tokom optimizacije. Na primer, korisnički definisana promenljiva može da se pretvori u konstantu ako nije promenjena u upitu. Aritmetički izrazi su još jedan primer. Možda iznenađujuće, čak i nešto što biste mogli smatrati upitom, može se svesti na konstantu tokom faze optimizacije. Jedan primer je MIN () na indeksu. Ovo se čak može proširiti na konstantno traženje primarnog ključa ili jedinstvenog indeksa. Ako klauzula </w:t>
-      </w:r>
-      <w:r>
-        <w:rPr>
-          <w:sz w:val="24"/>
-          <w:szCs w:val="24"/>
-        </w:rPr>
-        <w:t>W</w:t>
-      </w:r>
-      <w:r>
-        <w:rPr>
-          <w:sz w:val="24"/>
-          <w:szCs w:val="24"/>
-        </w:rPr>
-        <w:t>HERE primenjuje konstantan uslov na takav indeks, optimizator zna da M</w:t>
-      </w:r>
-      <w:r>
-        <w:rPr>
-          <w:sz w:val="24"/>
-          <w:szCs w:val="24"/>
-        </w:rPr>
-        <w:t>y</w:t>
-      </w:r>
-      <w:r>
-        <w:rPr>
-          <w:sz w:val="24"/>
-          <w:szCs w:val="24"/>
-        </w:rPr>
-        <w:t>S</w:t>
-      </w:r>
-      <w:r>
-        <w:rPr>
-          <w:sz w:val="24"/>
-          <w:szCs w:val="24"/>
-        </w:rPr>
-        <w:t>Q</w:t>
-      </w:r>
-      <w:r>
-        <w:rPr>
-          <w:sz w:val="24"/>
-          <w:szCs w:val="24"/>
-        </w:rPr>
-        <w:t>L može potražiti vrednost na početku upita. Tada će vrednost tretirati kao konstantu u ostatku upita. Evo primera:</w:t>
-      </w:r>
+          <w:rFonts w:eastAsia="Times New Roman" w:cstheme="minorHAnsi"/>
+          <w:sz w:val="24"/>
+          <w:szCs w:val="24"/>
+        </w:rPr>
+      </w:pPr>
     </w:p>
     <w:p>
       <w:pPr>
@@ -11369,9 +11680,12 @@
         <w:spacing w:after="0" w:line="240" w:lineRule="auto"/>
         <w:jc w:val="center"/>
         <w:rPr>
-          <w:rFonts w:ascii="Courier New" w:eastAsia="Times New Roman" w:hAnsi="Courier New" w:cs="Courier New"/>
-          <w:sz w:val="20"/>
-          <w:szCs w:val="20"/>
+          <w:rFonts w:eastAsia="Times New Roman" w:cstheme="minorHAnsi"/>
+          <w:b/>
+          <w:bCs/>
+          <w:sz w:val="24"/>
+          <w:szCs w:val="24"/>
+          <w:lang w:val="en-GB"/>
         </w:rPr>
       </w:pPr>
       <w:r>
@@ -11379,10 +11693,10 @@
           <w:noProof/>
         </w:rPr>
         <w:drawing>
-          <wp:inline distT="0" distB="0" distL="0" distR="0" wp14:anchorId="77D7D18E" wp14:editId="2D8F1C97">
-            <wp:extent cx="4067175" cy="1057275"/>
+          <wp:inline distT="0" distB="0" distL="0" distR="0" wp14:anchorId="794B6B60" wp14:editId="5D633A0F">
+            <wp:extent cx="4200525" cy="257175"/>
             <wp:effectExtent l="0" t="0" r="9525" b="9525"/>
-            <wp:docPr id="18" name="Picture 18"/>
+            <wp:docPr id="19" name="Picture 19"/>
             <wp:cNvGraphicFramePr>
               <a:graphicFrameLocks xmlns:a="http://schemas.openxmlformats.org/drawingml/2006/main" noChangeAspect="1"/>
             </wp:cNvGraphicFramePr>
@@ -11402,7 +11716,7 @@
                   <pic:spPr>
                     <a:xfrm>
                       <a:off x="0" y="0"/>
-                      <a:ext cx="4067175" cy="1057275"/>
+                      <a:ext cx="4200525" cy="257175"/>
                     </a:xfrm>
                     <a:prstGeom prst="rect">
                       <a:avLst/>
@@ -11436,188 +11750,14 @@
           <w:tab w:val="left" w:pos="14656"/>
         </w:tabs>
         <w:spacing w:after="0" w:line="240" w:lineRule="auto"/>
-        <w:rPr>
-          <w:rFonts w:ascii="Courier New" w:eastAsia="Times New Roman" w:hAnsi="Courier New" w:cs="Courier New"/>
-          <w:sz w:val="20"/>
-          <w:szCs w:val="20"/>
-        </w:rPr>
-      </w:pPr>
-      <w:r>
-        <w:rPr>
-          <w:rFonts w:ascii="Courier New" w:eastAsia="Times New Roman" w:hAnsi="Courier New" w:cs="Courier New"/>
-          <w:sz w:val="20"/>
-          <w:szCs w:val="20"/>
-        </w:rPr>
-        <w:t>| id | select_type | table      | type  | key            | ref   | rows |</w:t>
-      </w:r>
-    </w:p>
-    <w:p>
-      <w:pPr>
-        <w:tabs>
-          <w:tab w:val="left" w:pos="916"/>
-          <w:tab w:val="left" w:pos="1832"/>
-          <w:tab w:val="left" w:pos="2748"/>
-          <w:tab w:val="left" w:pos="3664"/>
-          <w:tab w:val="left" w:pos="4580"/>
-          <w:tab w:val="left" w:pos="5496"/>
-          <w:tab w:val="left" w:pos="6412"/>
-          <w:tab w:val="left" w:pos="7328"/>
-          <w:tab w:val="left" w:pos="8244"/>
-          <w:tab w:val="left" w:pos="9160"/>
-          <w:tab w:val="left" w:pos="10076"/>
-          <w:tab w:val="left" w:pos="10992"/>
-          <w:tab w:val="left" w:pos="11908"/>
-          <w:tab w:val="left" w:pos="12824"/>
-          <w:tab w:val="left" w:pos="13740"/>
-          <w:tab w:val="left" w:pos="14656"/>
-        </w:tabs>
-        <w:spacing w:after="0" w:line="240" w:lineRule="auto"/>
-        <w:rPr>
-          <w:rFonts w:ascii="Courier New" w:eastAsia="Times New Roman" w:hAnsi="Courier New" w:cs="Courier New"/>
-          <w:sz w:val="20"/>
-          <w:szCs w:val="20"/>
-        </w:rPr>
-      </w:pPr>
-      <w:r>
-        <w:rPr>
-          <w:rFonts w:ascii="Courier New" w:eastAsia="Times New Roman" w:hAnsi="Courier New" w:cs="Courier New"/>
-          <w:sz w:val="20"/>
-          <w:szCs w:val="20"/>
-        </w:rPr>
-        <w:t>+----+-------------+------------+-------+----------------+-------+------+</w:t>
-      </w:r>
-    </w:p>
-    <w:p>
-      <w:pPr>
-        <w:tabs>
-          <w:tab w:val="left" w:pos="916"/>
-          <w:tab w:val="left" w:pos="1832"/>
-          <w:tab w:val="left" w:pos="2748"/>
-          <w:tab w:val="left" w:pos="3664"/>
-          <w:tab w:val="left" w:pos="4580"/>
-          <w:tab w:val="left" w:pos="5496"/>
-          <w:tab w:val="left" w:pos="6412"/>
-          <w:tab w:val="left" w:pos="7328"/>
-          <w:tab w:val="left" w:pos="8244"/>
-          <w:tab w:val="left" w:pos="9160"/>
-          <w:tab w:val="left" w:pos="10076"/>
-          <w:tab w:val="left" w:pos="10992"/>
-          <w:tab w:val="left" w:pos="11908"/>
-          <w:tab w:val="left" w:pos="12824"/>
-          <w:tab w:val="left" w:pos="13740"/>
-          <w:tab w:val="left" w:pos="14656"/>
-        </w:tabs>
-        <w:spacing w:after="0" w:line="240" w:lineRule="auto"/>
-        <w:rPr>
-          <w:rFonts w:ascii="Courier New" w:eastAsia="Times New Roman" w:hAnsi="Courier New" w:cs="Courier New"/>
-          <w:sz w:val="20"/>
-          <w:szCs w:val="20"/>
-        </w:rPr>
-      </w:pPr>
-      <w:r>
-        <w:rPr>
-          <w:rFonts w:ascii="Courier New" w:eastAsia="Times New Roman" w:hAnsi="Courier New" w:cs="Courier New"/>
-          <w:sz w:val="20"/>
-          <w:szCs w:val="20"/>
-        </w:rPr>
-        <w:t>|  1 | SIMPLE      | film       | const | PRIMARY        | const |    1 |</w:t>
-      </w:r>
-    </w:p>
-    <w:p>
-      <w:pPr>
-        <w:tabs>
-          <w:tab w:val="left" w:pos="916"/>
-          <w:tab w:val="left" w:pos="1832"/>
-          <w:tab w:val="left" w:pos="2748"/>
-          <w:tab w:val="left" w:pos="3664"/>
-          <w:tab w:val="left" w:pos="4580"/>
-          <w:tab w:val="left" w:pos="5496"/>
-          <w:tab w:val="left" w:pos="6412"/>
-          <w:tab w:val="left" w:pos="7328"/>
-          <w:tab w:val="left" w:pos="8244"/>
-          <w:tab w:val="left" w:pos="9160"/>
-          <w:tab w:val="left" w:pos="10076"/>
-          <w:tab w:val="left" w:pos="10992"/>
-          <w:tab w:val="left" w:pos="11908"/>
-          <w:tab w:val="left" w:pos="12824"/>
-          <w:tab w:val="left" w:pos="13740"/>
-          <w:tab w:val="left" w:pos="14656"/>
-        </w:tabs>
-        <w:spacing w:after="0" w:line="240" w:lineRule="auto"/>
-        <w:rPr>
-          <w:rFonts w:ascii="Courier New" w:eastAsia="Times New Roman" w:hAnsi="Courier New" w:cs="Courier New"/>
-          <w:sz w:val="20"/>
-          <w:szCs w:val="20"/>
-        </w:rPr>
-      </w:pPr>
-      <w:r>
-        <w:rPr>
-          <w:rFonts w:ascii="Courier New" w:eastAsia="Times New Roman" w:hAnsi="Courier New" w:cs="Courier New"/>
-          <w:sz w:val="20"/>
-          <w:szCs w:val="20"/>
-        </w:rPr>
-        <w:t>|  1 | SIMPLE      | film_actor | ref   | idx_fk_film_id | const |   10 |</w:t>
-      </w:r>
-    </w:p>
-    <w:p>
-      <w:pPr>
-        <w:tabs>
-          <w:tab w:val="left" w:pos="916"/>
-          <w:tab w:val="left" w:pos="1832"/>
-          <w:tab w:val="left" w:pos="2748"/>
-          <w:tab w:val="left" w:pos="3664"/>
-          <w:tab w:val="left" w:pos="4580"/>
-          <w:tab w:val="left" w:pos="5496"/>
-          <w:tab w:val="left" w:pos="6412"/>
-          <w:tab w:val="left" w:pos="7328"/>
-          <w:tab w:val="left" w:pos="8244"/>
-          <w:tab w:val="left" w:pos="9160"/>
-          <w:tab w:val="left" w:pos="10076"/>
-          <w:tab w:val="left" w:pos="10992"/>
-          <w:tab w:val="left" w:pos="11908"/>
-          <w:tab w:val="left" w:pos="12824"/>
-          <w:tab w:val="left" w:pos="13740"/>
-          <w:tab w:val="left" w:pos="14656"/>
-        </w:tabs>
-        <w:spacing w:after="0" w:line="240" w:lineRule="auto"/>
-        <w:rPr>
-          <w:rFonts w:ascii="Courier New" w:eastAsia="Times New Roman" w:hAnsi="Courier New" w:cs="Courier New"/>
-          <w:sz w:val="20"/>
-          <w:szCs w:val="20"/>
-        </w:rPr>
-      </w:pPr>
-      <w:r>
-        <w:rPr>
-          <w:rFonts w:ascii="Courier New" w:eastAsia="Times New Roman" w:hAnsi="Courier New" w:cs="Courier New"/>
-          <w:sz w:val="20"/>
-          <w:szCs w:val="20"/>
-        </w:rPr>
-        <w:t>+----+-------------+------------+-------+----------------+-------+------+</w:t>
-      </w:r>
-    </w:p>
-    <w:p>
-      <w:pPr>
-        <w:tabs>
-          <w:tab w:val="left" w:pos="916"/>
-          <w:tab w:val="left" w:pos="1832"/>
-          <w:tab w:val="left" w:pos="2748"/>
-          <w:tab w:val="left" w:pos="3664"/>
-          <w:tab w:val="left" w:pos="4580"/>
-          <w:tab w:val="left" w:pos="5496"/>
-          <w:tab w:val="left" w:pos="6412"/>
-          <w:tab w:val="left" w:pos="7328"/>
-          <w:tab w:val="left" w:pos="8244"/>
-          <w:tab w:val="left" w:pos="9160"/>
-          <w:tab w:val="left" w:pos="10076"/>
-          <w:tab w:val="left" w:pos="10992"/>
-          <w:tab w:val="left" w:pos="11908"/>
-          <w:tab w:val="left" w:pos="12824"/>
-          <w:tab w:val="left" w:pos="13740"/>
-          <w:tab w:val="left" w:pos="14656"/>
-        </w:tabs>
-        <w:spacing w:after="0" w:line="240" w:lineRule="auto"/>
-        <w:rPr>
-          <w:rFonts w:ascii="Courier New" w:eastAsia="Times New Roman" w:hAnsi="Courier New" w:cs="Courier New"/>
+        <w:jc w:val="center"/>
+        <w:rPr>
+          <w:rFonts w:eastAsia="Times New Roman" w:cstheme="minorHAnsi"/>
+          <w:b/>
+          <w:bCs/>
+          <w:sz w:val="24"/>
+          <w:szCs w:val="24"/>
+          <w:lang w:val="en-GB"/>
         </w:rPr>
       </w:pPr>
     </w:p>
@@ -11647,15 +11787,80 @@
           <w:rFonts w:eastAsia="Times New Roman" w:cstheme="minorHAnsi"/>
           <w:sz w:val="24"/>
           <w:szCs w:val="24"/>
-        </w:rPr>
-      </w:pPr>
-      <w:r>
-        <w:rPr>
-          <w:rFonts w:eastAsia="Times New Roman" w:cstheme="minorHAnsi"/>
-          <w:sz w:val="24"/>
-          <w:szCs w:val="24"/>
-        </w:rPr>
-        <w:t>MySQL izvršava ovaj upit u dva koraka. Prvi korak je pronalaženje željenog reda u tabeli filmova. MySQL-ov optimizator zna da postoji samo jedan red, jer se u koloni film_id nalazi primarni ključ, i već je konsultovao indeks tokom faze optimizacije upita da vidi koliko će redova naći. Budući da optimizator upita ima poznatu količinu (vrednost u klauzuli WHERE) za upotrebu u pretrazi, ref tip ove tabele je const.</w:t>
+          <w:lang w:val="en-GB"/>
+        </w:rPr>
+      </w:pPr>
+      <w:r>
+        <w:rPr>
+          <w:rFonts w:eastAsia="Times New Roman" w:cstheme="minorHAnsi"/>
+          <w:sz w:val="24"/>
+          <w:szCs w:val="24"/>
+          <w:lang w:val="en-GB"/>
+        </w:rPr>
+        <w:t>U</w:t>
+      </w:r>
+      <w:r>
+        <w:rPr>
+          <w:rFonts w:eastAsia="Times New Roman" w:cstheme="minorHAnsi"/>
+          <w:sz w:val="24"/>
+          <w:szCs w:val="24"/>
+          <w:lang w:val="en-GB"/>
+        </w:rPr>
+        <w:t>pit</w:t>
+      </w:r>
+      <w:r>
+        <w:rPr>
+          <w:rFonts w:eastAsia="Times New Roman" w:cstheme="minorHAnsi"/>
+          <w:sz w:val="24"/>
+          <w:szCs w:val="24"/>
+          <w:lang w:val="en-GB"/>
+        </w:rPr>
+        <w:t xml:space="preserve"> u nastavku</w:t>
+      </w:r>
+      <w:r>
+        <w:rPr>
+          <w:rFonts w:eastAsia="Times New Roman" w:cstheme="minorHAnsi"/>
+          <w:sz w:val="24"/>
+          <w:szCs w:val="24"/>
+          <w:lang w:val="en-GB"/>
+        </w:rPr>
+        <w:t xml:space="preserve"> uklanja filmov</w:t>
+      </w:r>
+      <w:r>
+        <w:rPr>
+          <w:rFonts w:eastAsia="Times New Roman" w:cstheme="minorHAnsi"/>
+          <w:sz w:val="24"/>
+          <w:szCs w:val="24"/>
+          <w:lang w:val="en-GB"/>
+        </w:rPr>
+        <w:t>e</w:t>
+      </w:r>
+      <w:r>
+        <w:rPr>
+          <w:rFonts w:eastAsia="Times New Roman" w:cstheme="minorHAnsi"/>
+          <w:sz w:val="24"/>
+          <w:szCs w:val="24"/>
+          <w:lang w:val="en-GB"/>
+        </w:rPr>
+        <w:t xml:space="preserve"> koji imaju glumce. Svaki film može imati mnogo glumaca, ali čim pronađe jednog glumca, zaustavlja obradu trenutnog filma i prelazi na sledeći jer zna da klauzula </w:t>
+      </w:r>
+      <w:r>
+        <w:rPr>
+          <w:rFonts w:eastAsia="Times New Roman" w:cstheme="minorHAnsi"/>
+          <w:sz w:val="24"/>
+          <w:szCs w:val="24"/>
+          <w:lang w:val="en-GB"/>
+        </w:rPr>
+        <w:t>W</w:t>
+      </w:r>
+      <w:r>
+        <w:rPr>
+          <w:rFonts w:eastAsia="Times New Roman" w:cstheme="minorHAnsi"/>
+          <w:sz w:val="24"/>
+          <w:szCs w:val="24"/>
+          <w:lang w:val="en-GB"/>
+        </w:rPr>
+        <w:t>HERE zabranjuje prikazivanje tog filma.</w:t>
       </w:r>
     </w:p>
     <w:p>
@@ -11682,10 +11887,85 @@
         <w:jc w:val="both"/>
         <w:rPr>
           <w:rFonts w:eastAsia="Times New Roman" w:cstheme="minorHAnsi"/>
-          <w:sz w:val="24"/>
-          <w:szCs w:val="24"/>
-        </w:rPr>
-      </w:pPr>
+          <w:b/>
+          <w:bCs/>
+          <w:sz w:val="24"/>
+          <w:szCs w:val="24"/>
+          <w:lang w:val="en-GB"/>
+        </w:rPr>
+      </w:pPr>
+    </w:p>
+    <w:p>
+      <w:pPr>
+        <w:tabs>
+          <w:tab w:val="left" w:pos="916"/>
+          <w:tab w:val="left" w:pos="1832"/>
+          <w:tab w:val="left" w:pos="2748"/>
+          <w:tab w:val="left" w:pos="3664"/>
+          <w:tab w:val="left" w:pos="4580"/>
+          <w:tab w:val="left" w:pos="5496"/>
+          <w:tab w:val="left" w:pos="6412"/>
+          <w:tab w:val="left" w:pos="7328"/>
+          <w:tab w:val="left" w:pos="8244"/>
+          <w:tab w:val="left" w:pos="9160"/>
+          <w:tab w:val="left" w:pos="10076"/>
+          <w:tab w:val="left" w:pos="10992"/>
+          <w:tab w:val="left" w:pos="11908"/>
+          <w:tab w:val="left" w:pos="12824"/>
+          <w:tab w:val="left" w:pos="13740"/>
+          <w:tab w:val="left" w:pos="14656"/>
+        </w:tabs>
+        <w:spacing w:after="0" w:line="240" w:lineRule="auto"/>
+        <w:jc w:val="center"/>
+        <w:rPr>
+          <w:rFonts w:eastAsia="Times New Roman" w:cstheme="minorHAnsi"/>
+          <w:b/>
+          <w:bCs/>
+          <w:sz w:val="24"/>
+          <w:szCs w:val="24"/>
+          <w:lang w:val="en-GB"/>
+        </w:rPr>
+      </w:pPr>
+      <w:r>
+        <w:rPr>
+          <w:noProof/>
+        </w:rPr>
+        <w:drawing>
+          <wp:inline distT="0" distB="0" distL="0" distR="0" wp14:anchorId="76705BA3" wp14:editId="4F786351">
+            <wp:extent cx="3905250" cy="1143000"/>
+            <wp:effectExtent l="0" t="0" r="0" b="0"/>
+            <wp:docPr id="20" name="Picture 20"/>
+            <wp:cNvGraphicFramePr>
+              <a:graphicFrameLocks xmlns:a="http://schemas.openxmlformats.org/drawingml/2006/main" noChangeAspect="1"/>
+            </wp:cNvGraphicFramePr>
+            <a:graphic xmlns:a="http://schemas.openxmlformats.org/drawingml/2006/main">
+              <a:graphicData uri="http://schemas.openxmlformats.org/drawingml/2006/picture">
+                <pic:pic xmlns:pic="http://schemas.openxmlformats.org/drawingml/2006/picture">
+                  <pic:nvPicPr>
+                    <pic:cNvPr id="1" name=""/>
+                    <pic:cNvPicPr/>
+                  </pic:nvPicPr>
+                  <pic:blipFill>
+                    <a:blip r:embed="rId22"/>
+                    <a:stretch>
+                      <a:fillRect/>
+                    </a:stretch>
+                  </pic:blipFill>
+                  <pic:spPr>
+                    <a:xfrm>
+                      <a:off x="0" y="0"/>
+                      <a:ext cx="3905250" cy="1143000"/>
+                    </a:xfrm>
+                    <a:prstGeom prst="rect">
+                      <a:avLst/>
+                    </a:prstGeom>
+                  </pic:spPr>
+                </pic:pic>
+              </a:graphicData>
+            </a:graphic>
+          </wp:inline>
+        </w:drawing>
+      </w:r>
     </w:p>
     <w:p>
       <w:pPr>
@@ -11711,17 +11991,33 @@
         <w:jc w:val="both"/>
         <w:rPr>
           <w:rFonts w:eastAsia="Times New Roman" w:cstheme="minorHAnsi"/>
-          <w:sz w:val="24"/>
-          <w:szCs w:val="24"/>
-        </w:rPr>
-      </w:pPr>
-      <w:r>
-        <w:rPr>
-          <w:rFonts w:eastAsia="Times New Roman" w:cstheme="minorHAnsi"/>
-          <w:sz w:val="24"/>
-          <w:szCs w:val="24"/>
-        </w:rPr>
-        <w:t>U drugom koraku, MySQL kolonu film_id iz reda koji je pronađen u prvom koraku tretira kao poznatu količinu. To može učiniti jer optimizator zna da će do trenutka kada upit stigne do drugog koraka znati sve vrednosti iz prvog koraka. Primetite da je ref tip tabele filma_actor const, baš kao što je bio i kod film table.</w:t>
+          <w:b/>
+          <w:bCs/>
+          <w:sz w:val="24"/>
+          <w:szCs w:val="24"/>
+          <w:lang w:val="en-GB"/>
+        </w:rPr>
+      </w:pPr>
+    </w:p>
+    <w:p>
+      <w:pPr>
+        <w:pStyle w:val="Heading4"/>
+        <w:rPr>
+          <w:rFonts w:eastAsia="Times New Roman"/>
+          <w:sz w:val="24"/>
+          <w:szCs w:val="24"/>
+          <w:lang w:val="en-GB"/>
+        </w:rPr>
+      </w:pPr>
+      <w:r>
+        <w:rPr>
+          <w:rFonts w:eastAsia="Times New Roman"/>
+          <w:sz w:val="24"/>
+          <w:szCs w:val="24"/>
+          <w:lang w:val="en-GB"/>
+        </w:rPr>
+        <w:lastRenderedPageBreak/>
+        <w:t>Prostiranje jednakosti</w:t>
       </w:r>
     </w:p>
     <w:p>
@@ -11750,8 +12046,216 @@
           <w:rFonts w:eastAsia="Times New Roman" w:cstheme="minorHAnsi"/>
           <w:sz w:val="24"/>
           <w:szCs w:val="24"/>
-        </w:rPr>
-      </w:pPr>
+          <w:lang w:val="en-GB"/>
+        </w:rPr>
+      </w:pPr>
+      <w:r>
+        <w:rPr>
+          <w:rFonts w:eastAsia="Times New Roman" w:cstheme="minorHAnsi"/>
+          <w:sz w:val="24"/>
+          <w:szCs w:val="24"/>
+          <w:lang w:val="en-GB"/>
+        </w:rPr>
+        <w:t>M</w:t>
+      </w:r>
+      <w:r>
+        <w:rPr>
+          <w:rFonts w:eastAsia="Times New Roman" w:cstheme="minorHAnsi"/>
+          <w:sz w:val="24"/>
+          <w:szCs w:val="24"/>
+          <w:lang w:val="en-GB"/>
+        </w:rPr>
+        <w:t>y</w:t>
+      </w:r>
+      <w:r>
+        <w:rPr>
+          <w:rFonts w:eastAsia="Times New Roman" w:cstheme="minorHAnsi"/>
+          <w:sz w:val="24"/>
+          <w:szCs w:val="24"/>
+          <w:lang w:val="en-GB"/>
+        </w:rPr>
+        <w:t>S</w:t>
+      </w:r>
+      <w:r>
+        <w:rPr>
+          <w:rFonts w:eastAsia="Times New Roman" w:cstheme="minorHAnsi"/>
+          <w:sz w:val="24"/>
+          <w:szCs w:val="24"/>
+          <w:lang w:val="en-GB"/>
+        </w:rPr>
+        <w:t>Q</w:t>
+      </w:r>
+      <w:r>
+        <w:rPr>
+          <w:rFonts w:eastAsia="Times New Roman" w:cstheme="minorHAnsi"/>
+          <w:sz w:val="24"/>
+          <w:szCs w:val="24"/>
+          <w:lang w:val="en-GB"/>
+        </w:rPr>
+        <w:t xml:space="preserve">L prepoznaje kada upit </w:t>
+      </w:r>
+      <w:r>
+        <w:rPr>
+          <w:rFonts w:eastAsia="Times New Roman" w:cstheme="minorHAnsi"/>
+          <w:sz w:val="24"/>
+          <w:szCs w:val="24"/>
+          <w:lang w:val="en-GB"/>
+        </w:rPr>
+        <w:t>koristi</w:t>
+      </w:r>
+      <w:r>
+        <w:rPr>
+          <w:rFonts w:eastAsia="Times New Roman" w:cstheme="minorHAnsi"/>
+          <w:sz w:val="24"/>
+          <w:szCs w:val="24"/>
+          <w:lang w:val="en-GB"/>
+        </w:rPr>
+        <w:t xml:space="preserve"> dve jednak</w:t>
+      </w:r>
+      <w:r>
+        <w:rPr>
+          <w:rFonts w:eastAsia="Times New Roman" w:cstheme="minorHAnsi"/>
+          <w:sz w:val="24"/>
+          <w:szCs w:val="24"/>
+          <w:lang w:val="en-GB"/>
+        </w:rPr>
+        <w:t>e kolone,</w:t>
+      </w:r>
+      <w:r>
+        <w:rPr>
+          <w:rFonts w:eastAsia="Times New Roman" w:cstheme="minorHAnsi"/>
+          <w:sz w:val="24"/>
+          <w:szCs w:val="24"/>
+          <w:lang w:val="en-GB"/>
+        </w:rPr>
+        <w:t xml:space="preserve"> na primer, u JOIN</w:t>
+      </w:r>
+      <w:r>
+        <w:rPr>
+          <w:rFonts w:eastAsia="Times New Roman" w:cstheme="minorHAnsi"/>
+          <w:sz w:val="24"/>
+          <w:szCs w:val="24"/>
+          <w:lang w:val="en-GB"/>
+        </w:rPr>
+        <w:t>-u</w:t>
+      </w:r>
+      <w:r>
+        <w:rPr>
+          <w:rFonts w:eastAsia="Times New Roman" w:cstheme="minorHAnsi"/>
+          <w:sz w:val="24"/>
+          <w:szCs w:val="24"/>
+          <w:lang w:val="en-GB"/>
+        </w:rPr>
+        <w:t xml:space="preserve"> i </w:t>
+      </w:r>
+      <w:r>
+        <w:rPr>
+          <w:rFonts w:eastAsia="Times New Roman" w:cstheme="minorHAnsi"/>
+          <w:sz w:val="24"/>
+          <w:szCs w:val="24"/>
+          <w:lang w:val="en-GB"/>
+        </w:rPr>
+        <w:t>propagira</w:t>
+      </w:r>
+      <w:r>
+        <w:rPr>
+          <w:rFonts w:eastAsia="Times New Roman" w:cstheme="minorHAnsi"/>
+          <w:sz w:val="24"/>
+          <w:szCs w:val="24"/>
+          <w:lang w:val="en-GB"/>
+        </w:rPr>
+        <w:t xml:space="preserve"> klauzul</w:t>
+      </w:r>
+      <w:r>
+        <w:rPr>
+          <w:rFonts w:eastAsia="Times New Roman" w:cstheme="minorHAnsi"/>
+          <w:sz w:val="24"/>
+          <w:szCs w:val="24"/>
+          <w:lang w:val="en-GB"/>
+        </w:rPr>
+        <w:t>u</w:t>
+      </w:r>
+      <w:r>
+        <w:rPr>
+          <w:rFonts w:eastAsia="Times New Roman" w:cstheme="minorHAnsi"/>
+          <w:sz w:val="24"/>
+          <w:szCs w:val="24"/>
+          <w:lang w:val="en-GB"/>
+        </w:rPr>
+        <w:t xml:space="preserve"> </w:t>
+      </w:r>
+      <w:r>
+        <w:rPr>
+          <w:rFonts w:eastAsia="Times New Roman" w:cstheme="minorHAnsi"/>
+          <w:sz w:val="24"/>
+          <w:szCs w:val="24"/>
+          <w:lang w:val="en-GB"/>
+        </w:rPr>
+        <w:t>W</w:t>
+      </w:r>
+      <w:r>
+        <w:rPr>
+          <w:rFonts w:eastAsia="Times New Roman" w:cstheme="minorHAnsi"/>
+          <w:sz w:val="24"/>
+          <w:szCs w:val="24"/>
+          <w:lang w:val="en-GB"/>
+        </w:rPr>
+        <w:t xml:space="preserve">HERE </w:t>
+      </w:r>
+      <w:r>
+        <w:rPr>
+          <w:rFonts w:eastAsia="Times New Roman" w:cstheme="minorHAnsi"/>
+          <w:sz w:val="24"/>
+          <w:szCs w:val="24"/>
+          <w:lang w:val="en-GB"/>
+        </w:rPr>
+        <w:t>na</w:t>
+      </w:r>
+      <w:r>
+        <w:rPr>
+          <w:rFonts w:eastAsia="Times New Roman" w:cstheme="minorHAnsi"/>
+          <w:sz w:val="24"/>
+          <w:szCs w:val="24"/>
+          <w:lang w:val="en-GB"/>
+        </w:rPr>
+        <w:t xml:space="preserve"> ekvivalentn</w:t>
+      </w:r>
+      <w:r>
+        <w:rPr>
+          <w:rFonts w:eastAsia="Times New Roman" w:cstheme="minorHAnsi"/>
+          <w:sz w:val="24"/>
+          <w:szCs w:val="24"/>
+          <w:lang w:val="en-GB"/>
+        </w:rPr>
+        <w:t>e</w:t>
+      </w:r>
+      <w:r>
+        <w:rPr>
+          <w:rFonts w:eastAsia="Times New Roman" w:cstheme="minorHAnsi"/>
+          <w:sz w:val="24"/>
+          <w:szCs w:val="24"/>
+          <w:lang w:val="en-GB"/>
+        </w:rPr>
+        <w:t xml:space="preserve"> kolon</w:t>
+      </w:r>
+      <w:r>
+        <w:rPr>
+          <w:rFonts w:eastAsia="Times New Roman" w:cstheme="minorHAnsi"/>
+          <w:sz w:val="24"/>
+          <w:szCs w:val="24"/>
+          <w:lang w:val="en-GB"/>
+        </w:rPr>
+        <w:t>e</w:t>
+      </w:r>
+      <w:r>
+        <w:rPr>
+          <w:rFonts w:eastAsia="Times New Roman" w:cstheme="minorHAnsi"/>
+          <w:sz w:val="24"/>
+          <w:szCs w:val="24"/>
+          <w:lang w:val="en-GB"/>
+        </w:rPr>
+        <w:t>. Na primer, u sledećem upitu:</w:t>
+      </w:r>
     </w:p>
     <w:p>
       <w:pPr>
@@ -11779,47 +12283,78 @@
           <w:rFonts w:eastAsia="Times New Roman" w:cstheme="minorHAnsi"/>
           <w:sz w:val="24"/>
           <w:szCs w:val="24"/>
-        </w:rPr>
-      </w:pPr>
-      <w:r>
-        <w:rPr>
-          <w:rFonts w:eastAsia="Times New Roman" w:cstheme="minorHAnsi"/>
-          <w:sz w:val="24"/>
-          <w:szCs w:val="24"/>
-        </w:rPr>
-        <w:t xml:space="preserve">Drugi način na koji ćete videti primenjene konstantne uslove je širenjem konstantnosti vrednosti sa jednog mesta na drugo ako postoji klauzula </w:t>
-      </w:r>
-      <w:r>
-        <w:rPr>
-          <w:rFonts w:eastAsia="Times New Roman" w:cstheme="minorHAnsi"/>
-          <w:sz w:val="24"/>
-          <w:szCs w:val="24"/>
-        </w:rPr>
-        <w:t>W</w:t>
-      </w:r>
-      <w:r>
-        <w:rPr>
-          <w:rFonts w:eastAsia="Times New Roman" w:cstheme="minorHAnsi"/>
-          <w:sz w:val="24"/>
-          <w:szCs w:val="24"/>
-        </w:rPr>
-        <w:t xml:space="preserve">HERE, USING ili ON koja ih ograničava na izjednačavanje. U ovom primeru, optimizator zna da klauzula USING prisiljava film_id svuda u upitu da ima istu vrednost - mora biti jednaka konstantnoj vrednosti datoj u klauzuli </w:t>
-      </w:r>
-      <w:r>
-        <w:rPr>
-          <w:rFonts w:eastAsia="Times New Roman" w:cstheme="minorHAnsi"/>
-          <w:sz w:val="24"/>
-          <w:szCs w:val="24"/>
-        </w:rPr>
-        <w:t>W</w:t>
-      </w:r>
-      <w:r>
-        <w:rPr>
-          <w:rFonts w:eastAsia="Times New Roman" w:cstheme="minorHAnsi"/>
-          <w:sz w:val="24"/>
-          <w:szCs w:val="24"/>
-        </w:rPr>
-        <w:t>HERE.</w:t>
+          <w:lang w:val="en-GB"/>
+        </w:rPr>
+      </w:pPr>
+    </w:p>
+    <w:p>
+      <w:pPr>
+        <w:tabs>
+          <w:tab w:val="left" w:pos="916"/>
+          <w:tab w:val="left" w:pos="1832"/>
+          <w:tab w:val="left" w:pos="2748"/>
+          <w:tab w:val="left" w:pos="3664"/>
+          <w:tab w:val="left" w:pos="4580"/>
+          <w:tab w:val="left" w:pos="5496"/>
+          <w:tab w:val="left" w:pos="6412"/>
+          <w:tab w:val="left" w:pos="7328"/>
+          <w:tab w:val="left" w:pos="8244"/>
+          <w:tab w:val="left" w:pos="9160"/>
+          <w:tab w:val="left" w:pos="10076"/>
+          <w:tab w:val="left" w:pos="10992"/>
+          <w:tab w:val="left" w:pos="11908"/>
+          <w:tab w:val="left" w:pos="12824"/>
+          <w:tab w:val="left" w:pos="13740"/>
+          <w:tab w:val="left" w:pos="14656"/>
+        </w:tabs>
+        <w:spacing w:after="0" w:line="240" w:lineRule="auto"/>
+        <w:jc w:val="center"/>
+        <w:rPr>
+          <w:rFonts w:eastAsia="Times New Roman" w:cstheme="minorHAnsi"/>
+          <w:sz w:val="24"/>
+          <w:szCs w:val="24"/>
+          <w:lang w:val="en-GB"/>
+        </w:rPr>
+      </w:pPr>
+      <w:r>
+        <w:rPr>
+          <w:noProof/>
+        </w:rPr>
+        <w:drawing>
+          <wp:inline distT="0" distB="0" distL="0" distR="0" wp14:anchorId="2560D719" wp14:editId="0F289295">
+            <wp:extent cx="3438525" cy="1181100"/>
+            <wp:effectExtent l="0" t="0" r="9525" b="0"/>
+            <wp:docPr id="21" name="Picture 21"/>
+            <wp:cNvGraphicFramePr>
+              <a:graphicFrameLocks xmlns:a="http://schemas.openxmlformats.org/drawingml/2006/main" noChangeAspect="1"/>
+            </wp:cNvGraphicFramePr>
+            <a:graphic xmlns:a="http://schemas.openxmlformats.org/drawingml/2006/main">
+              <a:graphicData uri="http://schemas.openxmlformats.org/drawingml/2006/picture">
+                <pic:pic xmlns:pic="http://schemas.openxmlformats.org/drawingml/2006/picture">
+                  <pic:nvPicPr>
+                    <pic:cNvPr id="1" name=""/>
+                    <pic:cNvPicPr/>
+                  </pic:nvPicPr>
+                  <pic:blipFill>
+                    <a:blip r:embed="rId23"/>
+                    <a:stretch>
+                      <a:fillRect/>
+                    </a:stretch>
+                  </pic:blipFill>
+                  <pic:spPr>
+                    <a:xfrm>
+                      <a:off x="0" y="0"/>
+                      <a:ext cx="3438525" cy="1181100"/>
+                    </a:xfrm>
+                    <a:prstGeom prst="rect">
+                      <a:avLst/>
+                    </a:prstGeom>
+                  </pic:spPr>
+                </pic:pic>
+              </a:graphicData>
+            </a:graphic>
+          </wp:inline>
+        </w:drawing>
       </w:r>
     </w:p>
     <w:p>
@@ -11848,23 +12383,9 @@
           <w:rFonts w:eastAsia="Times New Roman" w:cstheme="minorHAnsi"/>
           <w:sz w:val="24"/>
           <w:szCs w:val="24"/>
-        </w:rPr>
-      </w:pPr>
-    </w:p>
-    <w:p>
-      <w:pPr>
-        <w:pStyle w:val="Heading3"/>
-        <w:rPr>
-          <w:rFonts w:eastAsia="Times New Roman"/>
-        </w:rPr>
-      </w:pPr>
-      <w:r>
-        <w:rPr>
-          <w:rFonts w:eastAsia="Times New Roman"/>
-        </w:rPr>
-        <w:lastRenderedPageBreak/>
-        <w:t>Pokrivajući indeksi</w:t>
-      </w:r>
+          <w:lang w:val="en-GB"/>
+        </w:rPr>
+      </w:pPr>
     </w:p>
     <w:p>
       <w:pPr>
@@ -11890,50 +12411,12 @@
         <w:jc w:val="both"/>
         <w:rPr>
           <w:rFonts w:eastAsia="Times New Roman" w:cstheme="minorHAnsi"/>
-          <w:sz w:val="24"/>
-          <w:szCs w:val="24"/>
-        </w:rPr>
-      </w:pPr>
-      <w:r>
-        <w:rPr>
-          <w:rFonts w:eastAsia="Times New Roman" w:cstheme="minorHAnsi"/>
-          <w:sz w:val="24"/>
-          <w:szCs w:val="24"/>
-        </w:rPr>
-        <w:t>M</w:t>
-      </w:r>
-      <w:r>
-        <w:rPr>
-          <w:rFonts w:eastAsia="Times New Roman" w:cstheme="minorHAnsi"/>
-          <w:sz w:val="24"/>
-          <w:szCs w:val="24"/>
-        </w:rPr>
-        <w:t>y</w:t>
-      </w:r>
-      <w:r>
-        <w:rPr>
-          <w:rFonts w:eastAsia="Times New Roman" w:cstheme="minorHAnsi"/>
-          <w:sz w:val="24"/>
-          <w:szCs w:val="24"/>
-        </w:rPr>
-        <w:t>S</w:t>
-      </w:r>
-      <w:r>
-        <w:rPr>
-          <w:rFonts w:eastAsia="Times New Roman" w:cstheme="minorHAnsi"/>
-          <w:sz w:val="24"/>
-          <w:szCs w:val="24"/>
-        </w:rPr>
-        <w:t>Q</w:t>
-      </w:r>
-      <w:r>
-        <w:rPr>
-          <w:rFonts w:eastAsia="Times New Roman" w:cstheme="minorHAnsi"/>
-          <w:sz w:val="24"/>
-          <w:szCs w:val="24"/>
-        </w:rPr>
-        <w:t>L ponekad može da koristi indeks kako bi izbegao čitanje podataka iz redova, kada indeks sadrži sve kolone potrebne upitu.</w:t>
-      </w:r>
+          <w:b/>
+          <w:bCs/>
+          <w:sz w:val="24"/>
+          <w:szCs w:val="24"/>
+        </w:rPr>
+      </w:pPr>
     </w:p>
     <w:p>
       <w:pPr>
@@ -11961,25 +12444,112 @@
           <w:rFonts w:eastAsia="Times New Roman" w:cstheme="minorHAnsi"/>
           <w:sz w:val="24"/>
           <w:szCs w:val="24"/>
-        </w:rPr>
-      </w:pPr>
+          <w:lang w:val="en-GB"/>
+        </w:rPr>
+      </w:pPr>
+      <w:r>
+        <w:rPr>
+          <w:rFonts w:eastAsia="Times New Roman" w:cstheme="minorHAnsi"/>
+          <w:sz w:val="24"/>
+          <w:szCs w:val="24"/>
+          <w:lang w:val="en-GB"/>
+        </w:rPr>
+        <w:t>M</w:t>
+      </w:r>
+      <w:r>
+        <w:rPr>
+          <w:rFonts w:eastAsia="Times New Roman" w:cstheme="minorHAnsi"/>
+          <w:sz w:val="24"/>
+          <w:szCs w:val="24"/>
+          <w:lang w:val="en-GB"/>
+        </w:rPr>
+        <w:t>y</w:t>
+      </w:r>
+      <w:r>
+        <w:rPr>
+          <w:rFonts w:eastAsia="Times New Roman" w:cstheme="minorHAnsi"/>
+          <w:sz w:val="24"/>
+          <w:szCs w:val="24"/>
+          <w:lang w:val="en-GB"/>
+        </w:rPr>
+        <w:t>S</w:t>
+      </w:r>
+      <w:r>
+        <w:rPr>
+          <w:rFonts w:eastAsia="Times New Roman" w:cstheme="minorHAnsi"/>
+          <w:sz w:val="24"/>
+          <w:szCs w:val="24"/>
+          <w:lang w:val="en-GB"/>
+        </w:rPr>
+        <w:t>Q</w:t>
+      </w:r>
+      <w:r>
+        <w:rPr>
+          <w:rFonts w:eastAsia="Times New Roman" w:cstheme="minorHAnsi"/>
+          <w:sz w:val="24"/>
+          <w:szCs w:val="24"/>
+          <w:lang w:val="en-GB"/>
+        </w:rPr>
+        <w:t xml:space="preserve">L zna da se klauzula </w:t>
+      </w:r>
+      <w:r>
+        <w:rPr>
+          <w:rFonts w:eastAsia="Times New Roman" w:cstheme="minorHAnsi"/>
+          <w:sz w:val="24"/>
+          <w:szCs w:val="24"/>
+          <w:lang w:val="en-GB"/>
+        </w:rPr>
+        <w:t>W</w:t>
+      </w:r>
+      <w:r>
+        <w:rPr>
+          <w:rFonts w:eastAsia="Times New Roman" w:cstheme="minorHAnsi"/>
+          <w:sz w:val="24"/>
+          <w:szCs w:val="24"/>
+          <w:lang w:val="en-GB"/>
+        </w:rPr>
+        <w:t xml:space="preserve">HERE odnosi ne samo na tabelu film već i na tabelu film_actor, jer klauzula USING </w:t>
+      </w:r>
+      <w:r>
+        <w:rPr>
+          <w:rFonts w:eastAsia="Times New Roman" w:cstheme="minorHAnsi"/>
+          <w:sz w:val="24"/>
+          <w:szCs w:val="24"/>
+          <w:lang w:val="en-GB"/>
+        </w:rPr>
+        <w:t>garantuje da se</w:t>
+      </w:r>
+      <w:r>
+        <w:rPr>
+          <w:rFonts w:eastAsia="Times New Roman" w:cstheme="minorHAnsi"/>
+          <w:sz w:val="24"/>
+          <w:szCs w:val="24"/>
+          <w:lang w:val="en-GB"/>
+        </w:rPr>
+        <w:t xml:space="preserve"> dve kolone podudaraju.</w:t>
+      </w:r>
     </w:p>
     <w:p>
       <w:pPr>
         <w:pStyle w:val="Heading4"/>
         <w:rPr>
           <w:rFonts w:eastAsia="Times New Roman"/>
-          <w:sz w:val="24"/>
-          <w:szCs w:val="24"/>
+          <w:lang w:val="en-GB"/>
         </w:rPr>
       </w:pPr>
       <w:r>
         <w:rPr>
           <w:rFonts w:eastAsia="Times New Roman"/>
-          <w:sz w:val="24"/>
-          <w:szCs w:val="24"/>
-        </w:rPr>
-        <w:t>Optimizacija podupita</w:t>
+          <w:lang w:val="en-GB"/>
+        </w:rPr>
+        <w:t xml:space="preserve">IN () </w:t>
+      </w:r>
+      <w:r>
+        <w:rPr>
+          <w:rFonts w:eastAsia="Times New Roman"/>
+          <w:lang w:val="en-GB"/>
+        </w:rPr>
+        <w:t>lista</w:t>
       </w:r>
     </w:p>
     <w:p>
@@ -12008,21 +12578,87 @@
           <w:rFonts w:eastAsia="Times New Roman" w:cstheme="minorHAnsi"/>
           <w:sz w:val="24"/>
           <w:szCs w:val="24"/>
-        </w:rPr>
-      </w:pPr>
-      <w:r>
-        <w:rPr>
-          <w:rFonts w:eastAsia="Times New Roman" w:cstheme="minorHAnsi"/>
-          <w:sz w:val="24"/>
-          <w:szCs w:val="24"/>
-        </w:rPr>
-        <w:t>M</w:t>
-      </w:r>
-      <w:r>
-        <w:rPr>
-          <w:rFonts w:eastAsia="Times New Roman" w:cstheme="minorHAnsi"/>
-          <w:sz w:val="24"/>
-          <w:szCs w:val="24"/>
+          <w:lang w:val="en-GB"/>
+        </w:rPr>
+      </w:pPr>
+      <w:r>
+        <w:rPr>
+          <w:rFonts w:eastAsia="Times New Roman" w:cstheme="minorHAnsi"/>
+          <w:sz w:val="24"/>
+          <w:szCs w:val="24"/>
+          <w:lang w:val="en-GB"/>
+        </w:rPr>
+        <w:t>Kod mnogih</w:t>
+      </w:r>
+      <w:r>
+        <w:rPr>
+          <w:rFonts w:eastAsia="Times New Roman" w:cstheme="minorHAnsi"/>
+          <w:sz w:val="24"/>
+          <w:szCs w:val="24"/>
+          <w:lang w:val="en-GB"/>
+        </w:rPr>
+        <w:t xml:space="preserve"> server</w:t>
+      </w:r>
+      <w:r>
+        <w:rPr>
+          <w:rFonts w:eastAsia="Times New Roman" w:cstheme="minorHAnsi"/>
+          <w:sz w:val="24"/>
+          <w:szCs w:val="24"/>
+          <w:lang w:val="en-GB"/>
+        </w:rPr>
+        <w:t>a</w:t>
+      </w:r>
+      <w:r>
+        <w:rPr>
+          <w:rFonts w:eastAsia="Times New Roman" w:cstheme="minorHAnsi"/>
+          <w:sz w:val="24"/>
+          <w:szCs w:val="24"/>
+          <w:lang w:val="en-GB"/>
+        </w:rPr>
+        <w:t xml:space="preserve"> baza podataka IN () je samo sinonim za više </w:t>
+      </w:r>
+      <w:r>
+        <w:rPr>
+          <w:rFonts w:eastAsia="Times New Roman" w:cstheme="minorHAnsi"/>
+          <w:sz w:val="24"/>
+          <w:szCs w:val="24"/>
+          <w:lang w:val="en-GB"/>
+        </w:rPr>
+        <w:t xml:space="preserve">OR </w:t>
+      </w:r>
+      <w:r>
+        <w:rPr>
+          <w:rFonts w:eastAsia="Times New Roman" w:cstheme="minorHAnsi"/>
+          <w:sz w:val="24"/>
+          <w:szCs w:val="24"/>
+          <w:lang w:val="en-GB"/>
+        </w:rPr>
+        <w:t>klauzula, jer su logički ekvivalentn</w:t>
+      </w:r>
+      <w:r>
+        <w:rPr>
+          <w:rFonts w:eastAsia="Times New Roman" w:cstheme="minorHAnsi"/>
+          <w:sz w:val="24"/>
+          <w:szCs w:val="24"/>
+          <w:lang w:val="en-GB"/>
+        </w:rPr>
+        <w:t>i</w:t>
+      </w:r>
+      <w:r>
+        <w:rPr>
+          <w:rFonts w:eastAsia="Times New Roman" w:cstheme="minorHAnsi"/>
+          <w:sz w:val="24"/>
+          <w:szCs w:val="24"/>
+          <w:lang w:val="en-GB"/>
+        </w:rPr>
+        <w:t>. U M</w:t>
+      </w:r>
+      <w:r>
+        <w:rPr>
+          <w:rFonts w:eastAsia="Times New Roman" w:cstheme="minorHAnsi"/>
+          <w:sz w:val="24"/>
+          <w:szCs w:val="24"/>
+          <w:lang w:val="en-GB"/>
         </w:rPr>
         <w:t>y</w:t>
       </w:r>
@@ -12031,6 +12667,7 @@
           <w:rFonts w:eastAsia="Times New Roman" w:cstheme="minorHAnsi"/>
           <w:sz w:val="24"/>
           <w:szCs w:val="24"/>
+          <w:lang w:val="en-GB"/>
         </w:rPr>
         <w:t>S</w:t>
       </w:r>
@@ -12039,6 +12676,7 @@
           <w:rFonts w:eastAsia="Times New Roman" w:cstheme="minorHAnsi"/>
           <w:sz w:val="24"/>
           <w:szCs w:val="24"/>
+          <w:lang w:val="en-GB"/>
         </w:rPr>
         <w:t>Q</w:t>
       </w:r>
@@ -12047,8 +12685,117 @@
           <w:rFonts w:eastAsia="Times New Roman" w:cstheme="minorHAnsi"/>
           <w:sz w:val="24"/>
           <w:szCs w:val="24"/>
-        </w:rPr>
-        <w:t>L može pretvoriti neke vrste podupita u efikasnije alternativne oblike, smanjujući ih na indeksne pretrage umesto u zasebne upite.</w:t>
+          <w:lang w:val="en-GB"/>
+        </w:rPr>
+        <w:t>L-u nije tako</w:t>
+      </w:r>
+      <w:r>
+        <w:rPr>
+          <w:rFonts w:eastAsia="Times New Roman" w:cstheme="minorHAnsi"/>
+          <w:sz w:val="24"/>
+          <w:szCs w:val="24"/>
+          <w:lang w:val="en-GB"/>
+        </w:rPr>
+        <w:t>. On</w:t>
+      </w:r>
+      <w:r>
+        <w:rPr>
+          <w:rFonts w:eastAsia="Times New Roman" w:cstheme="minorHAnsi"/>
+          <w:sz w:val="24"/>
+          <w:szCs w:val="24"/>
+          <w:lang w:val="en-GB"/>
+        </w:rPr>
+        <w:t xml:space="preserve"> sortira vrednosti </w:t>
+      </w:r>
+      <w:r>
+        <w:rPr>
+          <w:rFonts w:eastAsia="Times New Roman" w:cstheme="minorHAnsi"/>
+          <w:sz w:val="24"/>
+          <w:szCs w:val="24"/>
+          <w:lang w:val="en-GB"/>
+        </w:rPr>
+        <w:t>u IN() listi</w:t>
+      </w:r>
+      <w:r>
+        <w:rPr>
+          <w:rFonts w:eastAsia="Times New Roman" w:cstheme="minorHAnsi"/>
+          <w:sz w:val="24"/>
+          <w:szCs w:val="24"/>
+          <w:lang w:val="en-GB"/>
+        </w:rPr>
+        <w:t xml:space="preserve"> i koristi brzu binarnu pretragu da bi utvrdio da li je neka vrednost </w:t>
+      </w:r>
+      <w:r>
+        <w:rPr>
+          <w:rFonts w:eastAsia="Times New Roman" w:cstheme="minorHAnsi"/>
+          <w:sz w:val="24"/>
+          <w:szCs w:val="24"/>
+          <w:lang w:val="en-GB"/>
+        </w:rPr>
+        <w:t>u</w:t>
+      </w:r>
+      <w:r>
+        <w:rPr>
+          <w:rFonts w:eastAsia="Times New Roman" w:cstheme="minorHAnsi"/>
+          <w:sz w:val="24"/>
+          <w:szCs w:val="24"/>
+          <w:lang w:val="en-GB"/>
+        </w:rPr>
+        <w:t xml:space="preserve"> listi. </w:t>
+      </w:r>
+      <w:r>
+        <w:rPr>
+          <w:rFonts w:eastAsia="Times New Roman" w:cstheme="minorHAnsi"/>
+          <w:sz w:val="24"/>
+          <w:szCs w:val="24"/>
+          <w:lang w:val="en-GB"/>
+        </w:rPr>
+        <w:t xml:space="preserve">Složenost ovakvog pristupa je </w:t>
+      </w:r>
+      <w:r>
+        <w:rPr>
+          <w:rFonts w:eastAsia="Times New Roman" w:cstheme="minorHAnsi"/>
+          <w:sz w:val="24"/>
+          <w:szCs w:val="24"/>
+          <w:lang w:val="en-GB"/>
+        </w:rPr>
+        <w:t>O (log n</w:t>
+      </w:r>
+      <w:r>
+        <w:rPr>
+          <w:rFonts w:eastAsia="Times New Roman" w:cstheme="minorHAnsi"/>
+          <w:sz w:val="24"/>
+          <w:szCs w:val="24"/>
+          <w:lang w:val="en-GB"/>
+        </w:rPr>
+        <w:t>) umesto</w:t>
+      </w:r>
+      <w:r>
+        <w:rPr>
+          <w:rFonts w:eastAsia="Times New Roman" w:cstheme="minorHAnsi"/>
+          <w:sz w:val="24"/>
+          <w:szCs w:val="24"/>
+          <w:lang w:val="en-GB"/>
+        </w:rPr>
+        <w:t xml:space="preserve"> O (n)</w:t>
+      </w:r>
+      <w:r>
+        <w:rPr>
+          <w:rFonts w:eastAsia="Times New Roman" w:cstheme="minorHAnsi"/>
+          <w:sz w:val="24"/>
+          <w:szCs w:val="24"/>
+          <w:lang w:val="en-GB"/>
+        </w:rPr>
+        <w:t>.</w:t>
+      </w:r>
+      <w:r>
+        <w:rPr>
+          <w:rFonts w:eastAsia="Times New Roman" w:cstheme="minorHAnsi"/>
+          <w:sz w:val="24"/>
+          <w:szCs w:val="24"/>
+          <w:lang w:val="en-GB"/>
+        </w:rPr>
+        <w:t xml:space="preserve"> </w:t>
       </w:r>
     </w:p>
     <w:p>
@@ -12077,26 +12824,9 @@
           <w:rFonts w:eastAsia="Times New Roman" w:cstheme="minorHAnsi"/>
           <w:sz w:val="24"/>
           <w:szCs w:val="24"/>
-        </w:rPr>
-      </w:pPr>
-    </w:p>
-    <w:p>
-      <w:pPr>
-        <w:pStyle w:val="Heading4"/>
-        <w:rPr>
-          <w:rFonts w:eastAsia="Times New Roman"/>
-          <w:sz w:val="24"/>
-          <w:szCs w:val="24"/>
-        </w:rPr>
-      </w:pPr>
-      <w:r>
-        <w:rPr>
-          <w:rFonts w:eastAsia="Times New Roman"/>
-          <w:sz w:val="24"/>
-          <w:szCs w:val="24"/>
-        </w:rPr>
-        <w:t>Raniji završetak</w:t>
-      </w:r>
+          <w:lang w:val="en-GB"/>
+        </w:rPr>
+      </w:pPr>
     </w:p>
     <w:p>
       <w:pPr>
@@ -12124,21 +12854,24 @@
           <w:rFonts w:eastAsia="Times New Roman" w:cstheme="minorHAnsi"/>
           <w:sz w:val="24"/>
           <w:szCs w:val="24"/>
-        </w:rPr>
-      </w:pPr>
-      <w:r>
-        <w:rPr>
-          <w:rFonts w:eastAsia="Times New Roman" w:cstheme="minorHAnsi"/>
-          <w:sz w:val="24"/>
-          <w:szCs w:val="24"/>
-        </w:rPr>
-        <w:t>M</w:t>
-      </w:r>
-      <w:r>
-        <w:rPr>
-          <w:rFonts w:eastAsia="Times New Roman" w:cstheme="minorHAnsi"/>
-          <w:sz w:val="24"/>
-          <w:szCs w:val="24"/>
+          <w:lang w:val="en-GB"/>
+        </w:rPr>
+      </w:pPr>
+      <w:r>
+        <w:rPr>
+          <w:rFonts w:eastAsia="Times New Roman" w:cstheme="minorHAnsi"/>
+          <w:sz w:val="24"/>
+          <w:szCs w:val="24"/>
+          <w:lang w:val="en-GB"/>
+        </w:rPr>
+        <w:t>Prethodna lista je nepotpuna, jer M</w:t>
+      </w:r>
+      <w:r>
+        <w:rPr>
+          <w:rFonts w:eastAsia="Times New Roman" w:cstheme="minorHAnsi"/>
+          <w:sz w:val="24"/>
+          <w:szCs w:val="24"/>
+          <w:lang w:val="en-GB"/>
         </w:rPr>
         <w:t>y</w:t>
       </w:r>
@@ -12147,6 +12880,7 @@
           <w:rFonts w:eastAsia="Times New Roman" w:cstheme="minorHAnsi"/>
           <w:sz w:val="24"/>
           <w:szCs w:val="24"/>
+          <w:lang w:val="en-GB"/>
         </w:rPr>
         <w:t>S</w:t>
       </w:r>
@@ -12155,6 +12889,7 @@
           <w:rFonts w:eastAsia="Times New Roman" w:cstheme="minorHAnsi"/>
           <w:sz w:val="24"/>
           <w:szCs w:val="24"/>
+          <w:lang w:val="en-GB"/>
         </w:rPr>
         <w:t>Q</w:t>
       </w:r>
@@ -12163,88 +12898,63 @@
           <w:rFonts w:eastAsia="Times New Roman" w:cstheme="minorHAnsi"/>
           <w:sz w:val="24"/>
           <w:szCs w:val="24"/>
-        </w:rPr>
-        <w:t xml:space="preserve">L može zaustaviti obradu upita čim ispuni upit. Očigledan slučaj je klauzula LIMIT, ali </w:t>
-      </w:r>
-      <w:r>
-        <w:rPr>
-          <w:rFonts w:eastAsia="Times New Roman" w:cstheme="minorHAnsi"/>
-          <w:sz w:val="24"/>
-          <w:szCs w:val="24"/>
-        </w:rPr>
-        <w:t>ne I jedini</w:t>
-      </w:r>
-      <w:r>
-        <w:rPr>
-          <w:rFonts w:eastAsia="Times New Roman" w:cstheme="minorHAnsi"/>
-          <w:sz w:val="24"/>
-          <w:szCs w:val="24"/>
-        </w:rPr>
-        <w:t>. Na primer, ako M</w:t>
-      </w:r>
-      <w:r>
-        <w:rPr>
-          <w:rFonts w:eastAsia="Times New Roman" w:cstheme="minorHAnsi"/>
-          <w:sz w:val="24"/>
-          <w:szCs w:val="24"/>
-        </w:rPr>
-        <w:t>y</w:t>
-      </w:r>
-      <w:r>
-        <w:rPr>
-          <w:rFonts w:eastAsia="Times New Roman" w:cstheme="minorHAnsi"/>
-          <w:sz w:val="24"/>
-          <w:szCs w:val="24"/>
-        </w:rPr>
-        <w:t>S</w:t>
-      </w:r>
-      <w:r>
-        <w:rPr>
-          <w:rFonts w:eastAsia="Times New Roman" w:cstheme="minorHAnsi"/>
-          <w:sz w:val="24"/>
-          <w:szCs w:val="24"/>
-        </w:rPr>
-        <w:t>Q</w:t>
-      </w:r>
-      <w:r>
-        <w:rPr>
-          <w:rFonts w:eastAsia="Times New Roman" w:cstheme="minorHAnsi"/>
-          <w:sz w:val="24"/>
-          <w:szCs w:val="24"/>
-        </w:rPr>
-        <w:t>L otkrije nemoguće stanje, može prekinuti čitav upit. To možete videti u sledeć</w:t>
-      </w:r>
-      <w:r>
-        <w:rPr>
-          <w:rFonts w:eastAsia="Times New Roman" w:cstheme="minorHAnsi"/>
-          <w:sz w:val="24"/>
-          <w:szCs w:val="24"/>
-        </w:rPr>
-        <w:t>em</w:t>
-      </w:r>
-      <w:r>
-        <w:rPr>
-          <w:rFonts w:eastAsia="Times New Roman" w:cstheme="minorHAnsi"/>
-          <w:sz w:val="24"/>
-          <w:szCs w:val="24"/>
-        </w:rPr>
-        <w:t xml:space="preserve"> primer</w:t>
-      </w:r>
-      <w:r>
-        <w:rPr>
-          <w:rFonts w:eastAsia="Times New Roman" w:cstheme="minorHAnsi"/>
-          <w:sz w:val="24"/>
-          <w:szCs w:val="24"/>
-        </w:rPr>
-        <w:t>u</w:t>
-      </w:r>
-      <w:r>
-        <w:rPr>
-          <w:rFonts w:eastAsia="Times New Roman" w:cstheme="minorHAnsi"/>
-          <w:sz w:val="24"/>
-          <w:szCs w:val="24"/>
-        </w:rPr>
-        <w:t>:</w:t>
+          <w:lang w:val="en-GB"/>
+        </w:rPr>
+        <w:t xml:space="preserve">L izvodi </w:t>
+      </w:r>
+      <w:r>
+        <w:rPr>
+          <w:rFonts w:eastAsia="Times New Roman" w:cstheme="minorHAnsi"/>
+          <w:sz w:val="24"/>
+          <w:szCs w:val="24"/>
+          <w:lang w:val="en-GB"/>
+        </w:rPr>
+        <w:t xml:space="preserve">mnogo </w:t>
+      </w:r>
+      <w:r>
+        <w:rPr>
+          <w:rFonts w:eastAsia="Times New Roman" w:cstheme="minorHAnsi"/>
+          <w:sz w:val="24"/>
+          <w:szCs w:val="24"/>
+          <w:lang w:val="en-GB"/>
+        </w:rPr>
+        <w:t xml:space="preserve">više optimizacija, ali </w:t>
+      </w:r>
+      <w:r>
+        <w:rPr>
+          <w:rFonts w:eastAsia="Times New Roman" w:cstheme="minorHAnsi"/>
+          <w:sz w:val="24"/>
+          <w:szCs w:val="24"/>
+          <w:lang w:val="en-GB"/>
+        </w:rPr>
+        <w:t>daje</w:t>
+      </w:r>
+      <w:r>
+        <w:rPr>
+          <w:rFonts w:eastAsia="Times New Roman" w:cstheme="minorHAnsi"/>
+          <w:sz w:val="24"/>
+          <w:szCs w:val="24"/>
+          <w:lang w:val="en-GB"/>
+        </w:rPr>
+        <w:t xml:space="preserve"> predstavu o složenosti i inteligenciji optimizatora. Naravno, koliko god optimizator bio pametan, ima trenutaka kada ne daje najbolji rezultat. Ponekad možda znate nešto o podacima koje optimizator ne zna, na primer činjenica koja je zagarantovana tačna zbog logike aplikacije. Ako znate da optimizator ne daje dobar rezultat i znate zašto, možete mu pomoći. Neke od opcija su dodavanje nagoveštaja upitu, prepisivanje upita, re</w:t>
+      </w:r>
+      <w:r>
+        <w:rPr>
+          <w:rFonts w:eastAsia="Times New Roman" w:cstheme="minorHAnsi"/>
+          <w:sz w:val="24"/>
+          <w:szCs w:val="24"/>
+          <w:lang w:val="en-GB"/>
+        </w:rPr>
+        <w:t>-</w:t>
+      </w:r>
+      <w:r>
+        <w:rPr>
+          <w:rFonts w:eastAsia="Times New Roman" w:cstheme="minorHAnsi"/>
+          <w:sz w:val="24"/>
+          <w:szCs w:val="24"/>
+          <w:lang w:val="en-GB"/>
+        </w:rPr>
+        <w:t>dizajn šeme ili dodavanje indeksa.</w:t>
       </w:r>
     </w:p>
     <w:p>
@@ -12297,86 +13007,11 @@
           <w:tab w:val="left" w:pos="14656"/>
         </w:tabs>
         <w:spacing w:after="0" w:line="240" w:lineRule="auto"/>
-        <w:jc w:val="center"/>
-        <w:rPr>
-          <w:rFonts w:eastAsia="Times New Roman" w:cstheme="minorHAnsi"/>
-          <w:b/>
-          <w:bCs/>
-          <w:sz w:val="24"/>
-          <w:szCs w:val="24"/>
-          <w:lang w:val="en-GB"/>
-        </w:rPr>
-      </w:pPr>
-      <w:r>
-        <w:rPr>
-          <w:noProof/>
-        </w:rPr>
-        <w:drawing>
-          <wp:inline distT="0" distB="0" distL="0" distR="0" wp14:anchorId="794B6B60" wp14:editId="5D633A0F">
-            <wp:extent cx="4200525" cy="257175"/>
-            <wp:effectExtent l="0" t="0" r="9525" b="9525"/>
-            <wp:docPr id="19" name="Picture 19"/>
-            <wp:cNvGraphicFramePr>
-              <a:graphicFrameLocks xmlns:a="http://schemas.openxmlformats.org/drawingml/2006/main" noChangeAspect="1"/>
-            </wp:cNvGraphicFramePr>
-            <a:graphic xmlns:a="http://schemas.openxmlformats.org/drawingml/2006/main">
-              <a:graphicData uri="http://schemas.openxmlformats.org/drawingml/2006/picture">
-                <pic:pic xmlns:pic="http://schemas.openxmlformats.org/drawingml/2006/picture">
-                  <pic:nvPicPr>
-                    <pic:cNvPr id="1" name=""/>
-                    <pic:cNvPicPr/>
-                  </pic:nvPicPr>
-                  <pic:blipFill>
-                    <a:blip r:embed="rId22"/>
-                    <a:stretch>
-                      <a:fillRect/>
-                    </a:stretch>
-                  </pic:blipFill>
-                  <pic:spPr>
-                    <a:xfrm>
-                      <a:off x="0" y="0"/>
-                      <a:ext cx="4200525" cy="257175"/>
-                    </a:xfrm>
-                    <a:prstGeom prst="rect">
-                      <a:avLst/>
-                    </a:prstGeom>
-                  </pic:spPr>
-                </pic:pic>
-              </a:graphicData>
-            </a:graphic>
-          </wp:inline>
-        </w:drawing>
-      </w:r>
-    </w:p>
-    <w:p>
-      <w:pPr>
-        <w:tabs>
-          <w:tab w:val="left" w:pos="916"/>
-          <w:tab w:val="left" w:pos="1832"/>
-          <w:tab w:val="left" w:pos="2748"/>
-          <w:tab w:val="left" w:pos="3664"/>
-          <w:tab w:val="left" w:pos="4580"/>
-          <w:tab w:val="left" w:pos="5496"/>
-          <w:tab w:val="left" w:pos="6412"/>
-          <w:tab w:val="left" w:pos="7328"/>
-          <w:tab w:val="left" w:pos="8244"/>
-          <w:tab w:val="left" w:pos="9160"/>
-          <w:tab w:val="left" w:pos="10076"/>
-          <w:tab w:val="left" w:pos="10992"/>
-          <w:tab w:val="left" w:pos="11908"/>
-          <w:tab w:val="left" w:pos="12824"/>
-          <w:tab w:val="left" w:pos="13740"/>
-          <w:tab w:val="left" w:pos="14656"/>
-        </w:tabs>
-        <w:spacing w:after="0" w:line="240" w:lineRule="auto"/>
-        <w:jc w:val="center"/>
-        <w:rPr>
-          <w:rFonts w:eastAsia="Times New Roman" w:cstheme="minorHAnsi"/>
-          <w:b/>
-          <w:bCs/>
-          <w:sz w:val="24"/>
-          <w:szCs w:val="24"/>
-          <w:lang w:val="en-GB"/>
+        <w:jc w:val="both"/>
+        <w:rPr>
+          <w:rFonts w:eastAsia="Times New Roman" w:cstheme="minorHAnsi"/>
+          <w:sz w:val="24"/>
+          <w:szCs w:val="24"/>
         </w:rPr>
       </w:pPr>
     </w:p>
@@ -12406,81 +13041,8 @@
           <w:rFonts w:eastAsia="Times New Roman" w:cstheme="minorHAnsi"/>
           <w:sz w:val="24"/>
           <w:szCs w:val="24"/>
-          <w:lang w:val="en-GB"/>
-        </w:rPr>
-      </w:pPr>
-      <w:r>
-        <w:rPr>
-          <w:rFonts w:eastAsia="Times New Roman" w:cstheme="minorHAnsi"/>
-          <w:sz w:val="24"/>
-          <w:szCs w:val="24"/>
-          <w:lang w:val="en-GB"/>
-        </w:rPr>
-        <w:t>U</w:t>
-      </w:r>
-      <w:r>
-        <w:rPr>
-          <w:rFonts w:eastAsia="Times New Roman" w:cstheme="minorHAnsi"/>
-          <w:sz w:val="24"/>
-          <w:szCs w:val="24"/>
-          <w:lang w:val="en-GB"/>
-        </w:rPr>
-        <w:t>pit</w:t>
-      </w:r>
-      <w:r>
-        <w:rPr>
-          <w:rFonts w:eastAsia="Times New Roman" w:cstheme="minorHAnsi"/>
-          <w:sz w:val="24"/>
-          <w:szCs w:val="24"/>
-          <w:lang w:val="en-GB"/>
-        </w:rPr>
-        <w:t xml:space="preserve"> u nastavku</w:t>
-      </w:r>
-      <w:r>
-        <w:rPr>
-          <w:rFonts w:eastAsia="Times New Roman" w:cstheme="minorHAnsi"/>
-          <w:sz w:val="24"/>
-          <w:szCs w:val="24"/>
-          <w:lang w:val="en-GB"/>
-        </w:rPr>
-        <w:t xml:space="preserve"> uklanja filmov</w:t>
-      </w:r>
-      <w:r>
-        <w:rPr>
-          <w:rFonts w:eastAsia="Times New Roman" w:cstheme="minorHAnsi"/>
-          <w:sz w:val="24"/>
-          <w:szCs w:val="24"/>
-          <w:lang w:val="en-GB"/>
-        </w:rPr>
-        <w:t>e</w:t>
-      </w:r>
-      <w:r>
-        <w:rPr>
-          <w:rFonts w:eastAsia="Times New Roman" w:cstheme="minorHAnsi"/>
-          <w:sz w:val="24"/>
-          <w:szCs w:val="24"/>
-          <w:lang w:val="en-GB"/>
-        </w:rPr>
-        <w:t xml:space="preserve"> koji imaju glumce. Svaki film može imati mnogo glumaca, ali čim pronađe jednog glumca, zaustavlja obradu trenutnog filma i prelazi na sledeći jer zna da klauzula </w:t>
-      </w:r>
-      <w:r>
-        <w:rPr>
-          <w:rFonts w:eastAsia="Times New Roman" w:cstheme="minorHAnsi"/>
-          <w:sz w:val="24"/>
-          <w:szCs w:val="24"/>
-          <w:lang w:val="en-GB"/>
-        </w:rPr>
-        <w:t>W</w:t>
-      </w:r>
-      <w:r>
-        <w:rPr>
-          <w:rFonts w:eastAsia="Times New Roman" w:cstheme="minorHAnsi"/>
-          <w:sz w:val="24"/>
-          <w:szCs w:val="24"/>
-          <w:lang w:val="en-GB"/>
-        </w:rPr>
-        <w:t>HERE zabranjuje prikazivanje tog filma.</w:t>
-      </w:r>
+        </w:rPr>
+      </w:pPr>
     </w:p>
     <w:p>
       <w:pPr>
@@ -12506,85 +13068,10 @@
         <w:jc w:val="both"/>
         <w:rPr>
           <w:rFonts w:eastAsia="Times New Roman" w:cstheme="minorHAnsi"/>
-          <w:b/>
-          <w:bCs/>
-          <w:sz w:val="24"/>
-          <w:szCs w:val="24"/>
-          <w:lang w:val="en-GB"/>
-        </w:rPr>
-      </w:pPr>
-    </w:p>
-    <w:p>
-      <w:pPr>
-        <w:tabs>
-          <w:tab w:val="left" w:pos="916"/>
-          <w:tab w:val="left" w:pos="1832"/>
-          <w:tab w:val="left" w:pos="2748"/>
-          <w:tab w:val="left" w:pos="3664"/>
-          <w:tab w:val="left" w:pos="4580"/>
-          <w:tab w:val="left" w:pos="5496"/>
-          <w:tab w:val="left" w:pos="6412"/>
-          <w:tab w:val="left" w:pos="7328"/>
-          <w:tab w:val="left" w:pos="8244"/>
-          <w:tab w:val="left" w:pos="9160"/>
-          <w:tab w:val="left" w:pos="10076"/>
-          <w:tab w:val="left" w:pos="10992"/>
-          <w:tab w:val="left" w:pos="11908"/>
-          <w:tab w:val="left" w:pos="12824"/>
-          <w:tab w:val="left" w:pos="13740"/>
-          <w:tab w:val="left" w:pos="14656"/>
-        </w:tabs>
-        <w:spacing w:after="0" w:line="240" w:lineRule="auto"/>
-        <w:jc w:val="center"/>
-        <w:rPr>
-          <w:rFonts w:eastAsia="Times New Roman" w:cstheme="minorHAnsi"/>
-          <w:b/>
-          <w:bCs/>
-          <w:sz w:val="24"/>
-          <w:szCs w:val="24"/>
-          <w:lang w:val="en-GB"/>
-        </w:rPr>
-      </w:pPr>
-      <w:r>
-        <w:rPr>
-          <w:noProof/>
-        </w:rPr>
-        <w:drawing>
-          <wp:inline distT="0" distB="0" distL="0" distR="0" wp14:anchorId="76705BA3" wp14:editId="4F786351">
-            <wp:extent cx="3905250" cy="1143000"/>
-            <wp:effectExtent l="0" t="0" r="0" b="0"/>
-            <wp:docPr id="20" name="Picture 20"/>
-            <wp:cNvGraphicFramePr>
-              <a:graphicFrameLocks xmlns:a="http://schemas.openxmlformats.org/drawingml/2006/main" noChangeAspect="1"/>
-            </wp:cNvGraphicFramePr>
-            <a:graphic xmlns:a="http://schemas.openxmlformats.org/drawingml/2006/main">
-              <a:graphicData uri="http://schemas.openxmlformats.org/drawingml/2006/picture">
-                <pic:pic xmlns:pic="http://schemas.openxmlformats.org/drawingml/2006/picture">
-                  <pic:nvPicPr>
-                    <pic:cNvPr id="1" name=""/>
-                    <pic:cNvPicPr/>
-                  </pic:nvPicPr>
-                  <pic:blipFill>
-                    <a:blip r:embed="rId23"/>
-                    <a:stretch>
-                      <a:fillRect/>
-                    </a:stretch>
-                  </pic:blipFill>
-                  <pic:spPr>
-                    <a:xfrm>
-                      <a:off x="0" y="0"/>
-                      <a:ext cx="3905250" cy="1143000"/>
-                    </a:xfrm>
-                    <a:prstGeom prst="rect">
-                      <a:avLst/>
-                    </a:prstGeom>
-                  </pic:spPr>
-                </pic:pic>
-              </a:graphicData>
-            </a:graphic>
-          </wp:inline>
-        </w:drawing>
-      </w:r>
+          <w:sz w:val="24"/>
+          <w:szCs w:val="24"/>
+        </w:rPr>
+      </w:pPr>
     </w:p>
     <w:p>
       <w:pPr>
@@ -12610,33 +13097,10 @@
         <w:jc w:val="both"/>
         <w:rPr>
           <w:rFonts w:eastAsia="Times New Roman" w:cstheme="minorHAnsi"/>
-          <w:b/>
-          <w:bCs/>
-          <w:sz w:val="24"/>
-          <w:szCs w:val="24"/>
-          <w:lang w:val="en-GB"/>
-        </w:rPr>
-      </w:pPr>
-    </w:p>
-    <w:p>
-      <w:pPr>
-        <w:pStyle w:val="Heading4"/>
-        <w:rPr>
-          <w:rFonts w:eastAsia="Times New Roman"/>
-          <w:sz w:val="24"/>
-          <w:szCs w:val="24"/>
-          <w:lang w:val="en-GB"/>
-        </w:rPr>
-      </w:pPr>
-      <w:r>
-        <w:rPr>
-          <w:rFonts w:eastAsia="Times New Roman"/>
-          <w:sz w:val="24"/>
-          <w:szCs w:val="24"/>
-          <w:lang w:val="en-GB"/>
-        </w:rPr>
-        <w:t>Prostiranje jednakosti</w:t>
-      </w:r>
+          <w:sz w:val="24"/>
+          <w:szCs w:val="24"/>
+        </w:rPr>
+      </w:pPr>
     </w:p>
     <w:p>
       <w:pPr>
@@ -12664,216 +13128,8 @@
           <w:rFonts w:eastAsia="Times New Roman" w:cstheme="minorHAnsi"/>
           <w:sz w:val="24"/>
           <w:szCs w:val="24"/>
-          <w:lang w:val="en-GB"/>
-        </w:rPr>
-      </w:pPr>
-      <w:r>
-        <w:rPr>
-          <w:rFonts w:eastAsia="Times New Roman" w:cstheme="minorHAnsi"/>
-          <w:sz w:val="24"/>
-          <w:szCs w:val="24"/>
-          <w:lang w:val="en-GB"/>
-        </w:rPr>
-        <w:t>M</w:t>
-      </w:r>
-      <w:r>
-        <w:rPr>
-          <w:rFonts w:eastAsia="Times New Roman" w:cstheme="minorHAnsi"/>
-          <w:sz w:val="24"/>
-          <w:szCs w:val="24"/>
-          <w:lang w:val="en-GB"/>
-        </w:rPr>
-        <w:t>y</w:t>
-      </w:r>
-      <w:r>
-        <w:rPr>
-          <w:rFonts w:eastAsia="Times New Roman" w:cstheme="minorHAnsi"/>
-          <w:sz w:val="24"/>
-          <w:szCs w:val="24"/>
-          <w:lang w:val="en-GB"/>
-        </w:rPr>
-        <w:t>S</w:t>
-      </w:r>
-      <w:r>
-        <w:rPr>
-          <w:rFonts w:eastAsia="Times New Roman" w:cstheme="minorHAnsi"/>
-          <w:sz w:val="24"/>
-          <w:szCs w:val="24"/>
-          <w:lang w:val="en-GB"/>
-        </w:rPr>
-        <w:t>Q</w:t>
-      </w:r>
-      <w:r>
-        <w:rPr>
-          <w:rFonts w:eastAsia="Times New Roman" w:cstheme="minorHAnsi"/>
-          <w:sz w:val="24"/>
-          <w:szCs w:val="24"/>
-          <w:lang w:val="en-GB"/>
-        </w:rPr>
-        <w:t xml:space="preserve">L prepoznaje kada upit </w:t>
-      </w:r>
-      <w:r>
-        <w:rPr>
-          <w:rFonts w:eastAsia="Times New Roman" w:cstheme="minorHAnsi"/>
-          <w:sz w:val="24"/>
-          <w:szCs w:val="24"/>
-          <w:lang w:val="en-GB"/>
-        </w:rPr>
-        <w:t>koristi</w:t>
-      </w:r>
-      <w:r>
-        <w:rPr>
-          <w:rFonts w:eastAsia="Times New Roman" w:cstheme="minorHAnsi"/>
-          <w:sz w:val="24"/>
-          <w:szCs w:val="24"/>
-          <w:lang w:val="en-GB"/>
-        </w:rPr>
-        <w:t xml:space="preserve"> dve jednak</w:t>
-      </w:r>
-      <w:r>
-        <w:rPr>
-          <w:rFonts w:eastAsia="Times New Roman" w:cstheme="minorHAnsi"/>
-          <w:sz w:val="24"/>
-          <w:szCs w:val="24"/>
-          <w:lang w:val="en-GB"/>
-        </w:rPr>
-        <w:t>e kolone,</w:t>
-      </w:r>
-      <w:r>
-        <w:rPr>
-          <w:rFonts w:eastAsia="Times New Roman" w:cstheme="minorHAnsi"/>
-          <w:sz w:val="24"/>
-          <w:szCs w:val="24"/>
-          <w:lang w:val="en-GB"/>
-        </w:rPr>
-        <w:t xml:space="preserve"> na primer, u JOIN</w:t>
-      </w:r>
-      <w:r>
-        <w:rPr>
-          <w:rFonts w:eastAsia="Times New Roman" w:cstheme="minorHAnsi"/>
-          <w:sz w:val="24"/>
-          <w:szCs w:val="24"/>
-          <w:lang w:val="en-GB"/>
-        </w:rPr>
-        <w:t>-u</w:t>
-      </w:r>
-      <w:r>
-        <w:rPr>
-          <w:rFonts w:eastAsia="Times New Roman" w:cstheme="minorHAnsi"/>
-          <w:sz w:val="24"/>
-          <w:szCs w:val="24"/>
-          <w:lang w:val="en-GB"/>
-        </w:rPr>
-        <w:t xml:space="preserve"> i </w:t>
-      </w:r>
-      <w:r>
-        <w:rPr>
-          <w:rFonts w:eastAsia="Times New Roman" w:cstheme="minorHAnsi"/>
-          <w:sz w:val="24"/>
-          <w:szCs w:val="24"/>
-          <w:lang w:val="en-GB"/>
-        </w:rPr>
-        <w:t>propagira</w:t>
-      </w:r>
-      <w:r>
-        <w:rPr>
-          <w:rFonts w:eastAsia="Times New Roman" w:cstheme="minorHAnsi"/>
-          <w:sz w:val="24"/>
-          <w:szCs w:val="24"/>
-          <w:lang w:val="en-GB"/>
-        </w:rPr>
-        <w:t xml:space="preserve"> klauzul</w:t>
-      </w:r>
-      <w:r>
-        <w:rPr>
-          <w:rFonts w:eastAsia="Times New Roman" w:cstheme="minorHAnsi"/>
-          <w:sz w:val="24"/>
-          <w:szCs w:val="24"/>
-          <w:lang w:val="en-GB"/>
-        </w:rPr>
-        <w:t>u</w:t>
-      </w:r>
-      <w:r>
-        <w:rPr>
-          <w:rFonts w:eastAsia="Times New Roman" w:cstheme="minorHAnsi"/>
-          <w:sz w:val="24"/>
-          <w:szCs w:val="24"/>
-          <w:lang w:val="en-GB"/>
-        </w:rPr>
-        <w:t xml:space="preserve"> </w:t>
-      </w:r>
-      <w:r>
-        <w:rPr>
-          <w:rFonts w:eastAsia="Times New Roman" w:cstheme="minorHAnsi"/>
-          <w:sz w:val="24"/>
-          <w:szCs w:val="24"/>
-          <w:lang w:val="en-GB"/>
-        </w:rPr>
-        <w:t>W</w:t>
-      </w:r>
-      <w:r>
-        <w:rPr>
-          <w:rFonts w:eastAsia="Times New Roman" w:cstheme="minorHAnsi"/>
-          <w:sz w:val="24"/>
-          <w:szCs w:val="24"/>
-          <w:lang w:val="en-GB"/>
-        </w:rPr>
-        <w:t xml:space="preserve">HERE </w:t>
-      </w:r>
-      <w:r>
-        <w:rPr>
-          <w:rFonts w:eastAsia="Times New Roman" w:cstheme="minorHAnsi"/>
-          <w:sz w:val="24"/>
-          <w:szCs w:val="24"/>
-          <w:lang w:val="en-GB"/>
-        </w:rPr>
-        <w:t>na</w:t>
-      </w:r>
-      <w:r>
-        <w:rPr>
-          <w:rFonts w:eastAsia="Times New Roman" w:cstheme="minorHAnsi"/>
-          <w:sz w:val="24"/>
-          <w:szCs w:val="24"/>
-          <w:lang w:val="en-GB"/>
-        </w:rPr>
-        <w:t xml:space="preserve"> ekvivalentn</w:t>
-      </w:r>
-      <w:r>
-        <w:rPr>
-          <w:rFonts w:eastAsia="Times New Roman" w:cstheme="minorHAnsi"/>
-          <w:sz w:val="24"/>
-          <w:szCs w:val="24"/>
-          <w:lang w:val="en-GB"/>
-        </w:rPr>
-        <w:t>e</w:t>
-      </w:r>
-      <w:r>
-        <w:rPr>
-          <w:rFonts w:eastAsia="Times New Roman" w:cstheme="minorHAnsi"/>
-          <w:sz w:val="24"/>
-          <w:szCs w:val="24"/>
-          <w:lang w:val="en-GB"/>
-        </w:rPr>
-        <w:t xml:space="preserve"> kolon</w:t>
-      </w:r>
-      <w:r>
-        <w:rPr>
-          <w:rFonts w:eastAsia="Times New Roman" w:cstheme="minorHAnsi"/>
-          <w:sz w:val="24"/>
-          <w:szCs w:val="24"/>
-          <w:lang w:val="en-GB"/>
-        </w:rPr>
-        <w:t>e</w:t>
-      </w:r>
-      <w:r>
-        <w:rPr>
-          <w:rFonts w:eastAsia="Times New Roman" w:cstheme="minorHAnsi"/>
-          <w:sz w:val="24"/>
-          <w:szCs w:val="24"/>
-          <w:lang w:val="en-GB"/>
-        </w:rPr>
-        <w:t>. Na primer, u sledećem upitu:</w:t>
-      </w:r>
+        </w:rPr>
+      </w:pPr>
     </w:p>
     <w:p>
       <w:pPr>
@@ -12901,79 +13157,8 @@
           <w:rFonts w:eastAsia="Times New Roman" w:cstheme="minorHAnsi"/>
           <w:sz w:val="24"/>
           <w:szCs w:val="24"/>
-          <w:lang w:val="en-GB"/>
-        </w:rPr>
-      </w:pPr>
-    </w:p>
-    <w:p>
-      <w:pPr>
-        <w:tabs>
-          <w:tab w:val="left" w:pos="916"/>
-          <w:tab w:val="left" w:pos="1832"/>
-          <w:tab w:val="left" w:pos="2748"/>
-          <w:tab w:val="left" w:pos="3664"/>
-          <w:tab w:val="left" w:pos="4580"/>
-          <w:tab w:val="left" w:pos="5496"/>
-          <w:tab w:val="left" w:pos="6412"/>
-          <w:tab w:val="left" w:pos="7328"/>
-          <w:tab w:val="left" w:pos="8244"/>
-          <w:tab w:val="left" w:pos="9160"/>
-          <w:tab w:val="left" w:pos="10076"/>
-          <w:tab w:val="left" w:pos="10992"/>
-          <w:tab w:val="left" w:pos="11908"/>
-          <w:tab w:val="left" w:pos="12824"/>
-          <w:tab w:val="left" w:pos="13740"/>
-          <w:tab w:val="left" w:pos="14656"/>
-        </w:tabs>
-        <w:spacing w:after="0" w:line="240" w:lineRule="auto"/>
-        <w:jc w:val="center"/>
-        <w:rPr>
-          <w:rFonts w:eastAsia="Times New Roman" w:cstheme="minorHAnsi"/>
-          <w:sz w:val="24"/>
-          <w:szCs w:val="24"/>
-          <w:lang w:val="en-GB"/>
-        </w:rPr>
-      </w:pPr>
-      <w:r>
-        <w:rPr>
-          <w:noProof/>
-        </w:rPr>
-        <w:drawing>
-          <wp:inline distT="0" distB="0" distL="0" distR="0" wp14:anchorId="2560D719" wp14:editId="0F289295">
-            <wp:extent cx="3438525" cy="1181100"/>
-            <wp:effectExtent l="0" t="0" r="9525" b="0"/>
-            <wp:docPr id="21" name="Picture 21"/>
-            <wp:cNvGraphicFramePr>
-              <a:graphicFrameLocks xmlns:a="http://schemas.openxmlformats.org/drawingml/2006/main" noChangeAspect="1"/>
-            </wp:cNvGraphicFramePr>
-            <a:graphic xmlns:a="http://schemas.openxmlformats.org/drawingml/2006/main">
-              <a:graphicData uri="http://schemas.openxmlformats.org/drawingml/2006/picture">
-                <pic:pic xmlns:pic="http://schemas.openxmlformats.org/drawingml/2006/picture">
-                  <pic:nvPicPr>
-                    <pic:cNvPr id="1" name=""/>
-                    <pic:cNvPicPr/>
-                  </pic:nvPicPr>
-                  <pic:blipFill>
-                    <a:blip r:embed="rId24"/>
-                    <a:stretch>
-                      <a:fillRect/>
-                    </a:stretch>
-                  </pic:blipFill>
-                  <pic:spPr>
-                    <a:xfrm>
-                      <a:off x="0" y="0"/>
-                      <a:ext cx="3438525" cy="1181100"/>
-                    </a:xfrm>
-                    <a:prstGeom prst="rect">
-                      <a:avLst/>
-                    </a:prstGeom>
-                  </pic:spPr>
-                </pic:pic>
-              </a:graphicData>
-            </a:graphic>
-          </wp:inline>
-        </w:drawing>
-      </w:r>
+        </w:rPr>
+      </w:pPr>
     </w:p>
     <w:p>
       <w:pPr>
@@ -13001,7 +13186,6 @@
           <w:rFonts w:eastAsia="Times New Roman" w:cstheme="minorHAnsi"/>
           <w:sz w:val="24"/>
           <w:szCs w:val="24"/>
-          <w:lang w:val="en-GB"/>
         </w:rPr>
       </w:pPr>
     </w:p>
@@ -13029,8 +13213,6 @@
         <w:jc w:val="both"/>
         <w:rPr>
           <w:rFonts w:eastAsia="Times New Roman" w:cstheme="minorHAnsi"/>
-          <w:b/>
-          <w:bCs/>
           <w:sz w:val="24"/>
           <w:szCs w:val="24"/>
         </w:rPr>
@@ -13062,114 +13244,8 @@
           <w:rFonts w:eastAsia="Times New Roman" w:cstheme="minorHAnsi"/>
           <w:sz w:val="24"/>
           <w:szCs w:val="24"/>
-          <w:lang w:val="en-GB"/>
-        </w:rPr>
-      </w:pPr>
-      <w:r>
-        <w:rPr>
-          <w:rFonts w:eastAsia="Times New Roman" w:cstheme="minorHAnsi"/>
-          <w:sz w:val="24"/>
-          <w:szCs w:val="24"/>
-          <w:lang w:val="en-GB"/>
-        </w:rPr>
-        <w:t>M</w:t>
-      </w:r>
-      <w:r>
-        <w:rPr>
-          <w:rFonts w:eastAsia="Times New Roman" w:cstheme="minorHAnsi"/>
-          <w:sz w:val="24"/>
-          <w:szCs w:val="24"/>
-          <w:lang w:val="en-GB"/>
-        </w:rPr>
-        <w:t>y</w:t>
-      </w:r>
-      <w:r>
-        <w:rPr>
-          <w:rFonts w:eastAsia="Times New Roman" w:cstheme="minorHAnsi"/>
-          <w:sz w:val="24"/>
-          <w:szCs w:val="24"/>
-          <w:lang w:val="en-GB"/>
-        </w:rPr>
-        <w:t>S</w:t>
-      </w:r>
-      <w:r>
-        <w:rPr>
-          <w:rFonts w:eastAsia="Times New Roman" w:cstheme="minorHAnsi"/>
-          <w:sz w:val="24"/>
-          <w:szCs w:val="24"/>
-          <w:lang w:val="en-GB"/>
-        </w:rPr>
-        <w:t>Q</w:t>
-      </w:r>
-      <w:r>
-        <w:rPr>
-          <w:rFonts w:eastAsia="Times New Roman" w:cstheme="minorHAnsi"/>
-          <w:sz w:val="24"/>
-          <w:szCs w:val="24"/>
-          <w:lang w:val="en-GB"/>
-        </w:rPr>
-        <w:t xml:space="preserve">L zna da se klauzula </w:t>
-      </w:r>
-      <w:r>
-        <w:rPr>
-          <w:rFonts w:eastAsia="Times New Roman" w:cstheme="minorHAnsi"/>
-          <w:sz w:val="24"/>
-          <w:szCs w:val="24"/>
-          <w:lang w:val="en-GB"/>
-        </w:rPr>
-        <w:t>W</w:t>
-      </w:r>
-      <w:r>
-        <w:rPr>
-          <w:rFonts w:eastAsia="Times New Roman" w:cstheme="minorHAnsi"/>
-          <w:sz w:val="24"/>
-          <w:szCs w:val="24"/>
-          <w:lang w:val="en-GB"/>
-        </w:rPr>
-        <w:t xml:space="preserve">HERE odnosi ne samo na tabelu film već i na tabelu film_actor, jer klauzula USING </w:t>
-      </w:r>
-      <w:r>
-        <w:rPr>
-          <w:rFonts w:eastAsia="Times New Roman" w:cstheme="minorHAnsi"/>
-          <w:sz w:val="24"/>
-          <w:szCs w:val="24"/>
-          <w:lang w:val="en-GB"/>
-        </w:rPr>
-        <w:t>garantuje da se</w:t>
-      </w:r>
-      <w:r>
-        <w:rPr>
-          <w:rFonts w:eastAsia="Times New Roman" w:cstheme="minorHAnsi"/>
-          <w:sz w:val="24"/>
-          <w:szCs w:val="24"/>
-          <w:lang w:val="en-GB"/>
-        </w:rPr>
-        <w:t xml:space="preserve"> dve kolone podudaraju.</w:t>
-      </w:r>
-    </w:p>
-    <w:p>
-      <w:pPr>
-        <w:pStyle w:val="Heading4"/>
-        <w:rPr>
-          <w:rFonts w:eastAsia="Times New Roman"/>
-          <w:lang w:val="en-GB"/>
-        </w:rPr>
-      </w:pPr>
-      <w:r>
-        <w:rPr>
-          <w:rFonts w:eastAsia="Times New Roman"/>
-          <w:lang w:val="en-GB"/>
-        </w:rPr>
-        <w:lastRenderedPageBreak/>
-        <w:t xml:space="preserve">IN () </w:t>
-      </w:r>
-      <w:r>
-        <w:rPr>
-          <w:rFonts w:eastAsia="Times New Roman"/>
-          <w:lang w:val="en-GB"/>
-        </w:rPr>
-        <w:t>lista</w:t>
-      </w:r>
+        </w:rPr>
+      </w:pPr>
     </w:p>
     <w:p>
       <w:pPr>
@@ -13197,225 +13273,8 @@
           <w:rFonts w:eastAsia="Times New Roman" w:cstheme="minorHAnsi"/>
           <w:sz w:val="24"/>
           <w:szCs w:val="24"/>
-          <w:lang w:val="en-GB"/>
-        </w:rPr>
-      </w:pPr>
-      <w:r>
-        <w:rPr>
-          <w:rFonts w:eastAsia="Times New Roman" w:cstheme="minorHAnsi"/>
-          <w:sz w:val="24"/>
-          <w:szCs w:val="24"/>
-          <w:lang w:val="en-GB"/>
-        </w:rPr>
-        <w:t>Kod mnogih</w:t>
-      </w:r>
-      <w:r>
-        <w:rPr>
-          <w:rFonts w:eastAsia="Times New Roman" w:cstheme="minorHAnsi"/>
-          <w:sz w:val="24"/>
-          <w:szCs w:val="24"/>
-          <w:lang w:val="en-GB"/>
-        </w:rPr>
-        <w:t xml:space="preserve"> server</w:t>
-      </w:r>
-      <w:r>
-        <w:rPr>
-          <w:rFonts w:eastAsia="Times New Roman" w:cstheme="minorHAnsi"/>
-          <w:sz w:val="24"/>
-          <w:szCs w:val="24"/>
-          <w:lang w:val="en-GB"/>
-        </w:rPr>
-        <w:t>a</w:t>
-      </w:r>
-      <w:r>
-        <w:rPr>
-          <w:rFonts w:eastAsia="Times New Roman" w:cstheme="minorHAnsi"/>
-          <w:sz w:val="24"/>
-          <w:szCs w:val="24"/>
-          <w:lang w:val="en-GB"/>
-        </w:rPr>
-        <w:t xml:space="preserve"> baza podataka IN () je samo sinonim za više </w:t>
-      </w:r>
-      <w:r>
-        <w:rPr>
-          <w:rFonts w:eastAsia="Times New Roman" w:cstheme="minorHAnsi"/>
-          <w:sz w:val="24"/>
-          <w:szCs w:val="24"/>
-          <w:lang w:val="en-GB"/>
-        </w:rPr>
-        <w:t xml:space="preserve">OR </w:t>
-      </w:r>
-      <w:r>
-        <w:rPr>
-          <w:rFonts w:eastAsia="Times New Roman" w:cstheme="minorHAnsi"/>
-          <w:sz w:val="24"/>
-          <w:szCs w:val="24"/>
-          <w:lang w:val="en-GB"/>
-        </w:rPr>
-        <w:t>klauzula, jer su logički ekvivalentn</w:t>
-      </w:r>
-      <w:r>
-        <w:rPr>
-          <w:rFonts w:eastAsia="Times New Roman" w:cstheme="minorHAnsi"/>
-          <w:sz w:val="24"/>
-          <w:szCs w:val="24"/>
-          <w:lang w:val="en-GB"/>
-        </w:rPr>
-        <w:t>i</w:t>
-      </w:r>
-      <w:r>
-        <w:rPr>
-          <w:rFonts w:eastAsia="Times New Roman" w:cstheme="minorHAnsi"/>
-          <w:sz w:val="24"/>
-          <w:szCs w:val="24"/>
-          <w:lang w:val="en-GB"/>
-        </w:rPr>
-        <w:t>. U M</w:t>
-      </w:r>
-      <w:r>
-        <w:rPr>
-          <w:rFonts w:eastAsia="Times New Roman" w:cstheme="minorHAnsi"/>
-          <w:sz w:val="24"/>
-          <w:szCs w:val="24"/>
-          <w:lang w:val="en-GB"/>
-        </w:rPr>
-        <w:t>y</w:t>
-      </w:r>
-      <w:r>
-        <w:rPr>
-          <w:rFonts w:eastAsia="Times New Roman" w:cstheme="minorHAnsi"/>
-          <w:sz w:val="24"/>
-          <w:szCs w:val="24"/>
-          <w:lang w:val="en-GB"/>
-        </w:rPr>
-        <w:t>S</w:t>
-      </w:r>
-      <w:r>
-        <w:rPr>
-          <w:rFonts w:eastAsia="Times New Roman" w:cstheme="minorHAnsi"/>
-          <w:sz w:val="24"/>
-          <w:szCs w:val="24"/>
-          <w:lang w:val="en-GB"/>
-        </w:rPr>
-        <w:t>Q</w:t>
-      </w:r>
-      <w:r>
-        <w:rPr>
-          <w:rFonts w:eastAsia="Times New Roman" w:cstheme="minorHAnsi"/>
-          <w:sz w:val="24"/>
-          <w:szCs w:val="24"/>
-          <w:lang w:val="en-GB"/>
-        </w:rPr>
-        <w:t>L-u nije tako</w:t>
-      </w:r>
-      <w:r>
-        <w:rPr>
-          <w:rFonts w:eastAsia="Times New Roman" w:cstheme="minorHAnsi"/>
-          <w:sz w:val="24"/>
-          <w:szCs w:val="24"/>
-          <w:lang w:val="en-GB"/>
-        </w:rPr>
-        <w:t>. On</w:t>
-      </w:r>
-      <w:r>
-        <w:rPr>
-          <w:rFonts w:eastAsia="Times New Roman" w:cstheme="minorHAnsi"/>
-          <w:sz w:val="24"/>
-          <w:szCs w:val="24"/>
-          <w:lang w:val="en-GB"/>
-        </w:rPr>
-        <w:t xml:space="preserve"> sortira vrednosti </w:t>
-      </w:r>
-      <w:r>
-        <w:rPr>
-          <w:rFonts w:eastAsia="Times New Roman" w:cstheme="minorHAnsi"/>
-          <w:sz w:val="24"/>
-          <w:szCs w:val="24"/>
-          <w:lang w:val="en-GB"/>
-        </w:rPr>
-        <w:t>u IN() listi</w:t>
-      </w:r>
-      <w:r>
-        <w:rPr>
-          <w:rFonts w:eastAsia="Times New Roman" w:cstheme="minorHAnsi"/>
-          <w:sz w:val="24"/>
-          <w:szCs w:val="24"/>
-          <w:lang w:val="en-GB"/>
-        </w:rPr>
-        <w:t xml:space="preserve"> i koristi brzu binarnu pretragu da bi utvrdio da li je neka vrednost </w:t>
-      </w:r>
-      <w:r>
-        <w:rPr>
-          <w:rFonts w:eastAsia="Times New Roman" w:cstheme="minorHAnsi"/>
-          <w:sz w:val="24"/>
-          <w:szCs w:val="24"/>
-          <w:lang w:val="en-GB"/>
-        </w:rPr>
-        <w:t>u</w:t>
-      </w:r>
-      <w:r>
-        <w:rPr>
-          <w:rFonts w:eastAsia="Times New Roman" w:cstheme="minorHAnsi"/>
-          <w:sz w:val="24"/>
-          <w:szCs w:val="24"/>
-          <w:lang w:val="en-GB"/>
-        </w:rPr>
-        <w:t xml:space="preserve"> listi. </w:t>
-      </w:r>
-      <w:r>
-        <w:rPr>
-          <w:rFonts w:eastAsia="Times New Roman" w:cstheme="minorHAnsi"/>
-          <w:sz w:val="24"/>
-          <w:szCs w:val="24"/>
-          <w:lang w:val="en-GB"/>
-        </w:rPr>
-        <w:t xml:space="preserve">Složenost ovakvog pristupa je </w:t>
-      </w:r>
-      <w:r>
-        <w:rPr>
-          <w:rFonts w:eastAsia="Times New Roman" w:cstheme="minorHAnsi"/>
-          <w:sz w:val="24"/>
-          <w:szCs w:val="24"/>
-          <w:lang w:val="en-GB"/>
-        </w:rPr>
-        <w:t>O (log n</w:t>
-      </w:r>
-      <w:r>
-        <w:rPr>
-          <w:rFonts w:eastAsia="Times New Roman" w:cstheme="minorHAnsi"/>
-          <w:sz w:val="24"/>
-          <w:szCs w:val="24"/>
-          <w:lang w:val="en-GB"/>
-        </w:rPr>
-        <w:t>) umesto</w:t>
-      </w:r>
-      <w:r>
-        <w:rPr>
-          <w:rFonts w:eastAsia="Times New Roman" w:cstheme="minorHAnsi"/>
-          <w:sz w:val="24"/>
-          <w:szCs w:val="24"/>
-          <w:lang w:val="en-GB"/>
-        </w:rPr>
-        <w:t xml:space="preserve"> O (n)</w:t>
-      </w:r>
-      <w:r>
-        <w:rPr>
-          <w:rFonts w:eastAsia="Times New Roman" w:cstheme="minorHAnsi"/>
-          <w:sz w:val="24"/>
-          <w:szCs w:val="24"/>
-          <w:lang w:val="en-GB"/>
-        </w:rPr>
-        <w:t>.</w:t>
-      </w:r>
-      <w:r>
-        <w:rPr>
-          <w:rFonts w:eastAsia="Times New Roman" w:cstheme="minorHAnsi"/>
-          <w:sz w:val="24"/>
-          <w:szCs w:val="24"/>
-          <w:lang w:val="en-GB"/>
-        </w:rPr>
-        <w:t xml:space="preserve"> </w:t>
-      </w:r>
+        </w:rPr>
+      </w:pPr>
     </w:p>
     <w:p>
       <w:pPr>
@@ -13443,7 +13302,6 @@
           <w:rFonts w:eastAsia="Times New Roman" w:cstheme="minorHAnsi"/>
           <w:sz w:val="24"/>
           <w:szCs w:val="24"/>
-          <w:lang w:val="en-GB"/>
         </w:rPr>
       </w:pPr>
     </w:p>
@@ -13473,108 +13331,8 @@
           <w:rFonts w:eastAsia="Times New Roman" w:cstheme="minorHAnsi"/>
           <w:sz w:val="24"/>
           <w:szCs w:val="24"/>
-          <w:lang w:val="en-GB"/>
-        </w:rPr>
-      </w:pPr>
-      <w:r>
-        <w:rPr>
-          <w:rFonts w:eastAsia="Times New Roman" w:cstheme="minorHAnsi"/>
-          <w:sz w:val="24"/>
-          <w:szCs w:val="24"/>
-          <w:lang w:val="en-GB"/>
-        </w:rPr>
-        <w:t>Prethodna lista je nepotpuna, jer M</w:t>
-      </w:r>
-      <w:r>
-        <w:rPr>
-          <w:rFonts w:eastAsia="Times New Roman" w:cstheme="minorHAnsi"/>
-          <w:sz w:val="24"/>
-          <w:szCs w:val="24"/>
-          <w:lang w:val="en-GB"/>
-        </w:rPr>
-        <w:t>y</w:t>
-      </w:r>
-      <w:r>
-        <w:rPr>
-          <w:rFonts w:eastAsia="Times New Roman" w:cstheme="minorHAnsi"/>
-          <w:sz w:val="24"/>
-          <w:szCs w:val="24"/>
-          <w:lang w:val="en-GB"/>
-        </w:rPr>
-        <w:t>S</w:t>
-      </w:r>
-      <w:r>
-        <w:rPr>
-          <w:rFonts w:eastAsia="Times New Roman" w:cstheme="minorHAnsi"/>
-          <w:sz w:val="24"/>
-          <w:szCs w:val="24"/>
-          <w:lang w:val="en-GB"/>
-        </w:rPr>
-        <w:t>Q</w:t>
-      </w:r>
-      <w:r>
-        <w:rPr>
-          <w:rFonts w:eastAsia="Times New Roman" w:cstheme="minorHAnsi"/>
-          <w:sz w:val="24"/>
-          <w:szCs w:val="24"/>
-          <w:lang w:val="en-GB"/>
-        </w:rPr>
-        <w:t xml:space="preserve">L izvodi </w:t>
-      </w:r>
-      <w:r>
-        <w:rPr>
-          <w:rFonts w:eastAsia="Times New Roman" w:cstheme="minorHAnsi"/>
-          <w:sz w:val="24"/>
-          <w:szCs w:val="24"/>
-          <w:lang w:val="en-GB"/>
-        </w:rPr>
-        <w:t xml:space="preserve">mnogo </w:t>
-      </w:r>
-      <w:r>
-        <w:rPr>
-          <w:rFonts w:eastAsia="Times New Roman" w:cstheme="minorHAnsi"/>
-          <w:sz w:val="24"/>
-          <w:szCs w:val="24"/>
-          <w:lang w:val="en-GB"/>
-        </w:rPr>
-        <w:t xml:space="preserve">više optimizacija, ali </w:t>
-      </w:r>
-      <w:r>
-        <w:rPr>
-          <w:rFonts w:eastAsia="Times New Roman" w:cstheme="minorHAnsi"/>
-          <w:sz w:val="24"/>
-          <w:szCs w:val="24"/>
-          <w:lang w:val="en-GB"/>
-        </w:rPr>
-        <w:t>daje</w:t>
-      </w:r>
-      <w:r>
-        <w:rPr>
-          <w:rFonts w:eastAsia="Times New Roman" w:cstheme="minorHAnsi"/>
-          <w:sz w:val="24"/>
-          <w:szCs w:val="24"/>
-          <w:lang w:val="en-GB"/>
-        </w:rPr>
-        <w:t xml:space="preserve"> predstavu o složenosti i inteligenciji optimizatora. Naravno, koliko god optimizator bio pametan, ima trenutaka kada ne daje najbolji rezultat. Ponekad možda znate nešto o podacima koje optimizator ne zna, na primer činjenica koja je zagarantovana tačna zbog logike aplikacije. Ako znate da optimizator ne daje dobar rezultat i znate zašto, možete mu pomoći. Neke od opcija su dodavanje nagoveštaja upitu, prepisivanje upita, re</w:t>
-      </w:r>
-      <w:r>
-        <w:rPr>
-          <w:rFonts w:eastAsia="Times New Roman" w:cstheme="minorHAnsi"/>
-          <w:sz w:val="24"/>
-          <w:szCs w:val="24"/>
-          <w:lang w:val="en-GB"/>
-        </w:rPr>
-        <w:t>-</w:t>
-      </w:r>
-      <w:r>
-        <w:rPr>
-          <w:rFonts w:eastAsia="Times New Roman" w:cstheme="minorHAnsi"/>
-          <w:sz w:val="24"/>
-          <w:szCs w:val="24"/>
-          <w:lang w:val="en-GB"/>
-        </w:rPr>
-        <w:t>dizajn šeme ili dodavanje indeksa.</w:t>
-      </w:r>
+        </w:rPr>
+      </w:pPr>
     </w:p>
     <w:p>
       <w:pPr>
@@ -13665,794 +13423,12 @@
     </w:p>
     <w:p>
       <w:pPr>
-        <w:tabs>
-          <w:tab w:val="left" w:pos="916"/>
-          <w:tab w:val="left" w:pos="1832"/>
-          <w:tab w:val="left" w:pos="2748"/>
-          <w:tab w:val="left" w:pos="3664"/>
-          <w:tab w:val="left" w:pos="4580"/>
-          <w:tab w:val="left" w:pos="5496"/>
-          <w:tab w:val="left" w:pos="6412"/>
-          <w:tab w:val="left" w:pos="7328"/>
-          <w:tab w:val="left" w:pos="8244"/>
-          <w:tab w:val="left" w:pos="9160"/>
-          <w:tab w:val="left" w:pos="10076"/>
-          <w:tab w:val="left" w:pos="10992"/>
-          <w:tab w:val="left" w:pos="11908"/>
-          <w:tab w:val="left" w:pos="12824"/>
-          <w:tab w:val="left" w:pos="13740"/>
-          <w:tab w:val="left" w:pos="14656"/>
-        </w:tabs>
-        <w:spacing w:after="0" w:line="240" w:lineRule="auto"/>
-        <w:jc w:val="both"/>
-        <w:rPr>
-          <w:rFonts w:eastAsia="Times New Roman" w:cstheme="minorHAnsi"/>
-          <w:sz w:val="24"/>
-          <w:szCs w:val="24"/>
-        </w:rPr>
-      </w:pPr>
-    </w:p>
-    <w:p>
-      <w:pPr>
-        <w:tabs>
-          <w:tab w:val="left" w:pos="916"/>
-          <w:tab w:val="left" w:pos="1832"/>
-          <w:tab w:val="left" w:pos="2748"/>
-          <w:tab w:val="left" w:pos="3664"/>
-          <w:tab w:val="left" w:pos="4580"/>
-          <w:tab w:val="left" w:pos="5496"/>
-          <w:tab w:val="left" w:pos="6412"/>
-          <w:tab w:val="left" w:pos="7328"/>
-          <w:tab w:val="left" w:pos="8244"/>
-          <w:tab w:val="left" w:pos="9160"/>
-          <w:tab w:val="left" w:pos="10076"/>
-          <w:tab w:val="left" w:pos="10992"/>
-          <w:tab w:val="left" w:pos="11908"/>
-          <w:tab w:val="left" w:pos="12824"/>
-          <w:tab w:val="left" w:pos="13740"/>
-          <w:tab w:val="left" w:pos="14656"/>
-        </w:tabs>
-        <w:spacing w:after="0" w:line="240" w:lineRule="auto"/>
-        <w:jc w:val="both"/>
-        <w:rPr>
-          <w:rFonts w:eastAsia="Times New Roman" w:cstheme="minorHAnsi"/>
-          <w:sz w:val="24"/>
-          <w:szCs w:val="24"/>
-        </w:rPr>
-      </w:pPr>
-    </w:p>
-    <w:p>
-      <w:pPr>
-        <w:tabs>
-          <w:tab w:val="left" w:pos="916"/>
-          <w:tab w:val="left" w:pos="1832"/>
-          <w:tab w:val="left" w:pos="2748"/>
-          <w:tab w:val="left" w:pos="3664"/>
-          <w:tab w:val="left" w:pos="4580"/>
-          <w:tab w:val="left" w:pos="5496"/>
-          <w:tab w:val="left" w:pos="6412"/>
-          <w:tab w:val="left" w:pos="7328"/>
-          <w:tab w:val="left" w:pos="8244"/>
-          <w:tab w:val="left" w:pos="9160"/>
-          <w:tab w:val="left" w:pos="10076"/>
-          <w:tab w:val="left" w:pos="10992"/>
-          <w:tab w:val="left" w:pos="11908"/>
-          <w:tab w:val="left" w:pos="12824"/>
-          <w:tab w:val="left" w:pos="13740"/>
-          <w:tab w:val="left" w:pos="14656"/>
-        </w:tabs>
-        <w:spacing w:after="0" w:line="240" w:lineRule="auto"/>
-        <w:jc w:val="both"/>
-        <w:rPr>
-          <w:rFonts w:eastAsia="Times New Roman" w:cstheme="minorHAnsi"/>
-          <w:sz w:val="24"/>
-          <w:szCs w:val="24"/>
-        </w:rPr>
-      </w:pPr>
-    </w:p>
-    <w:p>
-      <w:pPr>
-        <w:tabs>
-          <w:tab w:val="left" w:pos="916"/>
-          <w:tab w:val="left" w:pos="1832"/>
-          <w:tab w:val="left" w:pos="2748"/>
-          <w:tab w:val="left" w:pos="3664"/>
-          <w:tab w:val="left" w:pos="4580"/>
-          <w:tab w:val="left" w:pos="5496"/>
-          <w:tab w:val="left" w:pos="6412"/>
-          <w:tab w:val="left" w:pos="7328"/>
-          <w:tab w:val="left" w:pos="8244"/>
-          <w:tab w:val="left" w:pos="9160"/>
-          <w:tab w:val="left" w:pos="10076"/>
-          <w:tab w:val="left" w:pos="10992"/>
-          <w:tab w:val="left" w:pos="11908"/>
-          <w:tab w:val="left" w:pos="12824"/>
-          <w:tab w:val="left" w:pos="13740"/>
-          <w:tab w:val="left" w:pos="14656"/>
-        </w:tabs>
-        <w:spacing w:after="0" w:line="240" w:lineRule="auto"/>
-        <w:jc w:val="both"/>
-        <w:rPr>
-          <w:rFonts w:eastAsia="Times New Roman" w:cstheme="minorHAnsi"/>
-          <w:sz w:val="24"/>
-          <w:szCs w:val="24"/>
-        </w:rPr>
-      </w:pPr>
-    </w:p>
-    <w:p>
-      <w:pPr>
-        <w:tabs>
-          <w:tab w:val="left" w:pos="916"/>
-          <w:tab w:val="left" w:pos="1832"/>
-          <w:tab w:val="left" w:pos="2748"/>
-          <w:tab w:val="left" w:pos="3664"/>
-          <w:tab w:val="left" w:pos="4580"/>
-          <w:tab w:val="left" w:pos="5496"/>
-          <w:tab w:val="left" w:pos="6412"/>
-          <w:tab w:val="left" w:pos="7328"/>
-          <w:tab w:val="left" w:pos="8244"/>
-          <w:tab w:val="left" w:pos="9160"/>
-          <w:tab w:val="left" w:pos="10076"/>
-          <w:tab w:val="left" w:pos="10992"/>
-          <w:tab w:val="left" w:pos="11908"/>
-          <w:tab w:val="left" w:pos="12824"/>
-          <w:tab w:val="left" w:pos="13740"/>
-          <w:tab w:val="left" w:pos="14656"/>
-        </w:tabs>
-        <w:spacing w:after="0" w:line="240" w:lineRule="auto"/>
-        <w:jc w:val="both"/>
-        <w:rPr>
-          <w:rFonts w:eastAsia="Times New Roman" w:cstheme="minorHAnsi"/>
-          <w:sz w:val="24"/>
-          <w:szCs w:val="24"/>
-        </w:rPr>
-      </w:pPr>
-    </w:p>
-    <w:p>
-      <w:pPr>
-        <w:tabs>
-          <w:tab w:val="left" w:pos="916"/>
-          <w:tab w:val="left" w:pos="1832"/>
-          <w:tab w:val="left" w:pos="2748"/>
-          <w:tab w:val="left" w:pos="3664"/>
-          <w:tab w:val="left" w:pos="4580"/>
-          <w:tab w:val="left" w:pos="5496"/>
-          <w:tab w:val="left" w:pos="6412"/>
-          <w:tab w:val="left" w:pos="7328"/>
-          <w:tab w:val="left" w:pos="8244"/>
-          <w:tab w:val="left" w:pos="9160"/>
-          <w:tab w:val="left" w:pos="10076"/>
-          <w:tab w:val="left" w:pos="10992"/>
-          <w:tab w:val="left" w:pos="11908"/>
-          <w:tab w:val="left" w:pos="12824"/>
-          <w:tab w:val="left" w:pos="13740"/>
-          <w:tab w:val="left" w:pos="14656"/>
-        </w:tabs>
-        <w:spacing w:after="0" w:line="240" w:lineRule="auto"/>
-        <w:jc w:val="both"/>
-        <w:rPr>
-          <w:rFonts w:eastAsia="Times New Roman" w:cstheme="minorHAnsi"/>
-          <w:sz w:val="24"/>
-          <w:szCs w:val="24"/>
-        </w:rPr>
-      </w:pPr>
-    </w:p>
-    <w:p>
-      <w:pPr>
-        <w:tabs>
-          <w:tab w:val="left" w:pos="916"/>
-          <w:tab w:val="left" w:pos="1832"/>
-          <w:tab w:val="left" w:pos="2748"/>
-          <w:tab w:val="left" w:pos="3664"/>
-          <w:tab w:val="left" w:pos="4580"/>
-          <w:tab w:val="left" w:pos="5496"/>
-          <w:tab w:val="left" w:pos="6412"/>
-          <w:tab w:val="left" w:pos="7328"/>
-          <w:tab w:val="left" w:pos="8244"/>
-          <w:tab w:val="left" w:pos="9160"/>
-          <w:tab w:val="left" w:pos="10076"/>
-          <w:tab w:val="left" w:pos="10992"/>
-          <w:tab w:val="left" w:pos="11908"/>
-          <w:tab w:val="left" w:pos="12824"/>
-          <w:tab w:val="left" w:pos="13740"/>
-          <w:tab w:val="left" w:pos="14656"/>
-        </w:tabs>
-        <w:spacing w:after="0" w:line="240" w:lineRule="auto"/>
-        <w:jc w:val="both"/>
-        <w:rPr>
-          <w:rFonts w:eastAsia="Times New Roman" w:cstheme="minorHAnsi"/>
-          <w:sz w:val="24"/>
-          <w:szCs w:val="24"/>
-        </w:rPr>
-      </w:pPr>
-    </w:p>
-    <w:p>
-      <w:pPr>
-        <w:tabs>
-          <w:tab w:val="left" w:pos="916"/>
-          <w:tab w:val="left" w:pos="1832"/>
-          <w:tab w:val="left" w:pos="2748"/>
-          <w:tab w:val="left" w:pos="3664"/>
-          <w:tab w:val="left" w:pos="4580"/>
-          <w:tab w:val="left" w:pos="5496"/>
-          <w:tab w:val="left" w:pos="6412"/>
-          <w:tab w:val="left" w:pos="7328"/>
-          <w:tab w:val="left" w:pos="8244"/>
-          <w:tab w:val="left" w:pos="9160"/>
-          <w:tab w:val="left" w:pos="10076"/>
-          <w:tab w:val="left" w:pos="10992"/>
-          <w:tab w:val="left" w:pos="11908"/>
-          <w:tab w:val="left" w:pos="12824"/>
-          <w:tab w:val="left" w:pos="13740"/>
-          <w:tab w:val="left" w:pos="14656"/>
-        </w:tabs>
-        <w:spacing w:after="0" w:line="240" w:lineRule="auto"/>
-        <w:jc w:val="both"/>
-        <w:rPr>
-          <w:rFonts w:eastAsia="Times New Roman" w:cstheme="minorHAnsi"/>
-          <w:sz w:val="24"/>
-          <w:szCs w:val="24"/>
-        </w:rPr>
-      </w:pPr>
-    </w:p>
-    <w:p>
-      <w:pPr>
-        <w:tabs>
-          <w:tab w:val="left" w:pos="916"/>
-          <w:tab w:val="left" w:pos="1832"/>
-          <w:tab w:val="left" w:pos="2748"/>
-          <w:tab w:val="left" w:pos="3664"/>
-          <w:tab w:val="left" w:pos="4580"/>
-          <w:tab w:val="left" w:pos="5496"/>
-          <w:tab w:val="left" w:pos="6412"/>
-          <w:tab w:val="left" w:pos="7328"/>
-          <w:tab w:val="left" w:pos="8244"/>
-          <w:tab w:val="left" w:pos="9160"/>
-          <w:tab w:val="left" w:pos="10076"/>
-          <w:tab w:val="left" w:pos="10992"/>
-          <w:tab w:val="left" w:pos="11908"/>
-          <w:tab w:val="left" w:pos="12824"/>
-          <w:tab w:val="left" w:pos="13740"/>
-          <w:tab w:val="left" w:pos="14656"/>
-        </w:tabs>
-        <w:spacing w:after="0" w:line="240" w:lineRule="auto"/>
-        <w:jc w:val="both"/>
-        <w:rPr>
-          <w:rFonts w:eastAsia="Times New Roman" w:cstheme="minorHAnsi"/>
-          <w:sz w:val="24"/>
-          <w:szCs w:val="24"/>
-        </w:rPr>
-      </w:pPr>
-    </w:p>
-    <w:p>
-      <w:pPr>
-        <w:tabs>
-          <w:tab w:val="left" w:pos="916"/>
-          <w:tab w:val="left" w:pos="1832"/>
-          <w:tab w:val="left" w:pos="2748"/>
-          <w:tab w:val="left" w:pos="3664"/>
-          <w:tab w:val="left" w:pos="4580"/>
-          <w:tab w:val="left" w:pos="5496"/>
-          <w:tab w:val="left" w:pos="6412"/>
-          <w:tab w:val="left" w:pos="7328"/>
-          <w:tab w:val="left" w:pos="8244"/>
-          <w:tab w:val="left" w:pos="9160"/>
-          <w:tab w:val="left" w:pos="10076"/>
-          <w:tab w:val="left" w:pos="10992"/>
-          <w:tab w:val="left" w:pos="11908"/>
-          <w:tab w:val="left" w:pos="12824"/>
-          <w:tab w:val="left" w:pos="13740"/>
-          <w:tab w:val="left" w:pos="14656"/>
-        </w:tabs>
-        <w:spacing w:after="0" w:line="240" w:lineRule="auto"/>
-        <w:jc w:val="both"/>
-        <w:rPr>
-          <w:rFonts w:eastAsia="Times New Roman" w:cstheme="minorHAnsi"/>
-          <w:sz w:val="24"/>
-          <w:szCs w:val="24"/>
-        </w:rPr>
-      </w:pPr>
-    </w:p>
-    <w:p>
-      <w:pPr>
-        <w:tabs>
-          <w:tab w:val="left" w:pos="916"/>
-          <w:tab w:val="left" w:pos="1832"/>
-          <w:tab w:val="left" w:pos="2748"/>
-          <w:tab w:val="left" w:pos="3664"/>
-          <w:tab w:val="left" w:pos="4580"/>
-          <w:tab w:val="left" w:pos="5496"/>
-          <w:tab w:val="left" w:pos="6412"/>
-          <w:tab w:val="left" w:pos="7328"/>
-          <w:tab w:val="left" w:pos="8244"/>
-          <w:tab w:val="left" w:pos="9160"/>
-          <w:tab w:val="left" w:pos="10076"/>
-          <w:tab w:val="left" w:pos="10992"/>
-          <w:tab w:val="left" w:pos="11908"/>
-          <w:tab w:val="left" w:pos="12824"/>
-          <w:tab w:val="left" w:pos="13740"/>
-          <w:tab w:val="left" w:pos="14656"/>
-        </w:tabs>
-        <w:spacing w:after="0" w:line="240" w:lineRule="auto"/>
-        <w:jc w:val="both"/>
-        <w:rPr>
-          <w:rFonts w:eastAsia="Times New Roman" w:cstheme="minorHAnsi"/>
-          <w:sz w:val="24"/>
-          <w:szCs w:val="24"/>
-        </w:rPr>
-      </w:pPr>
-    </w:p>
-    <w:p>
-      <w:pPr>
-        <w:tabs>
-          <w:tab w:val="left" w:pos="916"/>
-          <w:tab w:val="left" w:pos="1832"/>
-          <w:tab w:val="left" w:pos="2748"/>
-          <w:tab w:val="left" w:pos="3664"/>
-          <w:tab w:val="left" w:pos="4580"/>
-          <w:tab w:val="left" w:pos="5496"/>
-          <w:tab w:val="left" w:pos="6412"/>
-          <w:tab w:val="left" w:pos="7328"/>
-          <w:tab w:val="left" w:pos="8244"/>
-          <w:tab w:val="left" w:pos="9160"/>
-          <w:tab w:val="left" w:pos="10076"/>
-          <w:tab w:val="left" w:pos="10992"/>
-          <w:tab w:val="left" w:pos="11908"/>
-          <w:tab w:val="left" w:pos="12824"/>
-          <w:tab w:val="left" w:pos="13740"/>
-          <w:tab w:val="left" w:pos="14656"/>
-        </w:tabs>
-        <w:spacing w:after="0" w:line="240" w:lineRule="auto"/>
-        <w:jc w:val="both"/>
-        <w:rPr>
-          <w:rFonts w:eastAsia="Times New Roman" w:cstheme="minorHAnsi"/>
-          <w:sz w:val="24"/>
-          <w:szCs w:val="24"/>
-        </w:rPr>
-      </w:pPr>
-    </w:p>
-    <w:p>
-      <w:pPr>
-        <w:tabs>
-          <w:tab w:val="left" w:pos="916"/>
-          <w:tab w:val="left" w:pos="1832"/>
-          <w:tab w:val="left" w:pos="2748"/>
-          <w:tab w:val="left" w:pos="3664"/>
-          <w:tab w:val="left" w:pos="4580"/>
-          <w:tab w:val="left" w:pos="5496"/>
-          <w:tab w:val="left" w:pos="6412"/>
-          <w:tab w:val="left" w:pos="7328"/>
-          <w:tab w:val="left" w:pos="8244"/>
-          <w:tab w:val="left" w:pos="9160"/>
-          <w:tab w:val="left" w:pos="10076"/>
-          <w:tab w:val="left" w:pos="10992"/>
-          <w:tab w:val="left" w:pos="11908"/>
-          <w:tab w:val="left" w:pos="12824"/>
-          <w:tab w:val="left" w:pos="13740"/>
-          <w:tab w:val="left" w:pos="14656"/>
-        </w:tabs>
-        <w:spacing w:after="0" w:line="240" w:lineRule="auto"/>
-        <w:jc w:val="both"/>
-        <w:rPr>
-          <w:rFonts w:eastAsia="Times New Roman" w:cstheme="minorHAnsi"/>
-          <w:sz w:val="24"/>
-          <w:szCs w:val="24"/>
-        </w:rPr>
-      </w:pPr>
-    </w:p>
-    <w:p>
-      <w:pPr>
-        <w:tabs>
-          <w:tab w:val="left" w:pos="916"/>
-          <w:tab w:val="left" w:pos="1832"/>
-          <w:tab w:val="left" w:pos="2748"/>
-          <w:tab w:val="left" w:pos="3664"/>
-          <w:tab w:val="left" w:pos="4580"/>
-          <w:tab w:val="left" w:pos="5496"/>
-          <w:tab w:val="left" w:pos="6412"/>
-          <w:tab w:val="left" w:pos="7328"/>
-          <w:tab w:val="left" w:pos="8244"/>
-          <w:tab w:val="left" w:pos="9160"/>
-          <w:tab w:val="left" w:pos="10076"/>
-          <w:tab w:val="left" w:pos="10992"/>
-          <w:tab w:val="left" w:pos="11908"/>
-          <w:tab w:val="left" w:pos="12824"/>
-          <w:tab w:val="left" w:pos="13740"/>
-          <w:tab w:val="left" w:pos="14656"/>
-        </w:tabs>
-        <w:spacing w:after="0" w:line="240" w:lineRule="auto"/>
-        <w:jc w:val="both"/>
-        <w:rPr>
-          <w:rFonts w:eastAsia="Times New Roman" w:cstheme="minorHAnsi"/>
-          <w:sz w:val="24"/>
-          <w:szCs w:val="24"/>
-        </w:rPr>
-      </w:pPr>
-    </w:p>
-    <w:p>
-      <w:pPr>
-        <w:tabs>
-          <w:tab w:val="left" w:pos="916"/>
-          <w:tab w:val="left" w:pos="1832"/>
-          <w:tab w:val="left" w:pos="2748"/>
-          <w:tab w:val="left" w:pos="3664"/>
-          <w:tab w:val="left" w:pos="4580"/>
-          <w:tab w:val="left" w:pos="5496"/>
-          <w:tab w:val="left" w:pos="6412"/>
-          <w:tab w:val="left" w:pos="7328"/>
-          <w:tab w:val="left" w:pos="8244"/>
-          <w:tab w:val="left" w:pos="9160"/>
-          <w:tab w:val="left" w:pos="10076"/>
-          <w:tab w:val="left" w:pos="10992"/>
-          <w:tab w:val="left" w:pos="11908"/>
-          <w:tab w:val="left" w:pos="12824"/>
-          <w:tab w:val="left" w:pos="13740"/>
-          <w:tab w:val="left" w:pos="14656"/>
-        </w:tabs>
-        <w:spacing w:after="0" w:line="240" w:lineRule="auto"/>
-        <w:jc w:val="both"/>
-        <w:rPr>
-          <w:rFonts w:eastAsia="Times New Roman" w:cstheme="minorHAnsi"/>
-          <w:sz w:val="24"/>
-          <w:szCs w:val="24"/>
-        </w:rPr>
-      </w:pPr>
-    </w:p>
-    <w:p>
-      <w:pPr>
-        <w:tabs>
-          <w:tab w:val="left" w:pos="916"/>
-          <w:tab w:val="left" w:pos="1832"/>
-          <w:tab w:val="left" w:pos="2748"/>
-          <w:tab w:val="left" w:pos="3664"/>
-          <w:tab w:val="left" w:pos="4580"/>
-          <w:tab w:val="left" w:pos="5496"/>
-          <w:tab w:val="left" w:pos="6412"/>
-          <w:tab w:val="left" w:pos="7328"/>
-          <w:tab w:val="left" w:pos="8244"/>
-          <w:tab w:val="left" w:pos="9160"/>
-          <w:tab w:val="left" w:pos="10076"/>
-          <w:tab w:val="left" w:pos="10992"/>
-          <w:tab w:val="left" w:pos="11908"/>
-          <w:tab w:val="left" w:pos="12824"/>
-          <w:tab w:val="left" w:pos="13740"/>
-          <w:tab w:val="left" w:pos="14656"/>
-        </w:tabs>
-        <w:spacing w:after="0" w:line="240" w:lineRule="auto"/>
-        <w:jc w:val="both"/>
-        <w:rPr>
-          <w:rFonts w:eastAsia="Times New Roman" w:cstheme="minorHAnsi"/>
-          <w:sz w:val="24"/>
-          <w:szCs w:val="24"/>
-        </w:rPr>
-      </w:pPr>
-    </w:p>
-    <w:p>
-      <w:pPr>
-        <w:tabs>
-          <w:tab w:val="left" w:pos="916"/>
-          <w:tab w:val="left" w:pos="1832"/>
-          <w:tab w:val="left" w:pos="2748"/>
-          <w:tab w:val="left" w:pos="3664"/>
-          <w:tab w:val="left" w:pos="4580"/>
-          <w:tab w:val="left" w:pos="5496"/>
-          <w:tab w:val="left" w:pos="6412"/>
-          <w:tab w:val="left" w:pos="7328"/>
-          <w:tab w:val="left" w:pos="8244"/>
-          <w:tab w:val="left" w:pos="9160"/>
-          <w:tab w:val="left" w:pos="10076"/>
-          <w:tab w:val="left" w:pos="10992"/>
-          <w:tab w:val="left" w:pos="11908"/>
-          <w:tab w:val="left" w:pos="12824"/>
-          <w:tab w:val="left" w:pos="13740"/>
-          <w:tab w:val="left" w:pos="14656"/>
-        </w:tabs>
-        <w:spacing w:after="0" w:line="240" w:lineRule="auto"/>
-        <w:jc w:val="both"/>
-        <w:rPr>
-          <w:rFonts w:eastAsia="Times New Roman" w:cstheme="minorHAnsi"/>
-          <w:sz w:val="24"/>
-          <w:szCs w:val="24"/>
-        </w:rPr>
-      </w:pPr>
-    </w:p>
-    <w:p>
-      <w:pPr>
-        <w:tabs>
-          <w:tab w:val="left" w:pos="916"/>
-          <w:tab w:val="left" w:pos="1832"/>
-          <w:tab w:val="left" w:pos="2748"/>
-          <w:tab w:val="left" w:pos="3664"/>
-          <w:tab w:val="left" w:pos="4580"/>
-          <w:tab w:val="left" w:pos="5496"/>
-          <w:tab w:val="left" w:pos="6412"/>
-          <w:tab w:val="left" w:pos="7328"/>
-          <w:tab w:val="left" w:pos="8244"/>
-          <w:tab w:val="left" w:pos="9160"/>
-          <w:tab w:val="left" w:pos="10076"/>
-          <w:tab w:val="left" w:pos="10992"/>
-          <w:tab w:val="left" w:pos="11908"/>
-          <w:tab w:val="left" w:pos="12824"/>
-          <w:tab w:val="left" w:pos="13740"/>
-          <w:tab w:val="left" w:pos="14656"/>
-        </w:tabs>
-        <w:spacing w:after="0" w:line="240" w:lineRule="auto"/>
-        <w:jc w:val="both"/>
-        <w:rPr>
-          <w:rFonts w:eastAsia="Times New Roman" w:cstheme="minorHAnsi"/>
-          <w:sz w:val="24"/>
-          <w:szCs w:val="24"/>
-        </w:rPr>
-      </w:pPr>
-    </w:p>
-    <w:p>
-      <w:pPr>
-        <w:tabs>
-          <w:tab w:val="left" w:pos="916"/>
-          <w:tab w:val="left" w:pos="1832"/>
-          <w:tab w:val="left" w:pos="2748"/>
-          <w:tab w:val="left" w:pos="3664"/>
-          <w:tab w:val="left" w:pos="4580"/>
-          <w:tab w:val="left" w:pos="5496"/>
-          <w:tab w:val="left" w:pos="6412"/>
-          <w:tab w:val="left" w:pos="7328"/>
-          <w:tab w:val="left" w:pos="8244"/>
-          <w:tab w:val="left" w:pos="9160"/>
-          <w:tab w:val="left" w:pos="10076"/>
-          <w:tab w:val="left" w:pos="10992"/>
-          <w:tab w:val="left" w:pos="11908"/>
-          <w:tab w:val="left" w:pos="12824"/>
-          <w:tab w:val="left" w:pos="13740"/>
-          <w:tab w:val="left" w:pos="14656"/>
-        </w:tabs>
-        <w:spacing w:after="0" w:line="240" w:lineRule="auto"/>
-        <w:jc w:val="both"/>
-        <w:rPr>
-          <w:rFonts w:eastAsia="Times New Roman" w:cstheme="minorHAnsi"/>
-          <w:sz w:val="24"/>
-          <w:szCs w:val="24"/>
-        </w:rPr>
-      </w:pPr>
-    </w:p>
-    <w:p>
-      <w:pPr>
-        <w:tabs>
-          <w:tab w:val="left" w:pos="916"/>
-          <w:tab w:val="left" w:pos="1832"/>
-          <w:tab w:val="left" w:pos="2748"/>
-          <w:tab w:val="left" w:pos="3664"/>
-          <w:tab w:val="left" w:pos="4580"/>
-          <w:tab w:val="left" w:pos="5496"/>
-          <w:tab w:val="left" w:pos="6412"/>
-          <w:tab w:val="left" w:pos="7328"/>
-          <w:tab w:val="left" w:pos="8244"/>
-          <w:tab w:val="left" w:pos="9160"/>
-          <w:tab w:val="left" w:pos="10076"/>
-          <w:tab w:val="left" w:pos="10992"/>
-          <w:tab w:val="left" w:pos="11908"/>
-          <w:tab w:val="left" w:pos="12824"/>
-          <w:tab w:val="left" w:pos="13740"/>
-          <w:tab w:val="left" w:pos="14656"/>
-        </w:tabs>
-        <w:spacing w:after="0" w:line="240" w:lineRule="auto"/>
-        <w:jc w:val="both"/>
-        <w:rPr>
-          <w:rFonts w:eastAsia="Times New Roman" w:cstheme="minorHAnsi"/>
-          <w:sz w:val="24"/>
-          <w:szCs w:val="24"/>
-        </w:rPr>
-      </w:pPr>
-    </w:p>
-    <w:p>
-      <w:pPr>
-        <w:tabs>
-          <w:tab w:val="left" w:pos="916"/>
-          <w:tab w:val="left" w:pos="1832"/>
-          <w:tab w:val="left" w:pos="2748"/>
-          <w:tab w:val="left" w:pos="3664"/>
-          <w:tab w:val="left" w:pos="4580"/>
-          <w:tab w:val="left" w:pos="5496"/>
-          <w:tab w:val="left" w:pos="6412"/>
-          <w:tab w:val="left" w:pos="7328"/>
-          <w:tab w:val="left" w:pos="8244"/>
-          <w:tab w:val="left" w:pos="9160"/>
-          <w:tab w:val="left" w:pos="10076"/>
-          <w:tab w:val="left" w:pos="10992"/>
-          <w:tab w:val="left" w:pos="11908"/>
-          <w:tab w:val="left" w:pos="12824"/>
-          <w:tab w:val="left" w:pos="13740"/>
-          <w:tab w:val="left" w:pos="14656"/>
-        </w:tabs>
-        <w:spacing w:after="0" w:line="240" w:lineRule="auto"/>
-        <w:jc w:val="both"/>
-        <w:rPr>
-          <w:rFonts w:eastAsia="Times New Roman" w:cstheme="minorHAnsi"/>
-          <w:sz w:val="24"/>
-          <w:szCs w:val="24"/>
-        </w:rPr>
-      </w:pPr>
-    </w:p>
-    <w:p>
-      <w:pPr>
-        <w:tabs>
-          <w:tab w:val="left" w:pos="916"/>
-          <w:tab w:val="left" w:pos="1832"/>
-          <w:tab w:val="left" w:pos="2748"/>
-          <w:tab w:val="left" w:pos="3664"/>
-          <w:tab w:val="left" w:pos="4580"/>
-          <w:tab w:val="left" w:pos="5496"/>
-          <w:tab w:val="left" w:pos="6412"/>
-          <w:tab w:val="left" w:pos="7328"/>
-          <w:tab w:val="left" w:pos="8244"/>
-          <w:tab w:val="left" w:pos="9160"/>
-          <w:tab w:val="left" w:pos="10076"/>
-          <w:tab w:val="left" w:pos="10992"/>
-          <w:tab w:val="left" w:pos="11908"/>
-          <w:tab w:val="left" w:pos="12824"/>
-          <w:tab w:val="left" w:pos="13740"/>
-          <w:tab w:val="left" w:pos="14656"/>
-        </w:tabs>
-        <w:spacing w:after="0" w:line="240" w:lineRule="auto"/>
-        <w:jc w:val="both"/>
-        <w:rPr>
-          <w:rFonts w:eastAsia="Times New Roman" w:cstheme="minorHAnsi"/>
-          <w:sz w:val="24"/>
-          <w:szCs w:val="24"/>
-        </w:rPr>
-      </w:pPr>
-    </w:p>
-    <w:p>
-      <w:pPr>
-        <w:tabs>
-          <w:tab w:val="left" w:pos="916"/>
-          <w:tab w:val="left" w:pos="1832"/>
-          <w:tab w:val="left" w:pos="2748"/>
-          <w:tab w:val="left" w:pos="3664"/>
-          <w:tab w:val="left" w:pos="4580"/>
-          <w:tab w:val="left" w:pos="5496"/>
-          <w:tab w:val="left" w:pos="6412"/>
-          <w:tab w:val="left" w:pos="7328"/>
-          <w:tab w:val="left" w:pos="8244"/>
-          <w:tab w:val="left" w:pos="9160"/>
-          <w:tab w:val="left" w:pos="10076"/>
-          <w:tab w:val="left" w:pos="10992"/>
-          <w:tab w:val="left" w:pos="11908"/>
-          <w:tab w:val="left" w:pos="12824"/>
-          <w:tab w:val="left" w:pos="13740"/>
-          <w:tab w:val="left" w:pos="14656"/>
-        </w:tabs>
-        <w:spacing w:after="0" w:line="240" w:lineRule="auto"/>
-        <w:jc w:val="both"/>
-        <w:rPr>
-          <w:rFonts w:eastAsia="Times New Roman" w:cstheme="minorHAnsi"/>
-          <w:sz w:val="24"/>
-          <w:szCs w:val="24"/>
-        </w:rPr>
-      </w:pPr>
-    </w:p>
-    <w:p>
-      <w:pPr>
-        <w:tabs>
-          <w:tab w:val="left" w:pos="916"/>
-          <w:tab w:val="left" w:pos="1832"/>
-          <w:tab w:val="left" w:pos="2748"/>
-          <w:tab w:val="left" w:pos="3664"/>
-          <w:tab w:val="left" w:pos="4580"/>
-          <w:tab w:val="left" w:pos="5496"/>
-          <w:tab w:val="left" w:pos="6412"/>
-          <w:tab w:val="left" w:pos="7328"/>
-          <w:tab w:val="left" w:pos="8244"/>
-          <w:tab w:val="left" w:pos="9160"/>
-          <w:tab w:val="left" w:pos="10076"/>
-          <w:tab w:val="left" w:pos="10992"/>
-          <w:tab w:val="left" w:pos="11908"/>
-          <w:tab w:val="left" w:pos="12824"/>
-          <w:tab w:val="left" w:pos="13740"/>
-          <w:tab w:val="left" w:pos="14656"/>
-        </w:tabs>
-        <w:spacing w:after="0" w:line="240" w:lineRule="auto"/>
-        <w:jc w:val="both"/>
-        <w:rPr>
-          <w:rFonts w:eastAsia="Times New Roman" w:cstheme="minorHAnsi"/>
-          <w:sz w:val="24"/>
-          <w:szCs w:val="24"/>
-        </w:rPr>
-      </w:pPr>
-    </w:p>
-    <w:p>
-      <w:pPr>
-        <w:tabs>
-          <w:tab w:val="left" w:pos="916"/>
-          <w:tab w:val="left" w:pos="1832"/>
-          <w:tab w:val="left" w:pos="2748"/>
-          <w:tab w:val="left" w:pos="3664"/>
-          <w:tab w:val="left" w:pos="4580"/>
-          <w:tab w:val="left" w:pos="5496"/>
-          <w:tab w:val="left" w:pos="6412"/>
-          <w:tab w:val="left" w:pos="7328"/>
-          <w:tab w:val="left" w:pos="8244"/>
-          <w:tab w:val="left" w:pos="9160"/>
-          <w:tab w:val="left" w:pos="10076"/>
-          <w:tab w:val="left" w:pos="10992"/>
-          <w:tab w:val="left" w:pos="11908"/>
-          <w:tab w:val="left" w:pos="12824"/>
-          <w:tab w:val="left" w:pos="13740"/>
-          <w:tab w:val="left" w:pos="14656"/>
-        </w:tabs>
-        <w:spacing w:after="0" w:line="240" w:lineRule="auto"/>
-        <w:jc w:val="both"/>
-        <w:rPr>
-          <w:rFonts w:eastAsia="Times New Roman" w:cstheme="minorHAnsi"/>
-          <w:sz w:val="24"/>
-          <w:szCs w:val="24"/>
-        </w:rPr>
-      </w:pPr>
-    </w:p>
-    <w:p>
-      <w:pPr>
-        <w:tabs>
-          <w:tab w:val="left" w:pos="916"/>
-          <w:tab w:val="left" w:pos="1832"/>
-          <w:tab w:val="left" w:pos="2748"/>
-          <w:tab w:val="left" w:pos="3664"/>
-          <w:tab w:val="left" w:pos="4580"/>
-          <w:tab w:val="left" w:pos="5496"/>
-          <w:tab w:val="left" w:pos="6412"/>
-          <w:tab w:val="left" w:pos="7328"/>
-          <w:tab w:val="left" w:pos="8244"/>
-          <w:tab w:val="left" w:pos="9160"/>
-          <w:tab w:val="left" w:pos="10076"/>
-          <w:tab w:val="left" w:pos="10992"/>
-          <w:tab w:val="left" w:pos="11908"/>
-          <w:tab w:val="left" w:pos="12824"/>
-          <w:tab w:val="left" w:pos="13740"/>
-          <w:tab w:val="left" w:pos="14656"/>
-        </w:tabs>
-        <w:spacing w:after="0" w:line="240" w:lineRule="auto"/>
-        <w:jc w:val="both"/>
-        <w:rPr>
-          <w:rFonts w:eastAsia="Times New Roman" w:cstheme="minorHAnsi"/>
-          <w:sz w:val="24"/>
-          <w:szCs w:val="24"/>
-        </w:rPr>
-      </w:pPr>
-    </w:p>
-    <w:p>
-      <w:pPr>
-        <w:tabs>
-          <w:tab w:val="left" w:pos="916"/>
-          <w:tab w:val="left" w:pos="1832"/>
-          <w:tab w:val="left" w:pos="2748"/>
-          <w:tab w:val="left" w:pos="3664"/>
-          <w:tab w:val="left" w:pos="4580"/>
-          <w:tab w:val="left" w:pos="5496"/>
-          <w:tab w:val="left" w:pos="6412"/>
-          <w:tab w:val="left" w:pos="7328"/>
-          <w:tab w:val="left" w:pos="8244"/>
-          <w:tab w:val="left" w:pos="9160"/>
-          <w:tab w:val="left" w:pos="10076"/>
-          <w:tab w:val="left" w:pos="10992"/>
-          <w:tab w:val="left" w:pos="11908"/>
-          <w:tab w:val="left" w:pos="12824"/>
-          <w:tab w:val="left" w:pos="13740"/>
-          <w:tab w:val="left" w:pos="14656"/>
-        </w:tabs>
-        <w:spacing w:after="0" w:line="240" w:lineRule="auto"/>
-        <w:jc w:val="both"/>
-        <w:rPr>
-          <w:rFonts w:eastAsia="Times New Roman" w:cstheme="minorHAnsi"/>
-          <w:sz w:val="24"/>
-          <w:szCs w:val="24"/>
-        </w:rPr>
-      </w:pPr>
-    </w:p>
-    <w:p>
-      <w:pPr>
         <w:pStyle w:val="Heading1"/>
         <w:rPr>
           <w:rFonts w:eastAsia="Times New Roman"/>
         </w:rPr>
       </w:pPr>
+      <w:bookmarkStart w:id="20" w:name="_Toc69823367"/>
       <w:r>
         <w:rPr>
           <w:rFonts w:eastAsia="Times New Roman"/>
@@ -14460,6 +13436,7 @@
         <w:lastRenderedPageBreak/>
         <w:t>Literatura</w:t>
       </w:r>
+      <w:bookmarkEnd w:id="20"/>
     </w:p>
     <w:p>
       <w:pPr>
@@ -14469,7 +13446,7 @@
           <w:numId w:val="8"/>
         </w:numPr>
       </w:pPr>
-      <w:hyperlink r:id="rId25" w:history="1">
+      <w:hyperlink r:id="rId24" w:history="1">
         <w:r>
           <w:rPr>
             <w:rStyle w:val="Hyperlink"/>
@@ -14486,7 +13463,7 @@
           <w:numId w:val="8"/>
         </w:numPr>
       </w:pPr>
-      <w:hyperlink r:id="rId26" w:history="1">
+      <w:hyperlink r:id="rId25" w:history="1">
         <w:r>
           <w:rPr>
             <w:rStyle w:val="Hyperlink"/>
@@ -14503,7 +13480,7 @@
           <w:numId w:val="8"/>
         </w:numPr>
       </w:pPr>
-      <w:hyperlink r:id="rId27" w:history="1">
+      <w:hyperlink r:id="rId26" w:history="1">
         <w:r>
           <w:rPr>
             <w:rStyle w:val="Hyperlink"/>
@@ -14521,14 +13498,42 @@
         </w:numPr>
       </w:pPr>
       <w:r>
-        <w:t>Kori</w:t>
-      </w:r>
+        <w:t>High Performance MySQL, 2nd Edition</w:t>
+      </w:r>
+      <w:r>
+        <w:t xml:space="preserve"> (</w:t>
+      </w:r>
+      <w:r>
+        <w:t>Jeremy D. Zawodny, Derek J. Balling, Baron Schwartz, Peter Zaitsev, Arjen Lentz, Vadim Tkachenko</w:t>
+      </w:r>
+      <w:r>
+        <w:t>)</w:t>
+      </w:r>
+    </w:p>
+    <w:p>
+      <w:pPr>
+        <w:pStyle w:val="ListParagraph"/>
+        <w:numPr>
+          <w:ilvl w:val="0"/>
+          <w:numId w:val="8"/>
+        </w:numPr>
+      </w:pPr>
       <w:r>
         <w:rPr>
           <w:lang w:val="sr-Latn-RS"/>
         </w:rPr>
-        <w:t>šćena baza:</w:t>
-      </w:r>
+        <w:t>Šema korišćene baze data je u nastavku</w:t>
+      </w:r>
+      <w:r>
+        <w:t>:</w:t>
+      </w:r>
+    </w:p>
+    <w:p>
+      <w:pPr>
+        <w:rPr>
+          <w:noProof/>
+        </w:rPr>
+      </w:pPr>
     </w:p>
     <w:p>
       <w:pPr>
@@ -14539,10 +13544,10 @@
           <w:noProof/>
         </w:rPr>
         <w:drawing>
-          <wp:inline distT="0" distB="0" distL="0" distR="0" wp14:anchorId="08028247" wp14:editId="20118BB8">
+          <wp:inline distT="0" distB="0" distL="0" distR="0" wp14:anchorId="392D0E02" wp14:editId="25B71FFC">
             <wp:extent cx="5943600" cy="4549140"/>
             <wp:effectExtent l="0" t="0" r="0" b="3810"/>
-            <wp:docPr id="8" name="Picture 8"/>
+            <wp:docPr id="4" name="Picture 4"/>
             <wp:cNvGraphicFramePr>
               <a:graphicFrameLocks xmlns:a="http://schemas.openxmlformats.org/drawingml/2006/main" noChangeAspect="1"/>
             </wp:cNvGraphicFramePr>
@@ -14554,7 +13559,7 @@
                     <pic:cNvPicPr/>
                   </pic:nvPicPr>
                   <pic:blipFill>
-                    <a:blip r:embed="rId28"/>
+                    <a:blip r:embed="rId27"/>
                     <a:stretch>
                       <a:fillRect/>
                     </a:stretch>
@@ -14575,21 +13580,6 @@
         </w:drawing>
       </w:r>
     </w:p>
-    <w:p>
-      <w:pPr>
-        <w:pStyle w:val="ListParagraph"/>
-        <w:ind w:left="1080"/>
-        <w:jc w:val="center"/>
-      </w:pPr>
-      <w:bookmarkStart w:id="22" w:name="_GoBack"/>
-      <w:bookmarkEnd w:id="22"/>
-    </w:p>
-    <w:p>
-      <w:pPr>
-        <w:ind w:left="720"/>
-      </w:pPr>
-    </w:p>
-    <w:p/>
     <w:p>
       <w:pPr>
         <w:rPr>
@@ -16664,7 +15654,7 @@
 </file>
 
 <file path=customXml/itemProps1.xml><?xml version="1.0" encoding="utf-8"?>
-<ds:datastoreItem xmlns:ds="http://schemas.openxmlformats.org/officeDocument/2006/customXml" ds:itemID="{FA009AC9-0AB0-4B72-9DD6-4570D7369649}">
+<ds:datastoreItem xmlns:ds="http://schemas.openxmlformats.org/officeDocument/2006/customXml" ds:itemID="{C5141EC9-57BD-4457-87BC-C3328502CFD9}">
   <ds:schemaRefs>
     <ds:schemaRef ds:uri="http://schemas.openxmlformats.org/officeDocument/2006/bibliography"/>
   </ds:schemaRefs>
